--- a/01_DOCUMENTACAO_TECNICA/03_ECF/01_REQ/01_UC-ECF0900/ECFUC0911 - Instalador do Agente Digital Fiscal.docx
+++ b/01_DOCUMENTACAO_TECNICA/03_ECF/01_REQ/01_UC-ECF0900/ECFUC0911 - Instalador do Agente Digital Fiscal.docx
@@ -17,7 +17,6 @@
           <w:lang w:val="pt-BR" w:eastAsia="ja-JP"/>
         </w:rPr>
       </w:pPr>
-      <w:bookmarkStart w:id="0" w:name="_GoBack"/>
     </w:p>
     <w:p>
       <w:pPr>
@@ -3037,9 +3036,9 @@
           <w:lang w:val="pt-BR"/>
         </w:rPr>
       </w:pPr>
-      <w:bookmarkStart w:id="1" w:name="_Toc408584577"/>
-    </w:p>
-    <w:bookmarkEnd w:id="1"/>
+      <w:bookmarkStart w:id="0" w:name="_Toc408584577"/>
+    </w:p>
+    <w:bookmarkEnd w:id="0"/>
     <w:p>
       <w:pPr>
         <w:pStyle w:val="Ttulo1"/>
@@ -3053,32 +3052,32 @@
         </w:rPr>
         <w:tab/>
       </w:r>
-      <w:bookmarkStart w:id="2" w:name="_Toc460571311"/>
+      <w:bookmarkStart w:id="1" w:name="_Toc460571311"/>
       <w:r>
         <w:rPr>
           <w:lang w:val="pt-BR"/>
         </w:rPr>
         <w:t>ECFUC0911 – Instalador do Agente Digital Fiscal</w:t>
       </w:r>
+      <w:bookmarkEnd w:id="1"/>
+    </w:p>
+    <w:p>
+      <w:pPr>
+        <w:pStyle w:val="Ttulo2"/>
+        <w:rPr>
+          <w:lang w:val="pt-BR"/>
+        </w:rPr>
+      </w:pPr>
+      <w:bookmarkStart w:id="2" w:name="_Toc408584579"/>
+      <w:bookmarkStart w:id="3" w:name="_Toc460571312"/>
+      <w:r>
+        <w:rPr>
+          <w:lang w:val="pt-BR"/>
+        </w:rPr>
+        <w:t>Descrição</w:t>
+      </w:r>
       <w:bookmarkEnd w:id="2"/>
-    </w:p>
-    <w:p>
-      <w:pPr>
-        <w:pStyle w:val="Ttulo2"/>
-        <w:rPr>
-          <w:lang w:val="pt-BR"/>
-        </w:rPr>
-      </w:pPr>
-      <w:bookmarkStart w:id="3" w:name="_Toc408584579"/>
-      <w:bookmarkStart w:id="4" w:name="_Toc460571312"/>
-      <w:r>
-        <w:rPr>
-          <w:lang w:val="pt-BR"/>
-        </w:rPr>
-        <w:t>Descrição</w:t>
-      </w:r>
       <w:bookmarkEnd w:id="3"/>
-      <w:bookmarkEnd w:id="4"/>
     </w:p>
     <w:p>
       <w:pPr>
@@ -3194,16 +3193,16 @@
           <w:lang w:val="pt-BR"/>
         </w:rPr>
       </w:pPr>
-      <w:bookmarkStart w:id="5" w:name="_Toc408584580"/>
-      <w:bookmarkStart w:id="6" w:name="_Toc460571313"/>
+      <w:bookmarkStart w:id="4" w:name="_Toc408584580"/>
+      <w:bookmarkStart w:id="5" w:name="_Toc460571313"/>
       <w:r>
         <w:rPr>
           <w:lang w:val="pt-BR"/>
         </w:rPr>
         <w:t>Atores Envolvidos</w:t>
       </w:r>
+      <w:bookmarkEnd w:id="4"/>
       <w:bookmarkEnd w:id="5"/>
-      <w:bookmarkEnd w:id="6"/>
     </w:p>
     <w:p>
       <w:pPr>
@@ -3232,16 +3231,16 @@
           <w:lang w:val="pt-BR"/>
         </w:rPr>
       </w:pPr>
-      <w:bookmarkStart w:id="7" w:name="_Toc408584581"/>
-      <w:bookmarkStart w:id="8" w:name="_Toc460571314"/>
+      <w:bookmarkStart w:id="6" w:name="_Toc408584581"/>
+      <w:bookmarkStart w:id="7" w:name="_Toc460571314"/>
       <w:r>
         <w:rPr>
           <w:lang w:val="pt-BR"/>
         </w:rPr>
         <w:t>Diagrama</w:t>
       </w:r>
+      <w:bookmarkEnd w:id="6"/>
       <w:bookmarkEnd w:id="7"/>
-      <w:bookmarkEnd w:id="8"/>
     </w:p>
     <w:p>
       <w:pPr>
@@ -3299,8 +3298,8 @@
           <w:lang w:val="pt-BR"/>
         </w:rPr>
       </w:pPr>
-      <w:bookmarkStart w:id="9" w:name="_Toc408584582"/>
-      <w:bookmarkStart w:id="10" w:name="_Toc460571315"/>
+      <w:bookmarkStart w:id="8" w:name="_Toc408584582"/>
+      <w:bookmarkStart w:id="9" w:name="_Toc460571315"/>
       <w:r>
         <w:rPr>
           <w:lang w:val="pt-BR"/>
@@ -3319,8 +3318,8 @@
         </w:rPr>
         <w:t>condições</w:t>
       </w:r>
+      <w:bookmarkEnd w:id="8"/>
       <w:bookmarkEnd w:id="9"/>
-      <w:bookmarkEnd w:id="10"/>
     </w:p>
     <w:p>
       <w:pPr>
@@ -3433,11 +3432,11 @@
           <w:lang w:val="pt-BR"/>
         </w:rPr>
       </w:pPr>
-      <w:bookmarkStart w:id="11" w:name="_Toc101248482"/>
-      <w:bookmarkStart w:id="12" w:name="_Toc102377887"/>
-      <w:bookmarkStart w:id="13" w:name="_Toc408584585"/>
-      <w:bookmarkStart w:id="14" w:name="_Toc460571316"/>
-      <w:bookmarkStart w:id="15" w:name="_Toc436203381"/>
+      <w:bookmarkStart w:id="10" w:name="_Toc101248482"/>
+      <w:bookmarkStart w:id="11" w:name="_Toc102377887"/>
+      <w:bookmarkStart w:id="12" w:name="_Toc408584585"/>
+      <w:bookmarkStart w:id="13" w:name="_Toc460571316"/>
+      <w:bookmarkStart w:id="14" w:name="_Toc436203381"/>
       <w:r>
         <w:rPr>
           <w:lang w:val="pt-BR"/>
@@ -3450,10 +3449,10 @@
         </w:rPr>
         <w:t>Principal</w:t>
       </w:r>
+      <w:bookmarkEnd w:id="10"/>
       <w:bookmarkEnd w:id="11"/>
       <w:bookmarkEnd w:id="12"/>
       <w:bookmarkEnd w:id="13"/>
-      <w:bookmarkEnd w:id="14"/>
     </w:p>
     <w:p>
       <w:pPr>
@@ -3530,7 +3529,7 @@
         </w:numPr>
         <w:jc w:val="both"/>
       </w:pPr>
-      <w:bookmarkStart w:id="16" w:name="_Ref460403169"/>
+      <w:bookmarkStart w:id="15" w:name="_Ref460403169"/>
       <w:r>
         <w:t xml:space="preserve">O </w:t>
       </w:r>
@@ -3555,7 +3554,7 @@
       <w:r>
         <w:t>;</w:t>
       </w:r>
-      <w:bookmarkEnd w:id="16"/>
+      <w:bookmarkEnd w:id="15"/>
     </w:p>
     <w:p>
       <w:pPr>
@@ -3709,14 +3708,14 @@
         </w:numPr>
         <w:jc w:val="both"/>
       </w:pPr>
-      <w:bookmarkStart w:id="17" w:name="_Ref460406057"/>
+      <w:bookmarkStart w:id="16" w:name="_Ref460406057"/>
       <w:r>
         <w:t>O</w:t>
       </w:r>
       <w:r>
         <w:t xml:space="preserve"> sistema verifica que o caminho da pasta execução do PAF existe;</w:t>
       </w:r>
-      <w:bookmarkEnd w:id="17"/>
+      <w:bookmarkEnd w:id="16"/>
     </w:p>
     <w:p>
       <w:pPr>
@@ -4200,7 +4199,7 @@
         </w:numPr>
         <w:jc w:val="both"/>
       </w:pPr>
-      <w:bookmarkStart w:id="18" w:name="_Ref460509686"/>
+      <w:bookmarkStart w:id="17" w:name="_Ref460509686"/>
       <w:r>
         <w:t xml:space="preserve">O sistema gera um número aleatório de </w:t>
       </w:r>
@@ -4215,7 +4214,7 @@
       <w:r>
         <w:t xml:space="preserve"> que será usado como senha de acesso;</w:t>
       </w:r>
-      <w:bookmarkEnd w:id="18"/>
+      <w:bookmarkEnd w:id="17"/>
     </w:p>
     <w:p>
       <w:pPr>
@@ -4262,11 +4261,11 @@
       <w:r>
         <w:t xml:space="preserve">) daquele ADF no modo “Autenticação” que devolve os parâmetros </w:t>
       </w:r>
-      <w:bookmarkStart w:id="19" w:name="_Ref455501548"/>
+      <w:bookmarkStart w:id="18" w:name="_Ref455501548"/>
       <w:r>
         <w:t>gerais e específicos segundo ECFUC0911PG003 e ECFUC0911PG004 a lista de arquivos liberados, o passe da sessão e a situação do processamento;</w:t>
       </w:r>
-      <w:bookmarkEnd w:id="19"/>
+      <w:bookmarkEnd w:id="18"/>
       <w:r>
         <w:t xml:space="preserve"> </w:t>
       </w:r>
@@ -4354,11 +4353,11 @@
         </w:numPr>
         <w:jc w:val="both"/>
       </w:pPr>
-      <w:bookmarkStart w:id="20" w:name="_Ref461541532"/>
+      <w:bookmarkStart w:id="19" w:name="_Ref461541532"/>
       <w:r>
         <w:t>O sistema instala o ADF como um serviço ou em background que deverá ser ativado automaticamente com o boot da máquina;</w:t>
       </w:r>
-      <w:bookmarkEnd w:id="20"/>
+      <w:bookmarkEnd w:id="19"/>
     </w:p>
     <w:p>
       <w:pPr>
@@ -4451,30 +4450,30 @@
           <w:lang w:val="pt-BR"/>
         </w:rPr>
       </w:pPr>
-      <w:bookmarkStart w:id="21" w:name="_Toc408584586"/>
-      <w:bookmarkStart w:id="22" w:name="_Toc460571317"/>
-      <w:bookmarkStart w:id="23" w:name="_Toc100995325"/>
-      <w:bookmarkStart w:id="24" w:name="_Toc114038718"/>
+      <w:bookmarkStart w:id="20" w:name="_Toc408584586"/>
+      <w:bookmarkStart w:id="21" w:name="_Toc460571317"/>
+      <w:bookmarkStart w:id="22" w:name="_Toc100995325"/>
+      <w:bookmarkStart w:id="23" w:name="_Toc114038718"/>
       <w:r>
         <w:rPr>
           <w:lang w:val="pt-BR"/>
         </w:rPr>
         <w:t>Fluxos Alternativos</w:t>
       </w:r>
+      <w:bookmarkEnd w:id="20"/>
       <w:bookmarkEnd w:id="21"/>
-      <w:bookmarkEnd w:id="22"/>
     </w:p>
     <w:p>
       <w:pPr>
         <w:pStyle w:val="Passos"/>
         <w:jc w:val="both"/>
       </w:pPr>
-      <w:bookmarkStart w:id="25" w:name="_Toc408584587"/>
-      <w:bookmarkStart w:id="26" w:name="_Toc101248486"/>
-      <w:bookmarkStart w:id="27" w:name="_Toc102377891"/>
-      <w:bookmarkEnd w:id="15"/>
+      <w:bookmarkStart w:id="24" w:name="_Toc408584587"/>
+      <w:bookmarkStart w:id="25" w:name="_Toc101248486"/>
+      <w:bookmarkStart w:id="26" w:name="_Toc102377891"/>
+      <w:bookmarkEnd w:id="14"/>
+      <w:bookmarkEnd w:id="22"/>
       <w:bookmarkEnd w:id="23"/>
-      <w:bookmarkEnd w:id="24"/>
       <w:r>
         <w:rPr>
           <w:b/>
@@ -4674,15 +4673,15 @@
           <w:lang w:val="pt-BR"/>
         </w:rPr>
       </w:pPr>
-      <w:bookmarkStart w:id="28" w:name="_Toc460571318"/>
+      <w:bookmarkStart w:id="27" w:name="_Toc460571318"/>
       <w:r>
         <w:rPr>
           <w:lang w:val="pt-BR"/>
         </w:rPr>
         <w:t>Fluxos de Exceção</w:t>
       </w:r>
-      <w:bookmarkEnd w:id="25"/>
-      <w:bookmarkEnd w:id="28"/>
+      <w:bookmarkEnd w:id="24"/>
+      <w:bookmarkEnd w:id="27"/>
     </w:p>
     <w:p>
       <w:pPr>
@@ -6091,16 +6090,16 @@
           <w:lang w:val="pt-BR"/>
         </w:rPr>
       </w:pPr>
-      <w:bookmarkStart w:id="29" w:name="_Toc408584583"/>
-      <w:bookmarkStart w:id="30" w:name="_Toc460571319"/>
+      <w:bookmarkStart w:id="28" w:name="_Toc408584583"/>
+      <w:bookmarkStart w:id="29" w:name="_Toc460571319"/>
       <w:r>
         <w:rPr>
           <w:lang w:val="pt-BR"/>
         </w:rPr>
         <w:t>Pós-condição</w:t>
       </w:r>
+      <w:bookmarkEnd w:id="28"/>
       <w:bookmarkEnd w:id="29"/>
-      <w:bookmarkEnd w:id="30"/>
     </w:p>
     <w:p>
       <w:pPr>
@@ -6124,22 +6123,22 @@
           <w:lang w:val="pt-BR"/>
         </w:rPr>
       </w:pPr>
-      <w:bookmarkStart w:id="31" w:name="_Toc101248490"/>
-      <w:bookmarkStart w:id="32" w:name="_Toc102377895"/>
-      <w:bookmarkStart w:id="33" w:name="_Toc408584588"/>
-      <w:bookmarkStart w:id="34" w:name="_Toc460571320"/>
+      <w:bookmarkStart w:id="30" w:name="_Toc101248490"/>
+      <w:bookmarkStart w:id="31" w:name="_Toc102377895"/>
+      <w:bookmarkStart w:id="32" w:name="_Toc408584588"/>
+      <w:bookmarkStart w:id="33" w:name="_Toc460571320"/>
+      <w:bookmarkEnd w:id="25"/>
       <w:bookmarkEnd w:id="26"/>
-      <w:bookmarkEnd w:id="27"/>
       <w:r>
         <w:rPr>
           <w:lang w:val="pt-BR"/>
         </w:rPr>
         <w:t>Requisitos Especiais</w:t>
       </w:r>
+      <w:bookmarkEnd w:id="30"/>
       <w:bookmarkEnd w:id="31"/>
       <w:bookmarkEnd w:id="32"/>
       <w:bookmarkEnd w:id="33"/>
-      <w:bookmarkEnd w:id="34"/>
     </w:p>
     <w:p>
       <w:pPr>
@@ -6162,7 +6161,7 @@
           <w:lang w:val="pt-BR"/>
         </w:rPr>
       </w:pPr>
-      <w:bookmarkStart w:id="35" w:name="_Toc460571321"/>
+      <w:bookmarkStart w:id="34" w:name="_Toc460571321"/>
       <w:r>
         <w:rPr>
           <w:lang w:val="pt-BR"/>
@@ -6181,7 +6180,7 @@
         </w:rPr>
         <w:t>Páginas de Entrada ou Saída</w:t>
       </w:r>
-      <w:bookmarkEnd w:id="35"/>
+      <w:bookmarkEnd w:id="34"/>
     </w:p>
     <w:p>
       <w:pPr>
@@ -9645,7 +9644,13 @@
         <w:rPr>
           <w:lang w:val="pt-BR"/>
         </w:rPr>
-        <w:t xml:space="preserve">Parâmetros de conexão para WS – ECF (XML) </w:t>
+        <w:t>Parâmetros</w:t>
+      </w:r>
+      <w:r>
+        <w:rPr>
+          <w:lang w:val="pt-BR"/>
+        </w:rPr>
+        <w:t xml:space="preserve"> de conexão para WS – ECF </w:t>
       </w:r>
     </w:p>
     <w:tbl>
@@ -10130,24 +10135,25 @@
           <w:b/>
           <w:lang w:val="pt-BR"/>
         </w:rPr>
-        <w:t>Parâmetros de conexão para WS – ECF (XML)</w:t>
-      </w:r>
-      <w:proofErr w:type="gramStart"/>
+        <w:t>Parâmetros</w:t>
+      </w:r>
       <w:r>
         <w:rPr>
           <w:b/>
           <w:lang w:val="pt-BR"/>
         </w:rPr>
-        <w:t xml:space="preserve">  </w:t>
-      </w:r>
-      <w:proofErr w:type="gramEnd"/>
+        <w:t xml:space="preserve"> de conexão para WS – ECF</w:t>
+      </w:r>
+      <w:bookmarkStart w:id="35" w:name="_GoBack"/>
+      <w:bookmarkEnd w:id="35"/>
       <w:r>
         <w:rPr>
           <w:b/>
           <w:lang w:val="pt-BR"/>
         </w:rPr>
-        <w:t>- Retorno</w:t>
-      </w:r>
+        <w:t xml:space="preserve"> - Retorno</w:t>
+      </w:r>
+      <w:proofErr w:type="gramStart"/>
     </w:p>
     <w:tbl>
       <w:tblPr>
@@ -10180,6 +10186,7 @@
                 <w:lang w:val="pt-BR"/>
               </w:rPr>
             </w:pPr>
+            <w:proofErr w:type="gramEnd"/>
             <w:r>
               <w:rPr>
                 <w:b/>
@@ -10912,7 +10919,6 @@
         <w:t>leiaute de CCIUC0911PG004</w:t>
       </w:r>
     </w:p>
-    <w:bookmarkEnd w:id="0"/>
     <w:p>
       <w:pPr>
         <w:widowControl/>
@@ -10994,7 +11000,7 @@
         <v:shape id="_x0000_s2050" type="#_x0000_t75" style="position:absolute;left:0;text-align:left;margin-left:275.15pt;margin-top:-5.15pt;width:211.25pt;height:35.9pt;z-index:251661312;mso-position-horizontal-relative:text;mso-position-vertical-relative:text">
           <v:imagedata r:id="rId1" o:title=""/>
         </v:shape>
-        <o:OLEObject Type="Embed" ProgID="PBrush" ShapeID="_x0000_s2050" DrawAspect="Content" ObjectID="_1535814897" r:id="rId2"/>
+        <o:OLEObject Type="Embed" ProgID="PBrush" ShapeID="_x0000_s2050" DrawAspect="Content" ObjectID="_1535973921" r:id="rId2"/>
       </w:pict>
     </w:r>
     <w:r>
@@ -11021,7 +11027,7 @@
         <w:noProof/>
         <w:lang w:val="pt-BR"/>
       </w:rPr>
-      <w:t>6</w:t>
+      <w:t>13</w:t>
     </w:r>
     <w:r>
       <w:rPr>
@@ -16526,7 +16532,7 @@
   <a:extraClrSchemeLst/>
   <a:extLst>
     <a:ext uri="{05A4C25C-085E-4340-85A3-A5531E510DB2}">
-      <thm15:themeFamily xmlns="" xmlns:thm15="http://schemas.microsoft.com/office/thememl/2012/main" name="Office Theme" id="{62F939B6-93AF-4DB8-9C6B-D6C7DFDC589F}" vid="{4A3C46E8-61CC-4603-A589-7422A47A8E4A}"/>
+      <thm15:themeFamily xmlns:thm15="http://schemas.microsoft.com/office/thememl/2012/main" xmlns="" name="Office Theme" id="{62F939B6-93AF-4DB8-9C6B-D6C7DFDC589F}" vid="{4A3C46E8-61CC-4603-A589-7422A47A8E4A}"/>
     </a:ext>
   </a:extLst>
 </a:theme>
@@ -16537,7 +16543,7 @@
 </file>
 
 <file path=customXml/itemProps1.xml><?xml version="1.0" encoding="utf-8"?>
-<ds:datastoreItem xmlns:ds="http://schemas.openxmlformats.org/officeDocument/2006/customXml" ds:itemID="{91A0127F-D481-46B5-B24C-AB1D8F673733}">
+<ds:datastoreItem xmlns:ds="http://schemas.openxmlformats.org/officeDocument/2006/customXml" ds:itemID="{68E1C112-EA35-4824-B627-76817BBDA041}">
   <ds:schemaRefs>
     <ds:schemaRef ds:uri="http://schemas.openxmlformats.org/officeDocument/2006/bibliography"/>
   </ds:schemaRefs>

--- a/01_DOCUMENTACAO_TECNICA/03_ECF/01_REQ/01_UC-ECF0900/ECFUC0911 - Instalador do Agente Digital Fiscal.docx
+++ b/01_DOCUMENTACAO_TECNICA/03_ECF/01_REQ/01_UC-ECF0900/ECFUC0911 - Instalador do Agente Digital Fiscal.docx
@@ -626,16 +626,7 @@
           <w:szCs w:val="22"/>
           <w:lang w:val="pt-BR" w:eastAsia="ja-JP"/>
         </w:rPr>
-        <w:t>30</w:t>
-      </w:r>
-      <w:r>
-        <w:rPr>
-          <w:snapToGrid/>
-          <w:sz w:val="22"/>
-          <w:szCs w:val="22"/>
-          <w:lang w:val="pt-BR" w:eastAsia="ja-JP"/>
-        </w:rPr>
-        <w:t>/08</w:t>
+        <w:t>08/11</w:t>
       </w:r>
       <w:r>
         <w:rPr>
@@ -914,6 +905,12 @@
                 <w:lang w:val="pt-BR"/>
               </w:rPr>
             </w:pPr>
+            <w:r>
+              <w:rPr>
+                <w:lang w:val="pt-BR"/>
+              </w:rPr>
+              <w:t>08/11/2016</w:t>
+            </w:r>
           </w:p>
         </w:tc>
         <w:tc>
@@ -933,6 +930,24 @@
                 <w:lang w:val="pt-BR"/>
               </w:rPr>
             </w:pPr>
+            <w:r>
+              <w:rPr>
+                <w:lang w:val="pt-BR"/>
+              </w:rPr>
+              <w:t>Mantis</w:t>
+            </w:r>
+            <w:r>
+              <w:rPr>
+                <w:lang w:val="pt-BR"/>
+              </w:rPr>
+              <w:t xml:space="preserve"> 375</w:t>
+            </w:r>
+            <w:r>
+              <w:rPr>
+                <w:lang w:val="pt-BR"/>
+              </w:rPr>
+              <w:t>, 327</w:t>
+            </w:r>
           </w:p>
         </w:tc>
         <w:tc>
@@ -952,6 +967,12 @@
                 <w:lang w:val="pt-BR"/>
               </w:rPr>
             </w:pPr>
+            <w:r>
+              <w:rPr>
+                <w:lang w:val="pt-BR"/>
+              </w:rPr>
+              <w:t>Chaim R.</w:t>
+            </w:r>
           </w:p>
         </w:tc>
       </w:tr>
@@ -3363,7 +3384,10 @@
         <w:t xml:space="preserve">o arquivo de configuração do ADF </w:t>
       </w:r>
       <w:r>
-        <w:t>conforme CCIUC0911PG004</w:t>
+        <w:t>conforme ECF</w:t>
+      </w:r>
+      <w:r>
+        <w:t>UC0911PG004</w:t>
       </w:r>
       <w:r>
         <w:t xml:space="preserve"> </w:t>
@@ -3511,7 +3535,13 @@
         <w:jc w:val="both"/>
       </w:pPr>
       <w:r>
-        <w:t>O sistema lê o arquivo de configuração alterado ou não pelo ator e apresenta os dados lidos conforme CCIUC0911PG00</w:t>
+        <w:t xml:space="preserve">O sistema lê o arquivo de configuração alterado ou não pelo ator e apresenta os dados lidos conforme </w:t>
+      </w:r>
+      <w:r>
+        <w:t>ECF</w:t>
+      </w:r>
+      <w:r>
+        <w:t>UC0911PG00</w:t>
       </w:r>
       <w:r>
         <w:t>7</w:t>
@@ -3675,18 +3705,34 @@
         <w:jc w:val="both"/>
       </w:pPr>
       <w:r>
-        <w:t xml:space="preserve">O sistema valida o sequencial do ECF e do último ECF que devem estar ambos preenchidos </w:t>
-      </w:r>
-      <w:r>
-        <w:t xml:space="preserve">e o sequencial deve ser maior que </w:t>
-      </w:r>
-      <w:proofErr w:type="gramStart"/>
-      <w:r>
-        <w:t>0</w:t>
-      </w:r>
-      <w:proofErr w:type="gramEnd"/>
-      <w:r>
-        <w:t xml:space="preserve"> e menor ou igual ao sequencial do último;</w:t>
+        <w:t xml:space="preserve">O sistema valida o sequencial do ECF e do </w:t>
+      </w:r>
+      <w:r>
+        <w:t xml:space="preserve">número de equipamentos </w:t>
+      </w:r>
+      <w:r>
+        <w:t xml:space="preserve">ECF </w:t>
+      </w:r>
+      <w:r>
+        <w:t xml:space="preserve">do contribuinte </w:t>
+      </w:r>
+      <w:r>
+        <w:t>que devem estar ambos preenchidos</w:t>
+      </w:r>
+      <w:r>
+        <w:t xml:space="preserve"> e numéricos</w:t>
+      </w:r>
+      <w:r>
+        <w:t xml:space="preserve"> </w:t>
+      </w:r>
+      <w:r>
+        <w:t xml:space="preserve">e o sequencial deve ser maior que 0 e menor ou igual ao </w:t>
+      </w:r>
+      <w:r>
+        <w:t>número de equipamentos informado</w:t>
+      </w:r>
+      <w:r>
+        <w:t>;</w:t>
       </w:r>
     </w:p>
     <w:p>
@@ -3736,8 +3782,20 @@
         </w:numPr>
         <w:jc w:val="both"/>
       </w:pPr>
-      <w:r>
-        <w:t>O sistema copia o caminho da pasta de execução do PAF para o caminho da pasta do requisito XXVI;</w:t>
+      <w:bookmarkStart w:id="17" w:name="_GoBack"/>
+      <w:bookmarkEnd w:id="17"/>
+      <w:r>
+        <w:t>O sistema verifica que o caminho da pasta execução do Requisito XXVI existe;</w:t>
+      </w:r>
+    </w:p>
+    <w:p>
+      <w:pPr>
+        <w:pStyle w:val="Passos"/>
+        <w:ind w:left="1069"/>
+        <w:jc w:val="both"/>
+      </w:pPr>
+      <w:r>
+        <w:t>E16. Caminho da pasta de execução inválido:</w:t>
       </w:r>
     </w:p>
     <w:p>
@@ -3750,7 +3808,13 @@
         <w:jc w:val="both"/>
       </w:pPr>
       <w:r>
-        <w:t>O sistema verifica que o caminho da pasta execução do Requisito XXVI existe;</w:t>
+        <w:t>O sistema busca o arquivo mais recente gravado com a regra de negócio ECFRN0007</w:t>
+      </w:r>
+      <w:r>
+        <w:t xml:space="preserve"> na pasta do item anterior</w:t>
+      </w:r>
+      <w:r>
+        <w:t>;</w:t>
       </w:r>
     </w:p>
     <w:p>
@@ -3760,7 +3824,13 @@
         <w:jc w:val="both"/>
       </w:pPr>
       <w:r>
-        <w:t>E16. Caminho da pasta de execução inválido:</w:t>
+        <w:t>E</w:t>
+      </w:r>
+      <w:r>
+        <w:t>2</w:t>
+      </w:r>
+      <w:r>
+        <w:t>. Arquivo requisito XXVI não encontrado na pasta:</w:t>
       </w:r>
     </w:p>
     <w:p>
@@ -3773,13 +3843,13 @@
         <w:jc w:val="both"/>
       </w:pPr>
       <w:r>
-        <w:t>O sistema busca o arquivo mais recente gravado com a regra de negócio ECFRN0007</w:t>
-      </w:r>
-      <w:r>
-        <w:t xml:space="preserve"> na pasta do item anterior</w:t>
-      </w:r>
-      <w:r>
-        <w:t>;</w:t>
+        <w:t xml:space="preserve">O sistema abre o arquivo e busca o primeiro bloco U1 conforme </w:t>
+      </w:r>
+      <w:r>
+        <w:t xml:space="preserve">documento </w:t>
+      </w:r>
+      <w:r>
+        <w:t>Anexo IV;</w:t>
       </w:r>
     </w:p>
     <w:p>
@@ -3792,10 +3862,10 @@
         <w:t>E</w:t>
       </w:r>
       <w:r>
-        <w:t>2</w:t>
-      </w:r>
-      <w:r>
-        <w:t>. Arquivo requisito XXVI não encontrado na pasta:</w:t>
+        <w:t>6</w:t>
+      </w:r>
+      <w:r>
+        <w:t>. Bloco U1 não encontrado:</w:t>
       </w:r>
     </w:p>
     <w:p>
@@ -3808,13 +3878,7 @@
         <w:jc w:val="both"/>
       </w:pPr>
       <w:r>
-        <w:t xml:space="preserve">O sistema abre o arquivo e busca o primeiro bloco U1 conforme </w:t>
-      </w:r>
-      <w:r>
-        <w:t xml:space="preserve">documento </w:t>
-      </w:r>
-      <w:r>
-        <w:t>Anexo IV;</w:t>
+        <w:t>O sistema verifica que a IE lida no bloco é a mesma do arquivo de configuração;</w:t>
       </w:r>
     </w:p>
     <w:p>
@@ -3824,13 +3888,7 @@
         <w:jc w:val="both"/>
       </w:pPr>
       <w:r>
-        <w:t>E</w:t>
-      </w:r>
-      <w:r>
-        <w:t>6</w:t>
-      </w:r>
-      <w:r>
-        <w:t>. Bloco U1 não encontrado:</w:t>
+        <w:t>E17. Inscrição Estadual incompatível com o arquivo de configuração:</w:t>
       </w:r>
     </w:p>
     <w:p>
@@ -3843,18 +3901,19 @@
         <w:jc w:val="both"/>
       </w:pPr>
       <w:r>
-        <w:t>O sistema verifica que a IE lida no bloco é a mesma do arquivo de configuração;</w:t>
-      </w:r>
-    </w:p>
-    <w:p>
-      <w:pPr>
-        <w:pStyle w:val="Passos"/>
-        <w:ind w:left="1069"/>
-        <w:jc w:val="both"/>
-      </w:pPr>
-      <w:r>
-        <w:lastRenderedPageBreak/>
-        <w:t>E17. Inscrição Estadual incompatível com o arquivo de configuração:</w:t>
+        <w:t xml:space="preserve">O sistema </w:t>
+      </w:r>
+      <w:r>
+        <w:t>exibe a razão social lida no registro U1 na página</w:t>
+      </w:r>
+      <w:r>
+        <w:t xml:space="preserve"> ECF</w:t>
+      </w:r>
+      <w:r>
+        <w:t>UC0911PG001</w:t>
+      </w:r>
+      <w:r>
+        <w:t>;</w:t>
       </w:r>
     </w:p>
     <w:p>
@@ -3867,16 +3926,24 @@
         <w:jc w:val="both"/>
       </w:pPr>
       <w:r>
-        <w:t xml:space="preserve">O sistema </w:t>
-      </w:r>
-      <w:r>
-        <w:t>exibe a razão social lida no registro U1 na página</w:t>
-      </w:r>
-      <w:r>
-        <w:t xml:space="preserve"> CCIUC0911PG001</w:t>
-      </w:r>
-      <w:r>
-        <w:t>;</w:t>
+        <w:lastRenderedPageBreak/>
+        <w:t>O sistema busca o bloco R01;</w:t>
+      </w:r>
+    </w:p>
+    <w:p>
+      <w:pPr>
+        <w:pStyle w:val="Passos"/>
+        <w:ind w:left="1069"/>
+        <w:jc w:val="both"/>
+      </w:pPr>
+      <w:r>
+        <w:t>E</w:t>
+      </w:r>
+      <w:r>
+        <w:t>7</w:t>
+      </w:r>
+      <w:r>
+        <w:t>. Bloco R1 não encontrado:</w:t>
       </w:r>
     </w:p>
     <w:p>
@@ -3889,7 +3956,7 @@
         <w:jc w:val="both"/>
       </w:pPr>
       <w:r>
-        <w:t>O sistema busca o bloco R01;</w:t>
+        <w:t>O sistema verifica que o número sequencial do ECF lido no bloco é o mesmo do digitado pelo ator;</w:t>
       </w:r>
     </w:p>
     <w:p>
@@ -3902,10 +3969,13 @@
         <w:t>E</w:t>
       </w:r>
       <w:r>
-        <w:t>7</w:t>
-      </w:r>
-      <w:r>
-        <w:t>. Bloco R1 não encontrado:</w:t>
+        <w:t>8</w:t>
+      </w:r>
+      <w:r>
+        <w:t>. Nú</w:t>
+      </w:r>
+      <w:r>
+        <w:t>mero sequencial do ECF incompatível com o arquivo de configuração:</w:t>
       </w:r>
     </w:p>
     <w:p>
@@ -3918,7 +3988,7 @@
         <w:jc w:val="both"/>
       </w:pPr>
       <w:r>
-        <w:t>O sistema verifica que o número sequencial do ECF lido no bloco é o mesmo do digitado pelo ator;</w:t>
+        <w:t>O sistema verifica a existência do arquivo indicado no caminho e nome do requisito XI;</w:t>
       </w:r>
     </w:p>
     <w:p>
@@ -3931,13 +4001,10 @@
         <w:t>E</w:t>
       </w:r>
       <w:r>
-        <w:t>8</w:t>
-      </w:r>
-      <w:r>
-        <w:t>. Nú</w:t>
-      </w:r>
-      <w:r>
-        <w:t>mero sequencial do ECF incompatível com o arquivo de configuração:</w:t>
+        <w:t>9</w:t>
+      </w:r>
+      <w:r>
+        <w:t>. Arquivo requisito XI não encontrado:</w:t>
       </w:r>
     </w:p>
     <w:p>
@@ -3950,23 +4017,7 @@
         <w:jc w:val="both"/>
       </w:pPr>
       <w:r>
-        <w:t>O sistema verifica a existência do arquivo indicado no caminho e nome do requisito XI;</w:t>
-      </w:r>
-    </w:p>
-    <w:p>
-      <w:pPr>
-        <w:pStyle w:val="Passos"/>
-        <w:ind w:left="1069"/>
-        <w:jc w:val="both"/>
-      </w:pPr>
-      <w:r>
-        <w:t>E</w:t>
-      </w:r>
-      <w:r>
-        <w:t>9</w:t>
-      </w:r>
-      <w:r>
-        <w:t>. Arquivo requisito XI não encontrado:</w:t>
+        <w:t>O sistema cria se não existir o caminho para a pasta de Remessa onde ficarão os arquivos comprimidos;</w:t>
       </w:r>
     </w:p>
     <w:p>
@@ -3979,7 +4030,17 @@
         <w:jc w:val="both"/>
       </w:pPr>
       <w:r>
-        <w:t>O sistema cria se não existir o caminho para a pasta de Remessa onde ficarão os arquivos comprimidos;</w:t>
+        <w:t>O sistema verifica que o descanso entre ciclos seja maior que 1800 e menor que 14400 (4 horas);</w:t>
+      </w:r>
+    </w:p>
+    <w:p>
+      <w:pPr>
+        <w:pStyle w:val="Passos"/>
+        <w:ind w:left="1069"/>
+        <w:jc w:val="both"/>
+      </w:pPr>
+      <w:r>
+        <w:t>E3. Descanso entre ciclos inválido:</w:t>
       </w:r>
     </w:p>
     <w:p>
@@ -3992,7 +4053,7 @@
         <w:jc w:val="both"/>
       </w:pPr>
       <w:r>
-        <w:t>O sistema verifica que o descanso entre ciclos seja maior que 1800 e menor que 14400 (4 horas);</w:t>
+        <w:t>O sistema verifica que o tempo de espera após o boot seja maior ou igual a zero e menor que 3600 (1 hora);</w:t>
       </w:r>
     </w:p>
     <w:p>
@@ -4002,7 +4063,7 @@
         <w:jc w:val="both"/>
       </w:pPr>
       <w:r>
-        <w:t>E3. Descanso entre ciclos inválido:</w:t>
+        <w:t>E4. Tempos de espera após o boot inválido:</w:t>
       </w:r>
     </w:p>
     <w:p>
@@ -4015,7 +4076,7 @@
         <w:jc w:val="both"/>
       </w:pPr>
       <w:r>
-        <w:t>O sistema verifica que o tempo de espera após o boot seja maior ou igual a zero e menor que 3600 (1 hora);</w:t>
+        <w:t>O sistema verifica que o número máximo de arquivos transmitidos por sessão seja maior que 0;</w:t>
       </w:r>
     </w:p>
     <w:p>
@@ -4025,7 +4086,7 @@
         <w:jc w:val="both"/>
       </w:pPr>
       <w:r>
-        <w:t>E4. Tempos de espera após o boot inválido:</w:t>
+        <w:t>E5. Máximo de arquivos transmitidos por sessão inválido:</w:t>
       </w:r>
     </w:p>
     <w:p>
@@ -4038,33 +4099,13 @@
         <w:jc w:val="both"/>
       </w:pPr>
       <w:r>
-        <w:t xml:space="preserve">O sistema verifica que o número máximo de arquivos transmitidos por sessão seja maior que </w:t>
-      </w:r>
-      <w:proofErr w:type="gramStart"/>
-      <w:r>
-        <w:t>0</w:t>
-      </w:r>
-      <w:proofErr w:type="gramEnd"/>
-      <w:r>
-        <w:t>;</w:t>
-      </w:r>
-    </w:p>
-    <w:p>
-      <w:pPr>
-        <w:pStyle w:val="Passos"/>
-        <w:ind w:left="1069"/>
-        <w:jc w:val="both"/>
-      </w:pPr>
-      <w:r>
-        <w:t xml:space="preserve">E5. Máximo de arquivos transmitidos por </w:t>
-      </w:r>
-      <w:proofErr w:type="gramStart"/>
-      <w:r>
-        <w:t>sessão inválido</w:t>
-      </w:r>
-      <w:proofErr w:type="gramEnd"/>
-      <w:r>
-        <w:t>:</w:t>
+        <w:t xml:space="preserve">O sistema </w:t>
+      </w:r>
+      <w:r>
+        <w:t>registra</w:t>
+      </w:r>
+      <w:r>
+        <w:t xml:space="preserve"> a data e hora de instalação e a versão instalada do ADF;</w:t>
       </w:r>
     </w:p>
     <w:p>
@@ -4077,13 +4118,7 @@
         <w:jc w:val="both"/>
       </w:pPr>
       <w:r>
-        <w:t xml:space="preserve">O sistema </w:t>
-      </w:r>
-      <w:r>
-        <w:t>registra</w:t>
-      </w:r>
-      <w:r>
-        <w:t xml:space="preserve"> a data e hora de instalação e a versão instalada do ADF;</w:t>
+        <w:t>O sistema instala o ADF e o arquivo de configuração lido e alterado nos passos anteriores na pasta de execução do ADF;</w:t>
       </w:r>
     </w:p>
     <w:p>
@@ -4096,7 +4131,29 @@
         <w:jc w:val="both"/>
       </w:pPr>
       <w:r>
-        <w:t>O sistema instala o ADF e o arquivo de configuração lido e alterado nos passos anteriores na pasta de execução do ADF;</w:t>
+        <w:t xml:space="preserve">O sistema verifica que o </w:t>
+      </w:r>
+      <w:r>
+        <w:t xml:space="preserve">ADF </w:t>
+      </w:r>
+      <w:r>
+        <w:t>usa Internet;</w:t>
+      </w:r>
+    </w:p>
+    <w:p>
+      <w:pPr>
+        <w:pStyle w:val="Passos"/>
+        <w:ind w:left="1069"/>
+        <w:jc w:val="both"/>
+      </w:pPr>
+      <w:r>
+        <w:t xml:space="preserve">A1. O </w:t>
+      </w:r>
+      <w:r>
+        <w:t xml:space="preserve">ADF </w:t>
+      </w:r>
+      <w:r>
+        <w:t>não usa internet:</w:t>
       </w:r>
     </w:p>
     <w:p>
@@ -4109,7 +4166,29 @@
         <w:jc w:val="both"/>
       </w:pPr>
       <w:r>
-        <w:t xml:space="preserve">O sistema instala o </w:t>
+        <w:t xml:space="preserve">O sistema verifica que esta conexão </w:t>
+      </w:r>
+      <w:r>
+        <w:t xml:space="preserve">com internet </w:t>
+      </w:r>
+      <w:r>
+        <w:t>é</w:t>
+      </w:r>
+      <w:r>
+        <w:t xml:space="preserve"> direta</w:t>
+      </w:r>
+      <w:r>
+        <w:t>;</w:t>
+      </w:r>
+    </w:p>
+    <w:p>
+      <w:pPr>
+        <w:pStyle w:val="Passos"/>
+        <w:ind w:left="1069"/>
+        <w:jc w:val="both"/>
+      </w:pPr>
+      <w:r>
+        <w:t>A2. A Conexão é via proxy:</w:t>
       </w:r>
     </w:p>
     <w:p>
@@ -4121,31 +4200,14 @@
         </w:numPr>
         <w:jc w:val="both"/>
       </w:pPr>
-      <w:r>
-        <w:t xml:space="preserve">O sistema verifica que o </w:t>
-      </w:r>
-      <w:r>
-        <w:t xml:space="preserve">ADF </w:t>
-      </w:r>
-      <w:r>
-        <w:t>usa Internet;</w:t>
-      </w:r>
-    </w:p>
-    <w:p>
-      <w:pPr>
-        <w:pStyle w:val="Passos"/>
-        <w:ind w:left="1069"/>
-        <w:jc w:val="both"/>
-      </w:pPr>
-      <w:r>
-        <w:t xml:space="preserve">A1. O </w:t>
-      </w:r>
-      <w:r>
-        <w:t xml:space="preserve">ADF </w:t>
-      </w:r>
-      <w:r>
-        <w:t>não usa internet:</w:t>
-      </w:r>
+      <w:bookmarkStart w:id="18" w:name="_Ref460509686"/>
+      <w:r>
+        <w:t>O sistema gera um número aleatório de 8 dígitos</w:t>
+      </w:r>
+      <w:r>
+        <w:t xml:space="preserve"> que será usado como senha de acesso;</w:t>
+      </w:r>
+      <w:bookmarkEnd w:id="18"/>
     </w:p>
     <w:p>
       <w:pPr>
@@ -4157,19 +4219,48 @@
         <w:jc w:val="both"/>
       </w:pPr>
       <w:r>
-        <w:t xml:space="preserve">O sistema verifica que esta conexão </w:t>
-      </w:r>
-      <w:r>
-        <w:t xml:space="preserve">com internet </w:t>
-      </w:r>
-      <w:r>
-        <w:t>é</w:t>
-      </w:r>
-      <w:r>
-        <w:t xml:space="preserve"> direta</w:t>
-      </w:r>
-      <w:r>
-        <w:t>;</w:t>
+        <w:t xml:space="preserve">O sistema </w:t>
+      </w:r>
+      <w:r>
+        <w:t xml:space="preserve">faz </w:t>
+      </w:r>
+      <w:r>
+        <w:t xml:space="preserve">a conexão com </w:t>
+      </w:r>
+      <w:r>
+        <w:t xml:space="preserve">o WS-ECF informando </w:t>
+      </w:r>
+      <w:r>
+        <w:t>o número de inscrição estadual, o sequencia</w:t>
+      </w:r>
+      <w:r>
+        <w:t>l do equipamento e</w:t>
+      </w:r>
+      <w:r>
+        <w:t xml:space="preserve"> a senha</w:t>
+      </w:r>
+      <w:r>
+        <w:t xml:space="preserve"> conforme ECFUC0911PG005</w:t>
+      </w:r>
+      <w:r>
+        <w:t xml:space="preserve"> e o arquivo</w:t>
+      </w:r>
+      <w:r>
+        <w:t xml:space="preserve"> de configuração (ECFUC0911PG00</w:t>
+      </w:r>
+      <w:r>
+        <w:t>4</w:t>
+      </w:r>
+      <w:r>
+        <w:t xml:space="preserve">) daquele ADF no modo “Autenticação” que devolve os parâmetros </w:t>
+      </w:r>
+      <w:bookmarkStart w:id="19" w:name="_Ref455501548"/>
+      <w:r>
+        <w:t>gerais e específicos segundo ECFUC0911PG003 e ECFUC0911PG004 a lista de arquivos liberados, o passe da sessão e a situação do processamento;</w:t>
+      </w:r>
+      <w:bookmarkEnd w:id="19"/>
+      <w:r>
+        <w:t xml:space="preserve"> </w:t>
       </w:r>
     </w:p>
     <w:p>
@@ -4179,15 +4270,27 @@
         <w:jc w:val="both"/>
       </w:pPr>
       <w:r>
-        <w:t xml:space="preserve">A2. A Conexão é via </w:t>
-      </w:r>
-      <w:proofErr w:type="gramStart"/>
-      <w:r>
-        <w:t>proxy</w:t>
-      </w:r>
-      <w:proofErr w:type="gramEnd"/>
-      <w:r>
-        <w:t>:</w:t>
+        <w:t>E1. Erro de Acesso: (Comunicação, Rede, Timeout)</w:t>
+      </w:r>
+    </w:p>
+    <w:p>
+      <w:pPr>
+        <w:pStyle w:val="Passos"/>
+        <w:ind w:left="1069"/>
+        <w:jc w:val="both"/>
+      </w:pPr>
+      <w:r>
+        <w:t>E18. Senha Inválida:</w:t>
+      </w:r>
+    </w:p>
+    <w:p>
+      <w:pPr>
+        <w:pStyle w:val="Passos"/>
+        <w:ind w:left="1069"/>
+        <w:jc w:val="both"/>
+      </w:pPr>
+      <w:r>
+        <w:t>E19. Sistema indisponível:</w:t>
       </w:r>
     </w:p>
     <w:p>
@@ -4199,22 +4302,10 @@
         </w:numPr>
         <w:jc w:val="both"/>
       </w:pPr>
-      <w:bookmarkStart w:id="17" w:name="_Ref460509686"/>
-      <w:r>
-        <w:t xml:space="preserve">O sistema gera um número aleatório de </w:t>
-      </w:r>
-      <w:proofErr w:type="gramStart"/>
-      <w:r>
-        <w:t>8</w:t>
-      </w:r>
-      <w:proofErr w:type="gramEnd"/>
-      <w:r>
-        <w:t xml:space="preserve"> dígitos</w:t>
-      </w:r>
-      <w:r>
-        <w:t xml:space="preserve"> que será usado como senha de acesso;</w:t>
-      </w:r>
-      <w:bookmarkEnd w:id="17"/>
+      <w:r>
+        <w:lastRenderedPageBreak/>
+        <w:t>O sistema faz a conexão com o WS-ECF informando o passe recebido e o modo “Fim de Sessão”;</w:t>
+      </w:r>
     </w:p>
     <w:p>
       <w:pPr>
@@ -4229,81 +4320,22 @@
         <w:t xml:space="preserve">O sistema </w:t>
       </w:r>
       <w:r>
-        <w:t xml:space="preserve">faz </w:t>
-      </w:r>
-      <w:r>
-        <w:t xml:space="preserve">a conexão com </w:t>
-      </w:r>
-      <w:r>
-        <w:t xml:space="preserve">o WS-ECF informando </w:t>
-      </w:r>
-      <w:r>
-        <w:t>o número de inscrição estadual, o sequencia</w:t>
-      </w:r>
-      <w:r>
-        <w:t>l do equipamento e</w:t>
-      </w:r>
-      <w:r>
-        <w:t xml:space="preserve"> a senha</w:t>
-      </w:r>
-      <w:r>
-        <w:t xml:space="preserve"> conforme ECFUC0911PG005</w:t>
-      </w:r>
-      <w:r>
-        <w:t xml:space="preserve"> e o arquivo</w:t>
-      </w:r>
-      <w:r>
-        <w:t xml:space="preserve"> de configuração (ECFUC0911PG00</w:t>
-      </w:r>
-      <w:r>
-        <w:t>4</w:t>
-      </w:r>
-      <w:r>
-        <w:t xml:space="preserve">) daquele ADF no modo “Autenticação” que devolve os parâmetros </w:t>
-      </w:r>
-      <w:bookmarkStart w:id="18" w:name="_Ref455501548"/>
-      <w:r>
-        <w:t>gerais e específicos segundo ECFUC0911PG003 e ECFUC0911PG004 a lista de arquivos liberados, o passe da sessão e a situação do processamento;</w:t>
-      </w:r>
-      <w:bookmarkEnd w:id="18"/>
-      <w:r>
-        <w:t xml:space="preserve"> </w:t>
-      </w:r>
-    </w:p>
-    <w:p>
-      <w:pPr>
-        <w:pStyle w:val="Passos"/>
-        <w:ind w:left="1069"/>
-        <w:jc w:val="both"/>
-      </w:pPr>
-      <w:r>
-        <w:lastRenderedPageBreak/>
-        <w:t>E1. Erro de Acesso: (Comunicação, Rede, Timeout</w:t>
-      </w:r>
-      <w:proofErr w:type="gramStart"/>
-      <w:r>
-        <w:t>)</w:t>
-      </w:r>
-      <w:proofErr w:type="gramEnd"/>
-    </w:p>
-    <w:p>
-      <w:pPr>
-        <w:pStyle w:val="Passos"/>
-        <w:ind w:left="1069"/>
-        <w:jc w:val="both"/>
-      </w:pPr>
-      <w:r>
-        <w:t>E18. Senha Inválida:</w:t>
-      </w:r>
-    </w:p>
-    <w:p>
-      <w:pPr>
-        <w:pStyle w:val="Passos"/>
-        <w:ind w:left="1069"/>
-        <w:jc w:val="both"/>
-      </w:pPr>
-      <w:r>
-        <w:t>E19. Sistema indisponível:</w:t>
+        <w:t xml:space="preserve">criptografa e </w:t>
+      </w:r>
+      <w:r>
+        <w:t>salva a senha gerada no arquivo de configuração</w:t>
+      </w:r>
+      <w:r>
+        <w:t xml:space="preserve"> (com o mesmo algoritmo</w:t>
+      </w:r>
+      <w:r>
+        <w:t xml:space="preserve"> do ADF – ECF</w:t>
+      </w:r>
+      <w:r>
+        <w:t>UC0901)</w:t>
+      </w:r>
+      <w:r>
+        <w:t>;</w:t>
       </w:r>
     </w:p>
     <w:p>
@@ -4315,9 +4347,11 @@
         </w:numPr>
         <w:jc w:val="both"/>
       </w:pPr>
-      <w:r>
-        <w:t>O sistema faz a conexão com o WS-ECF informando o passe recebido e o modo “Fim de Sessão”;</w:t>
-      </w:r>
+      <w:bookmarkStart w:id="20" w:name="_Ref461541532"/>
+      <w:r>
+        <w:t>O sistema instala o ADF como um serviço ou em background que deverá ser ativado automaticamente com o boot da máquina;</w:t>
+      </w:r>
+      <w:bookmarkEnd w:id="20"/>
     </w:p>
     <w:p>
       <w:pPr>
@@ -4329,19 +4363,7 @@
         <w:jc w:val="both"/>
       </w:pPr>
       <w:r>
-        <w:t xml:space="preserve">O sistema </w:t>
-      </w:r>
-      <w:r>
-        <w:t xml:space="preserve">criptografa e </w:t>
-      </w:r>
-      <w:r>
-        <w:t>salva a senha gerada no arquivo de configuração</w:t>
-      </w:r>
-      <w:r>
-        <w:t xml:space="preserve"> (com o mesmo algoritmo do ADF – CCIUC0901)</w:t>
-      </w:r>
-      <w:r>
-        <w:t>;</w:t>
+        <w:t>O sistema instala o extrator de arquivos (ECFUC0908) e para o caso de não haver conexão com internet instala um atalho na área de trabalho com o nome SEFAZ – ADF;</w:t>
       </w:r>
     </w:p>
     <w:p>
@@ -4353,11 +4375,15 @@
         </w:numPr>
         <w:jc w:val="both"/>
       </w:pPr>
-      <w:bookmarkStart w:id="19" w:name="_Ref461541532"/>
-      <w:r>
-        <w:t>O sistema instala o ADF como um serviço ou em background que deverá ser ativado automaticamente com o boot da máquina;</w:t>
-      </w:r>
-      <w:bookmarkEnd w:id="19"/>
+      <w:r>
+        <w:t>O sistema instala o módulo para</w:t>
+      </w:r>
+      <w:r>
+        <w:t xml:space="preserve"> atualizar a versão do ADF – ECF</w:t>
+      </w:r>
+      <w:r>
+        <w:t>UC0902;</w:t>
+      </w:r>
     </w:p>
     <w:p>
       <w:pPr>
@@ -4369,7 +4395,13 @@
         <w:jc w:val="both"/>
       </w:pPr>
       <w:r>
-        <w:t>O sistema instala o extrator de arquivos (ECFUC0908) e para o caso de não haver conexão com internet instala um atalho na área de trabalho com o nome SEFAZ – ADF;</w:t>
+        <w:t xml:space="preserve">O sistema ativa o ADF e envia </w:t>
+      </w:r>
+      <w:r>
+        <w:t xml:space="preserve">a </w:t>
+      </w:r>
+      <w:r>
+        <w:t>mensagem ECFMSG0052;</w:t>
       </w:r>
     </w:p>
     <w:p>
@@ -4382,7 +4414,19 @@
         <w:jc w:val="both"/>
       </w:pPr>
       <w:r>
-        <w:t>O sistema instala o módulo para atualizar a versão do ADF – CCIUC0902;</w:t>
+        <w:t>O sistema envia a mensagem</w:t>
+      </w:r>
+      <w:r>
+        <w:t xml:space="preserve"> ECF</w:t>
+      </w:r>
+      <w:r>
+        <w:t>MSG00</w:t>
+      </w:r>
+      <w:r>
+        <w:t>51</w:t>
+      </w:r>
+      <w:r>
+        <w:t>;</w:t>
       </w:r>
     </w:p>
     <w:p>
@@ -4395,85 +4439,41 @@
         <w:jc w:val="both"/>
       </w:pPr>
       <w:r>
-        <w:t xml:space="preserve">O sistema ativa o ADF e envia </w:t>
-      </w:r>
-      <w:r>
-        <w:t xml:space="preserve">a </w:t>
-      </w:r>
-      <w:r>
-        <w:t>mensagem ECFMSG0052;</w:t>
-      </w:r>
+        <w:t>O sistema encerra o caso de uso;</w:t>
+      </w:r>
+    </w:p>
+    <w:p>
+      <w:pPr>
+        <w:pStyle w:val="Ttulo2"/>
+        <w:jc w:val="both"/>
+        <w:rPr>
+          <w:lang w:val="pt-BR"/>
+        </w:rPr>
+      </w:pPr>
+      <w:bookmarkStart w:id="21" w:name="_Toc408584586"/>
+      <w:bookmarkStart w:id="22" w:name="_Toc460571317"/>
+      <w:bookmarkStart w:id="23" w:name="_Toc100995325"/>
+      <w:bookmarkStart w:id="24" w:name="_Toc114038718"/>
+      <w:r>
+        <w:rPr>
+          <w:lang w:val="pt-BR"/>
+        </w:rPr>
+        <w:t>Fluxos Alternativos</w:t>
+      </w:r>
+      <w:bookmarkEnd w:id="21"/>
+      <w:bookmarkEnd w:id="22"/>
     </w:p>
     <w:p>
       <w:pPr>
         <w:pStyle w:val="Passos"/>
-        <w:numPr>
-          <w:ilvl w:val="0"/>
-          <w:numId w:val="6"/>
-        </w:numPr>
-        <w:jc w:val="both"/>
-      </w:pPr>
-      <w:r>
-        <w:t>O sistema envia a mensagem</w:t>
-      </w:r>
-      <w:r>
-        <w:t xml:space="preserve"> ECF</w:t>
-      </w:r>
-      <w:r>
-        <w:t>MSG00</w:t>
-      </w:r>
-      <w:r>
-        <w:t>51</w:t>
-      </w:r>
-      <w:r>
-        <w:t>;</w:t>
-      </w:r>
-    </w:p>
-    <w:p>
-      <w:pPr>
-        <w:pStyle w:val="Passos"/>
-        <w:numPr>
-          <w:ilvl w:val="0"/>
-          <w:numId w:val="6"/>
-        </w:numPr>
-        <w:jc w:val="both"/>
-      </w:pPr>
-      <w:r>
-        <w:t>O sistema encerra o caso de uso;</w:t>
-      </w:r>
-    </w:p>
-    <w:p>
-      <w:pPr>
-        <w:pStyle w:val="Ttulo2"/>
-        <w:jc w:val="both"/>
-        <w:rPr>
-          <w:lang w:val="pt-BR"/>
-        </w:rPr>
-      </w:pPr>
-      <w:bookmarkStart w:id="20" w:name="_Toc408584586"/>
-      <w:bookmarkStart w:id="21" w:name="_Toc460571317"/>
-      <w:bookmarkStart w:id="22" w:name="_Toc100995325"/>
-      <w:bookmarkStart w:id="23" w:name="_Toc114038718"/>
-      <w:r>
-        <w:rPr>
-          <w:lang w:val="pt-BR"/>
-        </w:rPr>
-        <w:t>Fluxos Alternativos</w:t>
-      </w:r>
-      <w:bookmarkEnd w:id="20"/>
-      <w:bookmarkEnd w:id="21"/>
-    </w:p>
-    <w:p>
-      <w:pPr>
-        <w:pStyle w:val="Passos"/>
-        <w:jc w:val="both"/>
-      </w:pPr>
-      <w:bookmarkStart w:id="24" w:name="_Toc408584587"/>
-      <w:bookmarkStart w:id="25" w:name="_Toc101248486"/>
-      <w:bookmarkStart w:id="26" w:name="_Toc102377891"/>
+        <w:jc w:val="both"/>
+      </w:pPr>
+      <w:bookmarkStart w:id="25" w:name="_Toc408584587"/>
+      <w:bookmarkStart w:id="26" w:name="_Toc101248486"/>
+      <w:bookmarkStart w:id="27" w:name="_Toc102377891"/>
       <w:bookmarkEnd w:id="14"/>
-      <w:bookmarkEnd w:id="22"/>
       <w:bookmarkEnd w:id="23"/>
+      <w:bookmarkEnd w:id="24"/>
       <w:r>
         <w:rPr>
           <w:b/>
@@ -4491,23 +4491,7 @@
         <w:jc w:val="both"/>
       </w:pPr>
       <w:r>
-        <w:t xml:space="preserve">O sistema verifica que o uso de </w:t>
-      </w:r>
-      <w:proofErr w:type="gramStart"/>
-      <w:r>
-        <w:t>proxy</w:t>
-      </w:r>
-      <w:proofErr w:type="gramEnd"/>
-      <w:r>
-        <w:t xml:space="preserve">, endereço, </w:t>
-      </w:r>
-      <w:proofErr w:type="spellStart"/>
-      <w:r>
-        <w:t>login</w:t>
-      </w:r>
-      <w:proofErr w:type="spellEnd"/>
-      <w:r>
-        <w:t>, senha e porta estão vazios;</w:t>
+        <w:t>O sistema verifica que o uso de proxy, endereço, login, senha e porta estão vazios;</w:t>
       </w:r>
     </w:p>
     <w:p>
@@ -4572,21 +4556,7 @@
         <w:rPr>
           <w:b/>
         </w:rPr>
-        <w:t xml:space="preserve">A2. A Conexão é via </w:t>
-      </w:r>
-      <w:proofErr w:type="gramStart"/>
-      <w:r>
-        <w:rPr>
-          <w:b/>
-        </w:rPr>
-        <w:t>proxy</w:t>
-      </w:r>
-      <w:proofErr w:type="gramEnd"/>
-      <w:r>
-        <w:rPr>
-          <w:b/>
-        </w:rPr>
-        <w:t>:</w:t>
+        <w:t>A2. A Conexão é via proxy:</w:t>
       </w:r>
     </w:p>
     <w:p>
@@ -4599,15 +4569,7 @@
         <w:jc w:val="both"/>
       </w:pPr>
       <w:r>
-        <w:t xml:space="preserve">O sistema verifica a existência de informação de endereço, </w:t>
-      </w:r>
-      <w:proofErr w:type="spellStart"/>
-      <w:r>
-        <w:t>login</w:t>
-      </w:r>
-      <w:proofErr w:type="spellEnd"/>
-      <w:r>
-        <w:t>, senha e porta não estão vazios;</w:t>
+        <w:t>O sistema verifica a existência de informação de endereço, login, senha e porta não estão vazios;</w:t>
       </w:r>
     </w:p>
     <w:p>
@@ -4623,15 +4585,7 @@
         <w:t>11</w:t>
       </w:r>
       <w:r>
-        <w:t xml:space="preserve">. Informações de uso de </w:t>
-      </w:r>
-      <w:proofErr w:type="gramStart"/>
-      <w:r>
-        <w:t>proxy</w:t>
-      </w:r>
-      <w:proofErr w:type="gramEnd"/>
-      <w:r>
-        <w:t xml:space="preserve"> conflitantes:</w:t>
+        <w:t>. Informações de uso de proxy conflitantes:</w:t>
       </w:r>
     </w:p>
     <w:p>
@@ -4673,15 +4627,15 @@
           <w:lang w:val="pt-BR"/>
         </w:rPr>
       </w:pPr>
-      <w:bookmarkStart w:id="27" w:name="_Toc460571318"/>
+      <w:bookmarkStart w:id="28" w:name="_Toc460571318"/>
       <w:r>
         <w:rPr>
           <w:lang w:val="pt-BR"/>
         </w:rPr>
         <w:t>Fluxos de Exceção</w:t>
       </w:r>
-      <w:bookmarkEnd w:id="24"/>
-      <w:bookmarkEnd w:id="27"/>
+      <w:bookmarkEnd w:id="25"/>
+      <w:bookmarkEnd w:id="28"/>
     </w:p>
     <w:p>
       <w:pPr>
@@ -4738,11 +4692,9 @@
       <w:r>
         <w:fldChar w:fldCharType="separate"/>
       </w:r>
-      <w:proofErr w:type="gramStart"/>
       <w:r>
         <w:t>4</w:t>
       </w:r>
-      <w:proofErr w:type="gramEnd"/>
       <w:r>
         <w:fldChar w:fldCharType="end"/>
       </w:r>
@@ -4799,11 +4751,9 @@
       <w:r>
         <w:fldChar w:fldCharType="separate"/>
       </w:r>
-      <w:proofErr w:type="gramStart"/>
       <w:r>
         <w:t>4</w:t>
       </w:r>
-      <w:proofErr w:type="gramEnd"/>
       <w:r>
         <w:fldChar w:fldCharType="end"/>
       </w:r>
@@ -4839,7 +4789,6 @@
         <w:jc w:val="both"/>
       </w:pPr>
       <w:r>
-        <w:lastRenderedPageBreak/>
         <w:t>O sistema envia a mensagem ECFMSG0017;</w:t>
       </w:r>
     </w:p>
@@ -4864,11 +4813,9 @@
       <w:r>
         <w:fldChar w:fldCharType="separate"/>
       </w:r>
-      <w:proofErr w:type="gramStart"/>
       <w:r>
         <w:t>4</w:t>
       </w:r>
-      <w:proofErr w:type="gramEnd"/>
       <w:r>
         <w:fldChar w:fldCharType="end"/>
       </w:r>
@@ -4901,6 +4848,7 @@
         <w:jc w:val="both"/>
       </w:pPr>
       <w:r>
+        <w:lastRenderedPageBreak/>
         <w:t>O sistema envia a mensagem ECFMSG0018;</w:t>
       </w:r>
     </w:p>
@@ -4925,11 +4873,9 @@
       <w:r>
         <w:fldChar w:fldCharType="separate"/>
       </w:r>
-      <w:proofErr w:type="gramStart"/>
       <w:r>
         <w:t>4</w:t>
       </w:r>
-      <w:proofErr w:type="gramEnd"/>
       <w:r>
         <w:fldChar w:fldCharType="end"/>
       </w:r>
@@ -4949,33 +4895,19 @@
         <w:rPr>
           <w:b/>
         </w:rPr>
-        <w:t xml:space="preserve">E5. Máximo de arquivos transmitidos por </w:t>
-      </w:r>
-      <w:proofErr w:type="gramStart"/>
+        <w:t>E5. Máximo de arquivos transmitidos por s</w:t>
+      </w:r>
       <w:r>
         <w:rPr>
           <w:b/>
         </w:rPr>
-        <w:t>s</w:t>
+        <w:t>e</w:t>
       </w:r>
       <w:r>
         <w:rPr>
           <w:b/>
         </w:rPr>
-        <w:t>e</w:t>
-      </w:r>
-      <w:r>
-        <w:rPr>
-          <w:b/>
-        </w:rPr>
-        <w:t>ssão inválido</w:t>
-      </w:r>
-      <w:proofErr w:type="gramEnd"/>
-      <w:r>
-        <w:rPr>
-          <w:b/>
-        </w:rPr>
-        <w:t>:</w:t>
+        <w:t>ssão inválido:</w:t>
       </w:r>
     </w:p>
     <w:p>
@@ -5012,11 +4944,9 @@
       <w:r>
         <w:fldChar w:fldCharType="separate"/>
       </w:r>
-      <w:proofErr w:type="gramStart"/>
       <w:r>
         <w:t>4</w:t>
       </w:r>
-      <w:proofErr w:type="gramEnd"/>
       <w:r>
         <w:fldChar w:fldCharType="end"/>
       </w:r>
@@ -5073,11 +5003,9 @@
       <w:r>
         <w:fldChar w:fldCharType="separate"/>
       </w:r>
-      <w:proofErr w:type="gramStart"/>
       <w:r>
         <w:t>4</w:t>
       </w:r>
-      <w:proofErr w:type="gramEnd"/>
       <w:r>
         <w:fldChar w:fldCharType="end"/>
       </w:r>
@@ -5146,11 +5074,9 @@
       <w:r>
         <w:fldChar w:fldCharType="separate"/>
       </w:r>
-      <w:proofErr w:type="gramStart"/>
       <w:r>
         <w:t>4</w:t>
       </w:r>
-      <w:proofErr w:type="gramEnd"/>
       <w:r>
         <w:fldChar w:fldCharType="end"/>
       </w:r>
@@ -5213,11 +5139,9 @@
       <w:r>
         <w:fldChar w:fldCharType="separate"/>
       </w:r>
-      <w:proofErr w:type="gramStart"/>
       <w:r>
         <w:t>4</w:t>
       </w:r>
-      <w:proofErr w:type="gramEnd"/>
       <w:r>
         <w:fldChar w:fldCharType="end"/>
       </w:r>
@@ -5274,11 +5198,9 @@
       <w:r>
         <w:fldChar w:fldCharType="separate"/>
       </w:r>
-      <w:proofErr w:type="gramStart"/>
       <w:r>
         <w:t>4</w:t>
       </w:r>
-      <w:proofErr w:type="gramEnd"/>
       <w:r>
         <w:fldChar w:fldCharType="end"/>
       </w:r>
@@ -5335,11 +5257,9 @@
       <w:r>
         <w:fldChar w:fldCharType="separate"/>
       </w:r>
-      <w:proofErr w:type="gramStart"/>
       <w:r>
         <w:t>4</w:t>
       </w:r>
-      <w:proofErr w:type="gramEnd"/>
       <w:r>
         <w:fldChar w:fldCharType="end"/>
       </w:r>
@@ -5359,21 +5279,7 @@
         <w:rPr>
           <w:b/>
         </w:rPr>
-        <w:t xml:space="preserve">E11. Informações de uso de </w:t>
-      </w:r>
-      <w:proofErr w:type="gramStart"/>
-      <w:r>
-        <w:rPr>
-          <w:b/>
-        </w:rPr>
-        <w:t>proxy</w:t>
-      </w:r>
-      <w:proofErr w:type="gramEnd"/>
-      <w:r>
-        <w:rPr>
-          <w:b/>
-        </w:rPr>
-        <w:t xml:space="preserve"> conflitantes:</w:t>
+        <w:t>E11. Informações de uso de proxy conflitantes:</w:t>
       </w:r>
     </w:p>
     <w:p>
@@ -5410,11 +5316,9 @@
       <w:r>
         <w:fldChar w:fldCharType="separate"/>
       </w:r>
-      <w:proofErr w:type="gramStart"/>
       <w:r>
         <w:t>4</w:t>
       </w:r>
-      <w:proofErr w:type="gramEnd"/>
       <w:r>
         <w:fldChar w:fldCharType="end"/>
       </w:r>
@@ -5471,11 +5375,9 @@
       <w:r>
         <w:fldChar w:fldCharType="separate"/>
       </w:r>
-      <w:proofErr w:type="gramStart"/>
       <w:r>
         <w:t>4</w:t>
       </w:r>
-      <w:proofErr w:type="gramEnd"/>
       <w:r>
         <w:fldChar w:fldCharType="end"/>
       </w:r>
@@ -5532,11 +5434,9 @@
       <w:r>
         <w:fldChar w:fldCharType="separate"/>
       </w:r>
-      <w:proofErr w:type="gramStart"/>
       <w:r>
         <w:t>4</w:t>
       </w:r>
-      <w:proofErr w:type="gramEnd"/>
       <w:r>
         <w:fldChar w:fldCharType="end"/>
       </w:r>
@@ -5581,7 +5481,6 @@
           <w:spacing w:val="-2"/>
           <w:lang w:val="pt-BR"/>
         </w:rPr>
-        <w:lastRenderedPageBreak/>
         <w:t xml:space="preserve">O sistema </w:t>
       </w:r>
       <w:r>
@@ -5662,7 +5561,6 @@
         </w:rPr>
         <w:fldChar w:fldCharType="separate"/>
       </w:r>
-      <w:proofErr w:type="gramStart"/>
       <w:r>
         <w:rPr>
           <w:rFonts w:cs="Arial"/>
@@ -5672,7 +5570,6 @@
         </w:rPr>
         <w:t>4</w:t>
       </w:r>
-      <w:proofErr w:type="gramEnd"/>
       <w:r>
         <w:rPr>
           <w:rFonts w:cs="Arial"/>
@@ -5717,6 +5614,7 @@
         <w:jc w:val="both"/>
       </w:pPr>
       <w:r>
+        <w:lastRenderedPageBreak/>
         <w:t>O sistema envia a mensagem ECFMSG0048;</w:t>
       </w:r>
     </w:p>
@@ -5741,11 +5639,9 @@
       <w:r>
         <w:fldChar w:fldCharType="separate"/>
       </w:r>
-      <w:proofErr w:type="gramStart"/>
       <w:r>
         <w:t>4</w:t>
       </w:r>
-      <w:proofErr w:type="gramEnd"/>
       <w:r>
         <w:fldChar w:fldCharType="end"/>
       </w:r>
@@ -5802,11 +5698,9 @@
       <w:r>
         <w:fldChar w:fldCharType="separate"/>
       </w:r>
-      <w:proofErr w:type="gramStart"/>
       <w:r>
         <w:t>4</w:t>
       </w:r>
-      <w:proofErr w:type="gramEnd"/>
       <w:r>
         <w:fldChar w:fldCharType="end"/>
       </w:r>
@@ -5869,11 +5763,9 @@
       <w:r>
         <w:fldChar w:fldCharType="separate"/>
       </w:r>
-      <w:proofErr w:type="gramStart"/>
       <w:r>
         <w:t>4</w:t>
       </w:r>
-      <w:proofErr w:type="gramEnd"/>
       <w:r>
         <w:fldChar w:fldCharType="end"/>
       </w:r>
@@ -5967,11 +5859,9 @@
       <w:r>
         <w:fldChar w:fldCharType="separate"/>
       </w:r>
-      <w:proofErr w:type="gramStart"/>
       <w:r>
         <w:t>4</w:t>
       </w:r>
-      <w:proofErr w:type="gramEnd"/>
       <w:r>
         <w:fldChar w:fldCharType="end"/>
       </w:r>
@@ -6064,11 +5954,9 @@
       <w:r>
         <w:fldChar w:fldCharType="separate"/>
       </w:r>
-      <w:proofErr w:type="gramStart"/>
       <w:r>
         <w:t>4</w:t>
       </w:r>
-      <w:proofErr w:type="gramEnd"/>
       <w:r>
         <w:fldChar w:fldCharType="end"/>
       </w:r>
@@ -6090,16 +5978,16 @@
           <w:lang w:val="pt-BR"/>
         </w:rPr>
       </w:pPr>
-      <w:bookmarkStart w:id="28" w:name="_Toc408584583"/>
-      <w:bookmarkStart w:id="29" w:name="_Toc460571319"/>
+      <w:bookmarkStart w:id="29" w:name="_Toc408584583"/>
+      <w:bookmarkStart w:id="30" w:name="_Toc460571319"/>
       <w:r>
         <w:rPr>
           <w:lang w:val="pt-BR"/>
         </w:rPr>
         <w:t>Pós-condição</w:t>
       </w:r>
-      <w:bookmarkEnd w:id="28"/>
       <w:bookmarkEnd w:id="29"/>
+      <w:bookmarkEnd w:id="30"/>
     </w:p>
     <w:p>
       <w:pPr>
@@ -6123,22 +6011,22 @@
           <w:lang w:val="pt-BR"/>
         </w:rPr>
       </w:pPr>
-      <w:bookmarkStart w:id="30" w:name="_Toc101248490"/>
-      <w:bookmarkStart w:id="31" w:name="_Toc102377895"/>
-      <w:bookmarkStart w:id="32" w:name="_Toc408584588"/>
-      <w:bookmarkStart w:id="33" w:name="_Toc460571320"/>
-      <w:bookmarkEnd w:id="25"/>
+      <w:bookmarkStart w:id="31" w:name="_Toc101248490"/>
+      <w:bookmarkStart w:id="32" w:name="_Toc102377895"/>
+      <w:bookmarkStart w:id="33" w:name="_Toc408584588"/>
+      <w:bookmarkStart w:id="34" w:name="_Toc460571320"/>
       <w:bookmarkEnd w:id="26"/>
+      <w:bookmarkEnd w:id="27"/>
       <w:r>
         <w:rPr>
           <w:lang w:val="pt-BR"/>
         </w:rPr>
         <w:t>Requisitos Especiais</w:t>
       </w:r>
-      <w:bookmarkEnd w:id="30"/>
       <w:bookmarkEnd w:id="31"/>
       <w:bookmarkEnd w:id="32"/>
       <w:bookmarkEnd w:id="33"/>
+      <w:bookmarkEnd w:id="34"/>
     </w:p>
     <w:p>
       <w:pPr>
@@ -6161,7 +6049,7 @@
           <w:lang w:val="pt-BR"/>
         </w:rPr>
       </w:pPr>
-      <w:bookmarkStart w:id="34" w:name="_Toc460571321"/>
+      <w:bookmarkStart w:id="35" w:name="_Toc460571321"/>
       <w:r>
         <w:rPr>
           <w:lang w:val="pt-BR"/>
@@ -6180,7 +6068,7 @@
         </w:rPr>
         <w:t>Páginas de Entrada ou Saída</w:t>
       </w:r>
-      <w:bookmarkEnd w:id="34"/>
+      <w:bookmarkEnd w:id="35"/>
     </w:p>
     <w:p>
       <w:pPr>
@@ -7360,27 +7248,7 @@
                 <w:szCs w:val="16"/>
                 <w:lang w:val="pt-BR"/>
               </w:rPr>
-              <w:t xml:space="preserve">Períodos de Envio Complementar {nulos MMAAAA, MMAAAA, </w:t>
-            </w:r>
-            <w:proofErr w:type="gramStart"/>
-            <w:r>
-              <w:rPr>
-                <w:b/>
-                <w:sz w:val="16"/>
-                <w:szCs w:val="16"/>
-                <w:lang w:val="pt-BR"/>
-              </w:rPr>
-              <w:t>MMAAAA ...</w:t>
-            </w:r>
-            <w:proofErr w:type="gramEnd"/>
-            <w:r>
-              <w:rPr>
-                <w:b/>
-                <w:sz w:val="16"/>
-                <w:szCs w:val="16"/>
-                <w:lang w:val="pt-BR"/>
-              </w:rPr>
-              <w:t xml:space="preserve">....} </w:t>
+              <w:t xml:space="preserve">Períodos de Envio Complementar {nulos MMAAAA, MMAAAA, MMAAAA .......} </w:t>
             </w:r>
           </w:p>
         </w:tc>
@@ -7487,19 +7355,8 @@
                 <w:szCs w:val="16"/>
                 <w:lang w:val="pt-BR"/>
               </w:rPr>
-              <w:t>Enviar binário {sim, não</w:t>
-            </w:r>
-            <w:proofErr w:type="gramStart"/>
-            <w:r>
-              <w:rPr>
-                <w:b/>
-                <w:sz w:val="16"/>
-                <w:szCs w:val="16"/>
-                <w:lang w:val="pt-BR"/>
-              </w:rPr>
-              <w:t>}</w:t>
-            </w:r>
-            <w:proofErr w:type="gramEnd"/>
+              <w:t>Enviar binário {sim, não}</w:t>
+            </w:r>
           </w:p>
         </w:tc>
         <w:tc>
@@ -7606,19 +7463,8 @@
                 <w:lang w:val="pt-BR"/>
               </w:rPr>
               <w:lastRenderedPageBreak/>
-              <w:t>Substituir senha {sim, não</w:t>
-            </w:r>
-            <w:proofErr w:type="gramStart"/>
-            <w:r>
-              <w:rPr>
-                <w:b/>
-                <w:sz w:val="16"/>
-                <w:szCs w:val="16"/>
-                <w:lang w:val="pt-BR"/>
-              </w:rPr>
-              <w:t>}</w:t>
-            </w:r>
-            <w:proofErr w:type="gramEnd"/>
+              <w:t>Substituir senha {sim, não}</w:t>
+            </w:r>
           </w:p>
         </w:tc>
         <w:tc>
@@ -7724,19 +7570,8 @@
                 <w:szCs w:val="16"/>
                 <w:lang w:val="pt-BR"/>
               </w:rPr>
-              <w:t>Passe da sessão {nulo, Passe</w:t>
-            </w:r>
-            <w:proofErr w:type="gramStart"/>
-            <w:r>
-              <w:rPr>
-                <w:b/>
-                <w:sz w:val="16"/>
-                <w:szCs w:val="16"/>
-                <w:lang w:val="pt-BR"/>
-              </w:rPr>
-              <w:t>}</w:t>
-            </w:r>
-            <w:proofErr w:type="gramEnd"/>
+              <w:t>Passe da sessão {nulo, Passe}</w:t>
+            </w:r>
           </w:p>
         </w:tc>
         <w:tc>
@@ -8558,27 +8393,7 @@
                 <w:szCs w:val="16"/>
                 <w:lang w:val="pt-BR"/>
               </w:rPr>
-              <w:t xml:space="preserve">Usa Internet, Endereço Proxy, </w:t>
-            </w:r>
-            <w:proofErr w:type="spellStart"/>
-            <w:r>
-              <w:rPr>
-                <w:b/>
-                <w:sz w:val="16"/>
-                <w:szCs w:val="16"/>
-                <w:lang w:val="pt-BR"/>
-              </w:rPr>
-              <w:t>Login</w:t>
-            </w:r>
-            <w:proofErr w:type="spellEnd"/>
-            <w:r>
-              <w:rPr>
-                <w:b/>
-                <w:sz w:val="16"/>
-                <w:szCs w:val="16"/>
-                <w:lang w:val="pt-BR"/>
-              </w:rPr>
-              <w:t xml:space="preserve"> Proxy, Senha Proxy, Porta Proxy,</w:t>
+              <w:t>Usa Internet, Endereço Proxy, Login Proxy, Senha Proxy, Porta Proxy,</w:t>
             </w:r>
           </w:p>
         </w:tc>
@@ -8902,19 +8717,8 @@
                 <w:szCs w:val="16"/>
                 <w:lang w:val="pt-BR"/>
               </w:rPr>
-              <w:t xml:space="preserve">Pasta Requisito XI, Nome Arquivo Requisito </w:t>
-            </w:r>
-            <w:proofErr w:type="gramStart"/>
-            <w:r>
-              <w:rPr>
-                <w:b/>
-                <w:sz w:val="16"/>
-                <w:szCs w:val="16"/>
-                <w:lang w:val="pt-BR"/>
-              </w:rPr>
-              <w:t>XI</w:t>
-            </w:r>
-            <w:proofErr w:type="gramEnd"/>
+              <w:t>Pasta Requisito XI, Nome Arquivo Requisito XI</w:t>
+            </w:r>
           </w:p>
         </w:tc>
         <w:tc>
@@ -9346,27 +9150,7 @@
                 <w:lang w:val="pt-BR"/>
               </w:rPr>
               <w:lastRenderedPageBreak/>
-              <w:t xml:space="preserve">Tempo dormindo (3600 </w:t>
-            </w:r>
-            <w:proofErr w:type="spellStart"/>
-            <w:r>
-              <w:rPr>
-                <w:b/>
-                <w:sz w:val="16"/>
-                <w:szCs w:val="16"/>
-                <w:lang w:val="pt-BR"/>
-              </w:rPr>
-              <w:t>segs</w:t>
-            </w:r>
-            <w:proofErr w:type="spellEnd"/>
-            <w:r>
-              <w:rPr>
-                <w:b/>
-                <w:sz w:val="16"/>
-                <w:szCs w:val="16"/>
-                <w:lang w:val="pt-BR"/>
-              </w:rPr>
-              <w:t>);</w:t>
+              <w:t>Tempo dormindo (3600 segs);</w:t>
             </w:r>
           </w:p>
         </w:tc>
@@ -9474,47 +9258,7 @@
                 <w:szCs w:val="16"/>
                 <w:lang w:val="pt-BR"/>
               </w:rPr>
-              <w:t>Tempo de espera inicial após o boot</w:t>
-            </w:r>
-            <w:proofErr w:type="gramStart"/>
-            <w:r>
-              <w:rPr>
-                <w:b/>
-                <w:sz w:val="16"/>
-                <w:szCs w:val="16"/>
-                <w:lang w:val="pt-BR"/>
-              </w:rPr>
-              <w:t xml:space="preserve">  </w:t>
-            </w:r>
-            <w:proofErr w:type="gramEnd"/>
-            <w:r>
-              <w:rPr>
-                <w:b/>
-                <w:sz w:val="16"/>
-                <w:szCs w:val="16"/>
-                <w:lang w:val="pt-BR"/>
-              </w:rPr>
-              <w:t xml:space="preserve">(900 </w:t>
-            </w:r>
-            <w:proofErr w:type="spellStart"/>
-            <w:r>
-              <w:rPr>
-                <w:b/>
-                <w:sz w:val="16"/>
-                <w:szCs w:val="16"/>
-                <w:lang w:val="pt-BR"/>
-              </w:rPr>
-              <w:t>segs</w:t>
-            </w:r>
-            <w:proofErr w:type="spellEnd"/>
-            <w:r>
-              <w:rPr>
-                <w:b/>
-                <w:sz w:val="16"/>
-                <w:szCs w:val="16"/>
-                <w:lang w:val="pt-BR"/>
-              </w:rPr>
-              <w:t xml:space="preserve">); </w:t>
+              <w:t xml:space="preserve">Tempo de espera inicial após o boot  (900 segs); </w:t>
             </w:r>
           </w:p>
         </w:tc>
@@ -10033,25 +9777,14 @@
                 <w:lang w:val="pt-BR"/>
               </w:rPr>
             </w:pPr>
-            <w:proofErr w:type="gramStart"/>
-            <w:r>
-              <w:rPr>
-                <w:b/>
-                <w:sz w:val="16"/>
-                <w:szCs w:val="16"/>
-                <w:lang w:val="pt-BR"/>
-              </w:rPr>
-              <w:t>8</w:t>
-            </w:r>
-            <w:proofErr w:type="gramEnd"/>
-            <w:r>
-              <w:rPr>
-                <w:b/>
-                <w:sz w:val="16"/>
-                <w:szCs w:val="16"/>
-                <w:lang w:val="pt-BR"/>
-              </w:rPr>
-              <w:t xml:space="preserve"> Dígitos Numéricos</w:t>
+            <w:r>
+              <w:rPr>
+                <w:b/>
+                <w:sz w:val="16"/>
+                <w:szCs w:val="16"/>
+                <w:lang w:val="pt-BR"/>
+              </w:rPr>
+              <w:t>8 Dígitos Numéricos</w:t>
             </w:r>
           </w:p>
         </w:tc>
@@ -10144,8 +9877,6 @@
         </w:rPr>
         <w:t xml:space="preserve"> de conexão para WS – ECF</w:t>
       </w:r>
-      <w:bookmarkStart w:id="35" w:name="_GoBack"/>
-      <w:bookmarkEnd w:id="35"/>
       <w:r>
         <w:rPr>
           <w:b/>
@@ -10153,7 +9884,6 @@
         </w:rPr>
         <w:t xml:space="preserve"> - Retorno</w:t>
       </w:r>
-      <w:proofErr w:type="gramStart"/>
     </w:p>
     <w:tbl>
       <w:tblPr>
@@ -10186,7 +9916,6 @@
                 <w:lang w:val="pt-BR"/>
               </w:rPr>
             </w:pPr>
-            <w:proofErr w:type="gramEnd"/>
             <w:r>
               <w:rPr>
                 <w:b/>
@@ -10525,7 +10254,6 @@
                 <w:lang w:val="pt-BR"/>
               </w:rPr>
             </w:pPr>
-            <w:proofErr w:type="spellStart"/>
             <w:r>
               <w:rPr>
                 <w:b/>
@@ -10535,7 +10263,6 @@
               </w:rPr>
               <w:t>TA_CONTROLE_REMESSA_ADF.txt_nome_arquivo</w:t>
             </w:r>
-            <w:proofErr w:type="spellEnd"/>
           </w:p>
         </w:tc>
         <w:tc>
@@ -10828,7 +10555,14 @@
           <w:lang w:val="pt-BR"/>
         </w:rPr>
         <w:lastRenderedPageBreak/>
-        <w:t>CCIUC0911</w:t>
+        <w:t>ECF</w:t>
+      </w:r>
+      <w:r>
+        <w:rPr>
+          <w:b/>
+          <w:lang w:val="pt-BR"/>
+        </w:rPr>
+        <w:t>UC0911</w:t>
       </w:r>
       <w:r>
         <w:rPr>
@@ -10860,10 +10594,10 @@
           <w:lang w:val="pt-BR" w:eastAsia="pt-BR"/>
         </w:rPr>
         <w:drawing>
-          <wp:inline distT="0" distB="0" distL="0" distR="0" wp14:anchorId="4A4BA020" wp14:editId="03F0DE7D">
-            <wp:extent cx="9076481" cy="4869712"/>
-            <wp:effectExtent l="0" t="0" r="0" b="7620"/>
-            <wp:docPr id="2" name="Imagem 2"/>
+          <wp:inline distT="0" distB="0" distL="0" distR="0" wp14:anchorId="62012F85" wp14:editId="5817B9D2">
+            <wp:extent cx="8574377" cy="4720856"/>
+            <wp:effectExtent l="0" t="0" r="0" b="3810"/>
+            <wp:docPr id="3" name="Imagem 3"/>
             <wp:cNvGraphicFramePr>
               <a:graphicFrameLocks xmlns:a="http://schemas.openxmlformats.org/drawingml/2006/main" noChangeAspect="1"/>
             </wp:cNvGraphicFramePr>
@@ -10883,7 +10617,7 @@
                   <pic:spPr>
                     <a:xfrm>
                       <a:off x="0" y="0"/>
-                      <a:ext cx="9073471" cy="4868097"/>
+                      <a:ext cx="8571535" cy="4719291"/>
                     </a:xfrm>
                     <a:prstGeom prst="rect">
                       <a:avLst/>
@@ -10916,7 +10650,14 @@
           <w:b/>
           <w:lang w:val="pt-BR"/>
         </w:rPr>
-        <w:t>leiaute de CCIUC0911PG004</w:t>
+        <w:t>leiaute de ECF</w:t>
+      </w:r>
+      <w:r>
+        <w:rPr>
+          <w:b/>
+          <w:lang w:val="pt-BR"/>
+        </w:rPr>
+        <w:t>UC0911PG004</w:t>
       </w:r>
     </w:p>
     <w:p>
@@ -11000,7 +10741,7 @@
         <v:shape id="_x0000_s2050" type="#_x0000_t75" style="position:absolute;left:0;text-align:left;margin-left:275.15pt;margin-top:-5.15pt;width:211.25pt;height:35.9pt;z-index:251661312;mso-position-horizontal-relative:text;mso-position-vertical-relative:text">
           <v:imagedata r:id="rId1" o:title=""/>
         </v:shape>
-        <o:OLEObject Type="Embed" ProgID="PBrush" ShapeID="_x0000_s2050" DrawAspect="Content" ObjectID="_1535973921" r:id="rId2"/>
+        <o:OLEObject Type="Embed" ProgID="PBrush" ShapeID="_x0000_s2050" DrawAspect="Content" ObjectID="_1540628051" r:id="rId2"/>
       </w:pict>
     </w:r>
     <w:r>
@@ -11027,7 +10768,7 @@
         <w:noProof/>
         <w:lang w:val="pt-BR"/>
       </w:rPr>
-      <w:t>13</w:t>
+      <w:t>7</w:t>
     </w:r>
     <w:r>
       <w:rPr>
@@ -16532,7 +16273,7 @@
   <a:extraClrSchemeLst/>
   <a:extLst>
     <a:ext uri="{05A4C25C-085E-4340-85A3-A5531E510DB2}">
-      <thm15:themeFamily xmlns:thm15="http://schemas.microsoft.com/office/thememl/2012/main" xmlns="" name="Office Theme" id="{62F939B6-93AF-4DB8-9C6B-D6C7DFDC589F}" vid="{4A3C46E8-61CC-4603-A589-7422A47A8E4A}"/>
+      <thm15:themeFamily xmlns="" xmlns:thm15="http://schemas.microsoft.com/office/thememl/2012/main" name="Office Theme" id="{62F939B6-93AF-4DB8-9C6B-D6C7DFDC589F}" vid="{4A3C46E8-61CC-4603-A589-7422A47A8E4A}"/>
     </a:ext>
   </a:extLst>
 </a:theme>
@@ -16543,7 +16284,7 @@
 </file>
 
 <file path=customXml/itemProps1.xml><?xml version="1.0" encoding="utf-8"?>
-<ds:datastoreItem xmlns:ds="http://schemas.openxmlformats.org/officeDocument/2006/customXml" ds:itemID="{68E1C112-EA35-4824-B627-76817BBDA041}">
+<ds:datastoreItem xmlns:ds="http://schemas.openxmlformats.org/officeDocument/2006/customXml" ds:itemID="{FB765176-FA1C-4A6D-9633-D3C362092021}">
   <ds:schemaRefs>
     <ds:schemaRef ds:uri="http://schemas.openxmlformats.org/officeDocument/2006/bibliography"/>
   </ds:schemaRefs>

--- a/01_DOCUMENTACAO_TECNICA/03_ECF/01_REQ/01_UC-ECF0900/ECFUC0911 - Instalador do Agente Digital Fiscal.docx
+++ b/01_DOCUMENTACAO_TECNICA/03_ECF/01_REQ/01_UC-ECF0900/ECFUC0911 - Instalador do Agente Digital Fiscal.docx
@@ -626,7 +626,16 @@
           <w:szCs w:val="22"/>
           <w:lang w:val="pt-BR" w:eastAsia="ja-JP"/>
         </w:rPr>
-        <w:t>08/11</w:t>
+        <w:t>16</w:t>
+      </w:r>
+      <w:r>
+        <w:rPr>
+          <w:snapToGrid/>
+          <w:sz w:val="22"/>
+          <w:szCs w:val="22"/>
+          <w:lang w:val="pt-BR" w:eastAsia="ja-JP"/>
+        </w:rPr>
+        <w:t>/11</w:t>
       </w:r>
       <w:r>
         <w:rPr>
@@ -994,6 +1003,12 @@
                 <w:lang w:val="pt-BR"/>
               </w:rPr>
             </w:pPr>
+            <w:r>
+              <w:rPr>
+                <w:lang w:val="pt-BR"/>
+              </w:rPr>
+              <w:t>16/11/2016</w:t>
+            </w:r>
           </w:p>
         </w:tc>
         <w:tc>
@@ -1013,6 +1028,40 @@
                 <w:lang w:val="pt-BR"/>
               </w:rPr>
             </w:pPr>
+            <w:r>
+              <w:rPr>
+                <w:lang w:val="pt-BR"/>
+              </w:rPr>
+              <w:t xml:space="preserve">Eliminar </w:t>
+            </w:r>
+            <w:proofErr w:type="spellStart"/>
+            <w:r>
+              <w:rPr>
+                <w:lang w:val="pt-BR"/>
+              </w:rPr>
+              <w:t>login</w:t>
+            </w:r>
+            <w:proofErr w:type="spellEnd"/>
+            <w:r>
+              <w:rPr>
+                <w:lang w:val="pt-BR"/>
+              </w:rPr>
+              <w:t xml:space="preserve"> e senha </w:t>
+            </w:r>
+            <w:proofErr w:type="gramStart"/>
+            <w:r>
+              <w:rPr>
+                <w:lang w:val="pt-BR"/>
+              </w:rPr>
+              <w:t>proxy</w:t>
+            </w:r>
+            <w:proofErr w:type="gramEnd"/>
+            <w:r>
+              <w:rPr>
+                <w:lang w:val="pt-BR"/>
+              </w:rPr>
+              <w:t xml:space="preserve"> obrigatórios</w:t>
+            </w:r>
           </w:p>
         </w:tc>
         <w:tc>
@@ -1032,6 +1081,12 @@
                 <w:lang w:val="pt-BR"/>
               </w:rPr>
             </w:pPr>
+            <w:r>
+              <w:rPr>
+                <w:lang w:val="pt-BR"/>
+              </w:rPr>
+              <w:t>Chaim R.</w:t>
+            </w:r>
           </w:p>
         </w:tc>
       </w:tr>
@@ -3553,38 +3608,12 @@
     <w:p>
       <w:pPr>
         <w:pStyle w:val="Passos"/>
-        <w:numPr>
-          <w:ilvl w:val="0"/>
-          <w:numId w:val="6"/>
-        </w:numPr>
-        <w:jc w:val="both"/>
-      </w:pPr>
-      <w:bookmarkStart w:id="15" w:name="_Ref460403169"/>
-      <w:r>
-        <w:t xml:space="preserve">O </w:t>
-      </w:r>
-      <w:r>
-        <w:t xml:space="preserve">ator altera </w:t>
-      </w:r>
-      <w:r>
-        <w:t xml:space="preserve">(ou não) </w:t>
-      </w:r>
-      <w:r>
-        <w:t xml:space="preserve">os valores apresentados. Os valores das pastas somente são alterados através do componente </w:t>
-      </w:r>
-      <w:r>
-        <w:t>ativado</w:t>
-      </w:r>
-      <w:r>
-        <w:t xml:space="preserve"> pelo ator “Abrir”</w:t>
-      </w:r>
-      <w:r>
-        <w:t xml:space="preserve"> ou o foram externamente</w:t>
-      </w:r>
-      <w:r>
-        <w:t>;</w:t>
-      </w:r>
-      <w:bookmarkEnd w:id="15"/>
+        <w:ind w:left="1069"/>
+        <w:jc w:val="both"/>
+      </w:pPr>
+      <w:r>
+        <w:t>E23.  Arquivo de configuração inválido ou inexistente:</w:t>
+      </w:r>
     </w:p>
     <w:p>
       <w:pPr>
@@ -3595,15 +3624,32 @@
         </w:numPr>
         <w:jc w:val="both"/>
       </w:pPr>
-      <w:r>
-        <w:t xml:space="preserve">O ator </w:t>
-      </w:r>
-      <w:r>
-        <w:t>seleciona</w:t>
-      </w:r>
-      <w:r>
-        <w:t xml:space="preserve"> a opção Instalar ADF;</w:t>
-      </w:r>
+      <w:bookmarkStart w:id="15" w:name="_Ref460403169"/>
+      <w:r>
+        <w:t xml:space="preserve">O </w:t>
+      </w:r>
+      <w:r>
+        <w:t xml:space="preserve">ator altera </w:t>
+      </w:r>
+      <w:r>
+        <w:t xml:space="preserve">(ou não) </w:t>
+      </w:r>
+      <w:r>
+        <w:t xml:space="preserve">os valores apresentados. Os valores das pastas somente são alterados através do componente </w:t>
+      </w:r>
+      <w:r>
+        <w:t>ativado</w:t>
+      </w:r>
+      <w:r>
+        <w:t xml:space="preserve"> pelo ator “Abrir”</w:t>
+      </w:r>
+      <w:r>
+        <w:t xml:space="preserve"> ou o foram externamente</w:t>
+      </w:r>
+      <w:r>
+        <w:t>;</w:t>
+      </w:r>
+      <w:bookmarkEnd w:id="15"/>
     </w:p>
     <w:p>
       <w:pPr>
@@ -3615,23 +3661,13 @@
         <w:jc w:val="both"/>
       </w:pPr>
       <w:r>
-        <w:t>O sistema valida o CNPJ da empresa PAF</w:t>
-      </w:r>
-      <w:r>
-        <w:t xml:space="preserve"> com a regra de negócio CCIRN0025</w:t>
-      </w:r>
-      <w:r>
-        <w:t>;</w:t>
-      </w:r>
-    </w:p>
-    <w:p>
-      <w:pPr>
-        <w:pStyle w:val="Passos"/>
-        <w:ind w:left="1069"/>
-        <w:jc w:val="both"/>
-      </w:pPr>
-      <w:r>
-        <w:t>E12. Número de CNPJ inválido:</w:t>
+        <w:t xml:space="preserve">O ator </w:t>
+      </w:r>
+      <w:r>
+        <w:t>seleciona</w:t>
+      </w:r>
+      <w:r>
+        <w:t xml:space="preserve"> a opção Instalar ADF;</w:t>
       </w:r>
     </w:p>
     <w:p>
@@ -3644,13 +3680,10 @@
         <w:jc w:val="both"/>
       </w:pPr>
       <w:r>
-        <w:t xml:space="preserve">O sistema valida </w:t>
-      </w:r>
-      <w:r>
-        <w:t>o CPF do instalador</w:t>
-      </w:r>
-      <w:r>
-        <w:t xml:space="preserve"> com a regra de negócio CCIRN0026</w:t>
+        <w:t>O sistema valida o CNPJ da empresa PAF</w:t>
+      </w:r>
+      <w:r>
+        <w:t xml:space="preserve"> com a regra de negócio CCIRN0025</w:t>
       </w:r>
       <w:r>
         <w:t>;</w:t>
@@ -3663,7 +3696,7 @@
         <w:jc w:val="both"/>
       </w:pPr>
       <w:r>
-        <w:t>E13. Número de CPF inválido:</w:t>
+        <w:t>E12. Número de CNPJ inválido:</w:t>
       </w:r>
     </w:p>
     <w:p>
@@ -3676,10 +3709,13 @@
         <w:jc w:val="both"/>
       </w:pPr>
       <w:r>
-        <w:t>O sistema valida a IE do estabelecimento sendo instalado o ADF</w:t>
-      </w:r>
-      <w:r>
-        <w:t xml:space="preserve"> com a regra de negócio CCIRN0027</w:t>
+        <w:t xml:space="preserve">O sistema valida </w:t>
+      </w:r>
+      <w:r>
+        <w:t>o CPF do instalador</w:t>
+      </w:r>
+      <w:r>
+        <w:t xml:space="preserve"> com a regra de negócio CCIRN0026</w:t>
       </w:r>
       <w:r>
         <w:t>;</w:t>
@@ -3692,7 +3728,7 @@
         <w:jc w:val="both"/>
       </w:pPr>
       <w:r>
-        <w:t>E14. Número de Inscrição Estadual inválido:</w:t>
+        <w:t>E13. Número de CPF inválido:</w:t>
       </w:r>
     </w:p>
     <w:p>
@@ -3705,31 +3741,10 @@
         <w:jc w:val="both"/>
       </w:pPr>
       <w:r>
-        <w:t xml:space="preserve">O sistema valida o sequencial do ECF e do </w:t>
-      </w:r>
-      <w:r>
-        <w:t xml:space="preserve">número de equipamentos </w:t>
-      </w:r>
-      <w:r>
-        <w:t xml:space="preserve">ECF </w:t>
-      </w:r>
-      <w:r>
-        <w:t xml:space="preserve">do contribuinte </w:t>
-      </w:r>
-      <w:r>
-        <w:t>que devem estar ambos preenchidos</w:t>
-      </w:r>
-      <w:r>
-        <w:t xml:space="preserve"> e numéricos</w:t>
-      </w:r>
-      <w:r>
-        <w:t xml:space="preserve"> </w:t>
-      </w:r>
-      <w:r>
-        <w:t xml:space="preserve">e o sequencial deve ser maior que 0 e menor ou igual ao </w:t>
-      </w:r>
-      <w:r>
-        <w:t>número de equipamentos informado</w:t>
+        <w:t>O sistema valida a IE do estabelecimento sendo instalado o ADF</w:t>
+      </w:r>
+      <w:r>
+        <w:t xml:space="preserve"> com a regra de negócio CCIRN0027</w:t>
       </w:r>
       <w:r>
         <w:t>;</w:t>
@@ -3742,7 +3757,7 @@
         <w:jc w:val="both"/>
       </w:pPr>
       <w:r>
-        <w:t>E15. Número de sequencial inválido:</w:t>
+        <w:t>E14. Número de Inscrição Estadual inválido:</w:t>
       </w:r>
     </w:p>
     <w:p>
@@ -3754,14 +3769,44 @@
         </w:numPr>
         <w:jc w:val="both"/>
       </w:pPr>
-      <w:bookmarkStart w:id="16" w:name="_Ref460406057"/>
-      <w:r>
-        <w:t>O</w:t>
-      </w:r>
-      <w:r>
-        <w:t xml:space="preserve"> sistema verifica que o caminho da pasta execução do PAF existe;</w:t>
-      </w:r>
-      <w:bookmarkEnd w:id="16"/>
+      <w:r>
+        <w:t xml:space="preserve">O sistema valida o sequencial do ECF e do </w:t>
+      </w:r>
+      <w:r>
+        <w:t xml:space="preserve">número de equipamentos </w:t>
+      </w:r>
+      <w:r>
+        <w:t xml:space="preserve">ECF </w:t>
+      </w:r>
+      <w:r>
+        <w:t xml:space="preserve">do contribuinte </w:t>
+      </w:r>
+      <w:r>
+        <w:t>que devem estar ambos preenchidos</w:t>
+      </w:r>
+      <w:r>
+        <w:t xml:space="preserve"> e numéricos</w:t>
+      </w:r>
+      <w:r>
+        <w:t xml:space="preserve"> </w:t>
+      </w:r>
+      <w:r>
+        <w:t xml:space="preserve">e o sequencial deve ser maior que </w:t>
+      </w:r>
+      <w:proofErr w:type="gramStart"/>
+      <w:r>
+        <w:t>0</w:t>
+      </w:r>
+      <w:proofErr w:type="gramEnd"/>
+      <w:r>
+        <w:t xml:space="preserve"> e menor ou igual ao </w:t>
+      </w:r>
+      <w:r>
+        <w:t>número de equipamentos informado</w:t>
+      </w:r>
+      <w:r>
+        <w:t>;</w:t>
+      </w:r>
     </w:p>
     <w:p>
       <w:pPr>
@@ -3770,7 +3815,7 @@
         <w:jc w:val="both"/>
       </w:pPr>
       <w:r>
-        <w:t>E16. Caminho da pasta de execução inválido:</w:t>
+        <w:t>E15. Número de sequencial inválido:</w:t>
       </w:r>
     </w:p>
     <w:p>
@@ -3782,11 +3827,14 @@
         </w:numPr>
         <w:jc w:val="both"/>
       </w:pPr>
-      <w:bookmarkStart w:id="17" w:name="_GoBack"/>
-      <w:bookmarkEnd w:id="17"/>
-      <w:r>
-        <w:t>O sistema verifica que o caminho da pasta execução do Requisito XXVI existe;</w:t>
-      </w:r>
+      <w:bookmarkStart w:id="16" w:name="_Ref460406057"/>
+      <w:r>
+        <w:t>O</w:t>
+      </w:r>
+      <w:r>
+        <w:t xml:space="preserve"> sistema verifica que o caminho da pasta execução do PAF existe;</w:t>
+      </w:r>
+      <w:bookmarkEnd w:id="16"/>
     </w:p>
     <w:p>
       <w:pPr>
@@ -3808,13 +3856,7 @@
         <w:jc w:val="both"/>
       </w:pPr>
       <w:r>
-        <w:t>O sistema busca o arquivo mais recente gravado com a regra de negócio ECFRN0007</w:t>
-      </w:r>
-      <w:r>
-        <w:t xml:space="preserve"> na pasta do item anterior</w:t>
-      </w:r>
-      <w:r>
-        <w:t>;</w:t>
+        <w:t>O sistema verifica que o caminho da pasta execução do Requisito XXVI existe;</w:t>
       </w:r>
     </w:p>
     <w:p>
@@ -3824,13 +3866,16 @@
         <w:jc w:val="both"/>
       </w:pPr>
       <w:r>
-        <w:t>E</w:t>
-      </w:r>
-      <w:r>
-        <w:t>2</w:t>
-      </w:r>
-      <w:r>
-        <w:t>. Arquivo requisito XXVI não encontrado na pasta:</w:t>
+        <w:t>E22</w:t>
+      </w:r>
+      <w:r>
+        <w:t xml:space="preserve">. Caminho da pasta </w:t>
+      </w:r>
+      <w:r>
+        <w:t xml:space="preserve">requisito XXVI </w:t>
+      </w:r>
+      <w:r>
+        <w:t>inválido:</w:t>
       </w:r>
     </w:p>
     <w:p>
@@ -3843,13 +3888,13 @@
         <w:jc w:val="both"/>
       </w:pPr>
       <w:r>
-        <w:t xml:space="preserve">O sistema abre o arquivo e busca o primeiro bloco U1 conforme </w:t>
-      </w:r>
-      <w:r>
-        <w:t xml:space="preserve">documento </w:t>
-      </w:r>
-      <w:r>
-        <w:t>Anexo IV;</w:t>
+        <w:t>O sistema busca o arquivo mais recente gravado com a regra de negócio ECFRN0007</w:t>
+      </w:r>
+      <w:r>
+        <w:t xml:space="preserve"> na pasta do item anterior</w:t>
+      </w:r>
+      <w:r>
+        <w:t>;</w:t>
       </w:r>
     </w:p>
     <w:p>
@@ -3862,10 +3907,10 @@
         <w:t>E</w:t>
       </w:r>
       <w:r>
-        <w:t>6</w:t>
-      </w:r>
-      <w:r>
-        <w:t>. Bloco U1 não encontrado:</w:t>
+        <w:t>2</w:t>
+      </w:r>
+      <w:r>
+        <w:t>. Arquivo requisito XXVI não encontrado na pasta:</w:t>
       </w:r>
     </w:p>
     <w:p>
@@ -3878,7 +3923,13 @@
         <w:jc w:val="both"/>
       </w:pPr>
       <w:r>
-        <w:t>O sistema verifica que a IE lida no bloco é a mesma do arquivo de configuração;</w:t>
+        <w:t xml:space="preserve">O sistema abre o arquivo e busca o primeiro bloco U1 conforme </w:t>
+      </w:r>
+      <w:r>
+        <w:t xml:space="preserve">documento </w:t>
+      </w:r>
+      <w:r>
+        <w:t>Anexo IV;</w:t>
       </w:r>
     </w:p>
     <w:p>
@@ -3888,7 +3939,13 @@
         <w:jc w:val="both"/>
       </w:pPr>
       <w:r>
-        <w:t>E17. Inscrição Estadual incompatível com o arquivo de configuração:</w:t>
+        <w:t>E</w:t>
+      </w:r>
+      <w:r>
+        <w:t>6</w:t>
+      </w:r>
+      <w:r>
+        <w:t>. Bloco U1 não encontrado:</w:t>
       </w:r>
     </w:p>
     <w:p>
@@ -3901,19 +3958,17 @@
         <w:jc w:val="both"/>
       </w:pPr>
       <w:r>
-        <w:t xml:space="preserve">O sistema </w:t>
-      </w:r>
-      <w:r>
-        <w:t>exibe a razão social lida no registro U1 na página</w:t>
-      </w:r>
-      <w:r>
-        <w:t xml:space="preserve"> ECF</w:t>
-      </w:r>
-      <w:r>
-        <w:t>UC0911PG001</w:t>
-      </w:r>
-      <w:r>
-        <w:t>;</w:t>
+        <w:t>O sistema verifica que a IE lida no bloco é a mesma do arquivo de configuração;</w:t>
+      </w:r>
+    </w:p>
+    <w:p>
+      <w:pPr>
+        <w:pStyle w:val="Passos"/>
+        <w:ind w:left="1069"/>
+        <w:jc w:val="both"/>
+      </w:pPr>
+      <w:r>
+        <w:t>E17. Inscrição Estadual incompatível com o arquivo de configuração:</w:t>
       </w:r>
     </w:p>
     <w:p>
@@ -3927,23 +3982,19 @@
       </w:pPr>
       <w:r>
         <w:lastRenderedPageBreak/>
-        <w:t>O sistema busca o bloco R01;</w:t>
-      </w:r>
-    </w:p>
-    <w:p>
-      <w:pPr>
-        <w:pStyle w:val="Passos"/>
-        <w:ind w:left="1069"/>
-        <w:jc w:val="both"/>
-      </w:pPr>
-      <w:r>
-        <w:t>E</w:t>
-      </w:r>
-      <w:r>
-        <w:t>7</w:t>
-      </w:r>
-      <w:r>
-        <w:t>. Bloco R1 não encontrado:</w:t>
+        <w:t xml:space="preserve">O sistema </w:t>
+      </w:r>
+      <w:r>
+        <w:t>exibe a razão social lida no registro U1 na página</w:t>
+      </w:r>
+      <w:r>
+        <w:t xml:space="preserve"> ECF</w:t>
+      </w:r>
+      <w:r>
+        <w:t>UC0911PG001</w:t>
+      </w:r>
+      <w:r>
+        <w:t>;</w:t>
       </w:r>
     </w:p>
     <w:p>
@@ -3956,7 +4007,7 @@
         <w:jc w:val="both"/>
       </w:pPr>
       <w:r>
-        <w:t>O sistema verifica que o número sequencial do ECF lido no bloco é o mesmo do digitado pelo ator;</w:t>
+        <w:t>O sistema busca o bloco R01;</w:t>
       </w:r>
     </w:p>
     <w:p>
@@ -3965,17 +4016,16 @@
         <w:ind w:left="1069"/>
         <w:jc w:val="both"/>
       </w:pPr>
+      <w:bookmarkStart w:id="17" w:name="_GoBack"/>
+      <w:bookmarkEnd w:id="17"/>
       <w:r>
         <w:t>E</w:t>
       </w:r>
       <w:r>
-        <w:t>8</w:t>
-      </w:r>
-      <w:r>
-        <w:t>. Nú</w:t>
-      </w:r>
-      <w:r>
-        <w:t>mero sequencial do ECF incompatível com o arquivo de configuração:</w:t>
+        <w:t>7</w:t>
+      </w:r>
+      <w:r>
+        <w:t>. Bloco R1 não encontrado:</w:t>
       </w:r>
     </w:p>
     <w:p>
@@ -3988,7 +4038,7 @@
         <w:jc w:val="both"/>
       </w:pPr>
       <w:r>
-        <w:t>O sistema verifica a existência do arquivo indicado no caminho e nome do requisito XI;</w:t>
+        <w:t>O sistema verifica que o número sequencial do ECF lido no bloco é o mesmo do digitado pelo ator;</w:t>
       </w:r>
     </w:p>
     <w:p>
@@ -4001,10 +4051,13 @@
         <w:t>E</w:t>
       </w:r>
       <w:r>
-        <w:t>9</w:t>
-      </w:r>
-      <w:r>
-        <w:t>. Arquivo requisito XI não encontrado:</w:t>
+        <w:t>8</w:t>
+      </w:r>
+      <w:r>
+        <w:t>. Nú</w:t>
+      </w:r>
+      <w:r>
+        <w:t>mero sequencial do ECF incompatível com o arquivo de configuração:</w:t>
       </w:r>
     </w:p>
     <w:p>
@@ -4017,7 +4070,23 @@
         <w:jc w:val="both"/>
       </w:pPr>
       <w:r>
-        <w:t>O sistema cria se não existir o caminho para a pasta de Remessa onde ficarão os arquivos comprimidos;</w:t>
+        <w:t>O sistema verifica a existência do arquivo indicado no caminho e nome do requisito XI;</w:t>
+      </w:r>
+    </w:p>
+    <w:p>
+      <w:pPr>
+        <w:pStyle w:val="Passos"/>
+        <w:ind w:left="1069"/>
+        <w:jc w:val="both"/>
+      </w:pPr>
+      <w:r>
+        <w:t>E</w:t>
+      </w:r>
+      <w:r>
+        <w:t>9</w:t>
+      </w:r>
+      <w:r>
+        <w:t>. Arquivo requisito XI não encontrado:</w:t>
       </w:r>
     </w:p>
     <w:p>
@@ -4030,7 +4099,7 @@
         <w:jc w:val="both"/>
       </w:pPr>
       <w:r>
-        <w:t>O sistema verifica que o descanso entre ciclos seja maior que 1800 e menor que 14400 (4 horas);</w:t>
+        <w:t>O sistema cria se não existir o caminho para a pasta de Remessa onde ficarão os arquivos comprimidos;</w:t>
       </w:r>
     </w:p>
     <w:p>
@@ -4040,7 +4109,7 @@
         <w:jc w:val="both"/>
       </w:pPr>
       <w:r>
-        <w:t>E3. Descanso entre ciclos inválido:</w:t>
+        <w:t>E20. Caminho da pasta de remessa inválido:</w:t>
       </w:r>
     </w:p>
     <w:p>
@@ -4053,7 +4122,7 @@
         <w:jc w:val="both"/>
       </w:pPr>
       <w:r>
-        <w:t>O sistema verifica que o tempo de espera após o boot seja maior ou igual a zero e menor que 3600 (1 hora);</w:t>
+        <w:t>O sistema verifica que o descanso entre ciclos seja maior que 1800 e menor que 14400 (4 horas);</w:t>
       </w:r>
     </w:p>
     <w:p>
@@ -4063,7 +4132,7 @@
         <w:jc w:val="both"/>
       </w:pPr>
       <w:r>
-        <w:t>E4. Tempos de espera após o boot inválido:</w:t>
+        <w:t>E3. Descanso entre ciclos inválido:</w:t>
       </w:r>
     </w:p>
     <w:p>
@@ -4076,7 +4145,7 @@
         <w:jc w:val="both"/>
       </w:pPr>
       <w:r>
-        <w:t>O sistema verifica que o número máximo de arquivos transmitidos por sessão seja maior que 0;</w:t>
+        <w:t>O sistema verifica que o tempo de espera após o boot seja maior ou igual a zero e menor que 3600 (1 hora);</w:t>
       </w:r>
     </w:p>
     <w:p>
@@ -4086,7 +4155,7 @@
         <w:jc w:val="both"/>
       </w:pPr>
       <w:r>
-        <w:t>E5. Máximo de arquivos transmitidos por sessão inválido:</w:t>
+        <w:t>E4. Tempos de espera após o boot inválido:</w:t>
       </w:r>
     </w:p>
     <w:p>
@@ -4099,13 +4168,33 @@
         <w:jc w:val="both"/>
       </w:pPr>
       <w:r>
-        <w:t xml:space="preserve">O sistema </w:t>
-      </w:r>
-      <w:r>
-        <w:t>registra</w:t>
-      </w:r>
-      <w:r>
-        <w:t xml:space="preserve"> a data e hora de instalação e a versão instalada do ADF;</w:t>
+        <w:t xml:space="preserve">O sistema verifica que o número máximo de arquivos transmitidos por sessão seja maior que </w:t>
+      </w:r>
+      <w:proofErr w:type="gramStart"/>
+      <w:r>
+        <w:t>0</w:t>
+      </w:r>
+      <w:proofErr w:type="gramEnd"/>
+      <w:r>
+        <w:t>;</w:t>
+      </w:r>
+    </w:p>
+    <w:p>
+      <w:pPr>
+        <w:pStyle w:val="Passos"/>
+        <w:ind w:left="1069"/>
+        <w:jc w:val="both"/>
+      </w:pPr>
+      <w:r>
+        <w:t xml:space="preserve">E5. Máximo de arquivos transmitidos por </w:t>
+      </w:r>
+      <w:proofErr w:type="gramStart"/>
+      <w:r>
+        <w:t>sessão inválido</w:t>
+      </w:r>
+      <w:proofErr w:type="gramEnd"/>
+      <w:r>
+        <w:t>:</w:t>
       </w:r>
     </w:p>
     <w:p>
@@ -4124,36 +4213,11 @@
     <w:p>
       <w:pPr>
         <w:pStyle w:val="Passos"/>
-        <w:numPr>
-          <w:ilvl w:val="0"/>
-          <w:numId w:val="6"/>
-        </w:numPr>
-        <w:jc w:val="both"/>
-      </w:pPr>
-      <w:r>
-        <w:t xml:space="preserve">O sistema verifica que o </w:t>
-      </w:r>
-      <w:r>
-        <w:t xml:space="preserve">ADF </w:t>
-      </w:r>
-      <w:r>
-        <w:t>usa Internet;</w:t>
-      </w:r>
-    </w:p>
-    <w:p>
-      <w:pPr>
-        <w:pStyle w:val="Passos"/>
         <w:ind w:left="1069"/>
         <w:jc w:val="both"/>
       </w:pPr>
       <w:r>
-        <w:t xml:space="preserve">A1. O </w:t>
-      </w:r>
-      <w:r>
-        <w:t xml:space="preserve">ADF </w:t>
-      </w:r>
-      <w:r>
-        <w:t>não usa internet:</w:t>
+        <w:t>E21. Erro de instalação do ADF na pasta correspondente:</w:t>
       </w:r>
     </w:p>
     <w:p>
@@ -4166,29 +4230,7 @@
         <w:jc w:val="both"/>
       </w:pPr>
       <w:r>
-        <w:t xml:space="preserve">O sistema verifica que esta conexão </w:t>
-      </w:r>
-      <w:r>
-        <w:t xml:space="preserve">com internet </w:t>
-      </w:r>
-      <w:r>
-        <w:t>é</w:t>
-      </w:r>
-      <w:r>
-        <w:t xml:space="preserve"> direta</w:t>
-      </w:r>
-      <w:r>
-        <w:t>;</w:t>
-      </w:r>
-    </w:p>
-    <w:p>
-      <w:pPr>
-        <w:pStyle w:val="Passos"/>
-        <w:ind w:left="1069"/>
-        <w:jc w:val="both"/>
-      </w:pPr>
-      <w:r>
-        <w:t>A2. A Conexão é via proxy:</w:t>
+        <w:t>O sistema registra a data e hora de instalação e a versão instalada do ADF no mesmo log do ADF usado no caso de uso ECFUC0901PG003;</w:t>
       </w:r>
     </w:p>
     <w:p>
@@ -4200,14 +4242,31 @@
         </w:numPr>
         <w:jc w:val="both"/>
       </w:pPr>
-      <w:bookmarkStart w:id="18" w:name="_Ref460509686"/>
-      <w:r>
-        <w:t>O sistema gera um número aleatório de 8 dígitos</w:t>
-      </w:r>
-      <w:r>
-        <w:t xml:space="preserve"> que será usado como senha de acesso;</w:t>
-      </w:r>
-      <w:bookmarkEnd w:id="18"/>
+      <w:r>
+        <w:t xml:space="preserve">O sistema verifica que o </w:t>
+      </w:r>
+      <w:r>
+        <w:t xml:space="preserve">ADF </w:t>
+      </w:r>
+      <w:r>
+        <w:t>usa Internet;</w:t>
+      </w:r>
+    </w:p>
+    <w:p>
+      <w:pPr>
+        <w:pStyle w:val="Passos"/>
+        <w:ind w:left="1069"/>
+        <w:jc w:val="both"/>
+      </w:pPr>
+      <w:r>
+        <w:t xml:space="preserve">A1. O </w:t>
+      </w:r>
+      <w:r>
+        <w:t xml:space="preserve">ADF </w:t>
+      </w:r>
+      <w:r>
+        <w:t>não usa internet:</w:t>
+      </w:r>
     </w:p>
     <w:p>
       <w:pPr>
@@ -4219,48 +4278,19 @@
         <w:jc w:val="both"/>
       </w:pPr>
       <w:r>
-        <w:t xml:space="preserve">O sistema </w:t>
-      </w:r>
-      <w:r>
-        <w:t xml:space="preserve">faz </w:t>
-      </w:r>
-      <w:r>
-        <w:t xml:space="preserve">a conexão com </w:t>
-      </w:r>
-      <w:r>
-        <w:t xml:space="preserve">o WS-ECF informando </w:t>
-      </w:r>
-      <w:r>
-        <w:t>o número de inscrição estadual, o sequencia</w:t>
-      </w:r>
-      <w:r>
-        <w:t>l do equipamento e</w:t>
-      </w:r>
-      <w:r>
-        <w:t xml:space="preserve"> a senha</w:t>
-      </w:r>
-      <w:r>
-        <w:t xml:space="preserve"> conforme ECFUC0911PG005</w:t>
-      </w:r>
-      <w:r>
-        <w:t xml:space="preserve"> e o arquivo</w:t>
-      </w:r>
-      <w:r>
-        <w:t xml:space="preserve"> de configuração (ECFUC0911PG00</w:t>
-      </w:r>
-      <w:r>
-        <w:t>4</w:t>
-      </w:r>
-      <w:r>
-        <w:t xml:space="preserve">) daquele ADF no modo “Autenticação” que devolve os parâmetros </w:t>
-      </w:r>
-      <w:bookmarkStart w:id="19" w:name="_Ref455501548"/>
-      <w:r>
-        <w:t>gerais e específicos segundo ECFUC0911PG003 e ECFUC0911PG004 a lista de arquivos liberados, o passe da sessão e a situação do processamento;</w:t>
-      </w:r>
-      <w:bookmarkEnd w:id="19"/>
-      <w:r>
-        <w:t xml:space="preserve"> </w:t>
+        <w:t xml:space="preserve">O sistema verifica que esta conexão </w:t>
+      </w:r>
+      <w:r>
+        <w:t xml:space="preserve">com internet </w:t>
+      </w:r>
+      <w:r>
+        <w:t>é</w:t>
+      </w:r>
+      <w:r>
+        <w:t xml:space="preserve"> direta</w:t>
+      </w:r>
+      <w:r>
+        <w:t>;</w:t>
       </w:r>
     </w:p>
     <w:p>
@@ -4270,27 +4300,15 @@
         <w:jc w:val="both"/>
       </w:pPr>
       <w:r>
-        <w:t>E1. Erro de Acesso: (Comunicação, Rede, Timeout)</w:t>
-      </w:r>
-    </w:p>
-    <w:p>
-      <w:pPr>
-        <w:pStyle w:val="Passos"/>
-        <w:ind w:left="1069"/>
-        <w:jc w:val="both"/>
-      </w:pPr>
-      <w:r>
-        <w:t>E18. Senha Inválida:</w:t>
-      </w:r>
-    </w:p>
-    <w:p>
-      <w:pPr>
-        <w:pStyle w:val="Passos"/>
-        <w:ind w:left="1069"/>
-        <w:jc w:val="both"/>
-      </w:pPr>
-      <w:r>
-        <w:t>E19. Sistema indisponível:</w:t>
+        <w:t xml:space="preserve">A2. A Conexão é via </w:t>
+      </w:r>
+      <w:proofErr w:type="gramStart"/>
+      <w:r>
+        <w:t>proxy</w:t>
+      </w:r>
+      <w:proofErr w:type="gramEnd"/>
+      <w:r>
+        <w:t>:</w:t>
       </w:r>
     </w:p>
     <w:p>
@@ -4302,8 +4320,126 @@
         </w:numPr>
         <w:jc w:val="both"/>
       </w:pPr>
+      <w:bookmarkStart w:id="18" w:name="_Ref460509686"/>
+      <w:r>
+        <w:t xml:space="preserve">O sistema gera um número aleatório de </w:t>
+      </w:r>
+      <w:proofErr w:type="gramStart"/>
+      <w:r>
+        <w:t>8</w:t>
+      </w:r>
+      <w:proofErr w:type="gramEnd"/>
+      <w:r>
+        <w:t xml:space="preserve"> dígitos</w:t>
+      </w:r>
+      <w:r>
+        <w:t xml:space="preserve"> que será usado como senha de acesso;</w:t>
+      </w:r>
+      <w:bookmarkEnd w:id="18"/>
+    </w:p>
+    <w:p>
+      <w:pPr>
+        <w:pStyle w:val="Passos"/>
+        <w:numPr>
+          <w:ilvl w:val="0"/>
+          <w:numId w:val="6"/>
+        </w:numPr>
+        <w:jc w:val="both"/>
+      </w:pPr>
+      <w:r>
+        <w:t xml:space="preserve">O sistema </w:t>
+      </w:r>
+      <w:r>
+        <w:t xml:space="preserve">faz </w:t>
+      </w:r>
+      <w:r>
+        <w:t xml:space="preserve">a conexão com </w:t>
+      </w:r>
+      <w:r>
+        <w:t xml:space="preserve">o WS-ECF informando </w:t>
+      </w:r>
+      <w:r>
+        <w:t>o número de inscrição estadual, o sequencia</w:t>
+      </w:r>
+      <w:r>
+        <w:t>l do equipamento e</w:t>
+      </w:r>
+      <w:r>
+        <w:t xml:space="preserve"> a senha</w:t>
+      </w:r>
+      <w:r>
+        <w:t xml:space="preserve"> conforme ECFUC0911PG005</w:t>
+      </w:r>
+      <w:r>
+        <w:t xml:space="preserve"> e o arquivo</w:t>
+      </w:r>
+      <w:r>
+        <w:t xml:space="preserve"> de configuração (ECFUC0911PG00</w:t>
+      </w:r>
+      <w:r>
+        <w:t>4</w:t>
+      </w:r>
+      <w:r>
+        <w:t xml:space="preserve">) daquele ADF no modo “Autenticação” que devolve os parâmetros </w:t>
+      </w:r>
+      <w:bookmarkStart w:id="19" w:name="_Ref455501548"/>
+      <w:r>
+        <w:t xml:space="preserve">gerais e específicos segundo ECFUC0911PG003 e ECFUC0911PG004 a lista de arquivos liberados, o passe da sessão e a situação do </w:t>
+      </w:r>
       <w:r>
         <w:lastRenderedPageBreak/>
+        <w:t>processamento;</w:t>
+      </w:r>
+      <w:bookmarkEnd w:id="19"/>
+      <w:r>
+        <w:t xml:space="preserve"> </w:t>
+      </w:r>
+    </w:p>
+    <w:p>
+      <w:pPr>
+        <w:pStyle w:val="Passos"/>
+        <w:ind w:left="1069"/>
+        <w:jc w:val="both"/>
+      </w:pPr>
+      <w:r>
+        <w:t>E1. Erro de Acesso: (Comunicação, Rede, Timeout</w:t>
+      </w:r>
+      <w:proofErr w:type="gramStart"/>
+      <w:r>
+        <w:t>)</w:t>
+      </w:r>
+      <w:proofErr w:type="gramEnd"/>
+    </w:p>
+    <w:p>
+      <w:pPr>
+        <w:pStyle w:val="Passos"/>
+        <w:ind w:left="1069"/>
+        <w:jc w:val="both"/>
+      </w:pPr>
+      <w:r>
+        <w:t>E18. Senha Inválida:</w:t>
+      </w:r>
+    </w:p>
+    <w:p>
+      <w:pPr>
+        <w:pStyle w:val="Passos"/>
+        <w:ind w:left="1069"/>
+        <w:jc w:val="both"/>
+      </w:pPr>
+      <w:r>
+        <w:t>E19. Sistema indisponível:</w:t>
+      </w:r>
+    </w:p>
+    <w:p>
+      <w:pPr>
+        <w:pStyle w:val="Passos"/>
+        <w:numPr>
+          <w:ilvl w:val="0"/>
+          <w:numId w:val="6"/>
+        </w:numPr>
+        <w:jc w:val="both"/>
+      </w:pPr>
+      <w:r>
         <w:t>O sistema faz a conexão com o WS-ECF informando o passe recebido e o modo “Fim de Sessão”;</w:t>
       </w:r>
     </w:p>
@@ -4491,7 +4627,23 @@
         <w:jc w:val="both"/>
       </w:pPr>
       <w:r>
-        <w:t>O sistema verifica que o uso de proxy, endereço, login, senha e porta estão vazios;</w:t>
+        <w:t xml:space="preserve">O sistema verifica que o uso de </w:t>
+      </w:r>
+      <w:proofErr w:type="gramStart"/>
+      <w:r>
+        <w:t>proxy</w:t>
+      </w:r>
+      <w:proofErr w:type="gramEnd"/>
+      <w:r>
+        <w:t xml:space="preserve">, endereço, </w:t>
+      </w:r>
+      <w:proofErr w:type="spellStart"/>
+      <w:r>
+        <w:t>login</w:t>
+      </w:r>
+      <w:proofErr w:type="spellEnd"/>
+      <w:r>
+        <w:t>, senha e porta estão vazios;</w:t>
       </w:r>
     </w:p>
     <w:p>
@@ -4535,7 +4687,7 @@
         <w:fldChar w:fldCharType="separate"/>
       </w:r>
       <w:r>
-        <w:t>33</w:t>
+        <w:t>31</w:t>
       </w:r>
       <w:r>
         <w:fldChar w:fldCharType="end"/>
@@ -4556,7 +4708,21 @@
         <w:rPr>
           <w:b/>
         </w:rPr>
-        <w:t>A2. A Conexão é via proxy:</w:t>
+        <w:t xml:space="preserve">A2. A Conexão é via </w:t>
+      </w:r>
+      <w:proofErr w:type="gramStart"/>
+      <w:r>
+        <w:rPr>
+          <w:b/>
+        </w:rPr>
+        <w:t>proxy</w:t>
+      </w:r>
+      <w:proofErr w:type="gramEnd"/>
+      <w:r>
+        <w:rPr>
+          <w:b/>
+        </w:rPr>
+        <w:t>:</w:t>
       </w:r>
     </w:p>
     <w:p>
@@ -4569,7 +4735,7 @@
         <w:jc w:val="both"/>
       </w:pPr>
       <w:r>
-        <w:t>O sistema verifica a existência de informação de endereço, login, senha e porta não estão vazios;</w:t>
+        <w:t>O sistema verifica a existência de informação de endereço e porta não estão vazios;</w:t>
       </w:r>
     </w:p>
     <w:p>
@@ -4585,7 +4751,15 @@
         <w:t>11</w:t>
       </w:r>
       <w:r>
-        <w:t>. Informações de uso de proxy conflitantes:</w:t>
+        <w:t xml:space="preserve">. Informações de uso de </w:t>
+      </w:r>
+      <w:proofErr w:type="gramStart"/>
+      <w:r>
+        <w:t>proxy</w:t>
+      </w:r>
+      <w:proofErr w:type="gramEnd"/>
+      <w:r>
+        <w:t xml:space="preserve"> conflitantes:</w:t>
       </w:r>
     </w:p>
     <w:p>
@@ -4610,7 +4784,7 @@
         <w:fldChar w:fldCharType="separate"/>
       </w:r>
       <w:r>
-        <w:t>29</w:t>
+        <w:t>27</w:t>
       </w:r>
       <w:r>
         <w:fldChar w:fldCharType="end"/>
@@ -4681,25 +4855,13 @@
         <w:jc w:val="both"/>
       </w:pPr>
       <w:r>
-        <w:t xml:space="preserve">O sistema regressa ao passo </w:t>
-      </w:r>
-      <w:r>
-        <w:fldChar w:fldCharType="begin"/>
-      </w:r>
-      <w:r>
-        <w:instrText xml:space="preserve"> REF _Ref460403169 \r \h </w:instrText>
-      </w:r>
-      <w:r>
-        <w:fldChar w:fldCharType="separate"/>
-      </w:r>
-      <w:r>
-        <w:t>4</w:t>
-      </w:r>
-      <w:r>
-        <w:fldChar w:fldCharType="end"/>
-      </w:r>
-      <w:r>
-        <w:t xml:space="preserve"> do fluxo principal;</w:t>
+        <w:t xml:space="preserve">O sistema </w:t>
+      </w:r>
+      <w:r>
+        <w:t>encerra o caso de uso</w:t>
+      </w:r>
+      <w:r>
+        <w:t>;</w:t>
       </w:r>
     </w:p>
     <w:p>
@@ -4751,9 +4913,11 @@
       <w:r>
         <w:fldChar w:fldCharType="separate"/>
       </w:r>
+      <w:proofErr w:type="gramStart"/>
       <w:r>
         <w:t>4</w:t>
       </w:r>
+      <w:proofErr w:type="gramEnd"/>
       <w:r>
         <w:fldChar w:fldCharType="end"/>
       </w:r>
@@ -4776,6 +4940,7 @@
         <w:rPr>
           <w:b/>
         </w:rPr>
+        <w:lastRenderedPageBreak/>
         <w:t>E3. Descanso entre ciclos inválido:</w:t>
       </w:r>
     </w:p>
@@ -4813,9 +4978,11 @@
       <w:r>
         <w:fldChar w:fldCharType="separate"/>
       </w:r>
+      <w:proofErr w:type="gramStart"/>
       <w:r>
         <w:t>4</w:t>
       </w:r>
+      <w:proofErr w:type="gramEnd"/>
       <w:r>
         <w:fldChar w:fldCharType="end"/>
       </w:r>
@@ -4848,7 +5015,6 @@
         <w:jc w:val="both"/>
       </w:pPr>
       <w:r>
-        <w:lastRenderedPageBreak/>
         <w:t>O sistema envia a mensagem ECFMSG0018;</w:t>
       </w:r>
     </w:p>
@@ -4873,9 +5039,11 @@
       <w:r>
         <w:fldChar w:fldCharType="separate"/>
       </w:r>
+      <w:proofErr w:type="gramStart"/>
       <w:r>
         <w:t>4</w:t>
       </w:r>
+      <w:proofErr w:type="gramEnd"/>
       <w:r>
         <w:fldChar w:fldCharType="end"/>
       </w:r>
@@ -4895,19 +5063,33 @@
         <w:rPr>
           <w:b/>
         </w:rPr>
-        <w:t>E5. Máximo de arquivos transmitidos por s</w:t>
-      </w:r>
+        <w:t xml:space="preserve">E5. Máximo de arquivos transmitidos por </w:t>
+      </w:r>
+      <w:proofErr w:type="gramStart"/>
       <w:r>
         <w:rPr>
           <w:b/>
         </w:rPr>
+        <w:t>s</w:t>
+      </w:r>
+      <w:r>
+        <w:rPr>
+          <w:b/>
+        </w:rPr>
         <w:t>e</w:t>
       </w:r>
       <w:r>
         <w:rPr>
           <w:b/>
         </w:rPr>
-        <w:t>ssão inválido:</w:t>
+        <w:t>ssão inválido</w:t>
+      </w:r>
+      <w:proofErr w:type="gramEnd"/>
+      <w:r>
+        <w:rPr>
+          <w:b/>
+        </w:rPr>
+        <w:t>:</w:t>
       </w:r>
     </w:p>
     <w:p>
@@ -4944,9 +5126,11 @@
       <w:r>
         <w:fldChar w:fldCharType="separate"/>
       </w:r>
+      <w:proofErr w:type="gramStart"/>
       <w:r>
         <w:t>4</w:t>
       </w:r>
+      <w:proofErr w:type="gramEnd"/>
       <w:r>
         <w:fldChar w:fldCharType="end"/>
       </w:r>
@@ -5003,9 +5187,11 @@
       <w:r>
         <w:fldChar w:fldCharType="separate"/>
       </w:r>
+      <w:proofErr w:type="gramStart"/>
       <w:r>
         <w:t>4</w:t>
       </w:r>
+      <w:proofErr w:type="gramEnd"/>
       <w:r>
         <w:fldChar w:fldCharType="end"/>
       </w:r>
@@ -5074,9 +5260,11 @@
       <w:r>
         <w:fldChar w:fldCharType="separate"/>
       </w:r>
+      <w:proofErr w:type="gramStart"/>
       <w:r>
         <w:t>4</w:t>
       </w:r>
+      <w:proofErr w:type="gramEnd"/>
       <w:r>
         <w:fldChar w:fldCharType="end"/>
       </w:r>
@@ -5139,9 +5327,11 @@
       <w:r>
         <w:fldChar w:fldCharType="separate"/>
       </w:r>
+      <w:proofErr w:type="gramStart"/>
       <w:r>
         <w:t>4</w:t>
       </w:r>
+      <w:proofErr w:type="gramEnd"/>
       <w:r>
         <w:fldChar w:fldCharType="end"/>
       </w:r>
@@ -5198,9 +5388,11 @@
       <w:r>
         <w:fldChar w:fldCharType="separate"/>
       </w:r>
+      <w:proofErr w:type="gramStart"/>
       <w:r>
         <w:t>4</w:t>
       </w:r>
+      <w:proofErr w:type="gramEnd"/>
       <w:r>
         <w:fldChar w:fldCharType="end"/>
       </w:r>
@@ -5257,9 +5449,11 @@
       <w:r>
         <w:fldChar w:fldCharType="separate"/>
       </w:r>
+      <w:proofErr w:type="gramStart"/>
       <w:r>
         <w:t>4</w:t>
       </w:r>
+      <w:proofErr w:type="gramEnd"/>
       <w:r>
         <w:fldChar w:fldCharType="end"/>
       </w:r>
@@ -5279,7 +5473,21 @@
         <w:rPr>
           <w:b/>
         </w:rPr>
-        <w:t>E11. Informações de uso de proxy conflitantes:</w:t>
+        <w:t xml:space="preserve">E11. Informações de uso de </w:t>
+      </w:r>
+      <w:proofErr w:type="gramStart"/>
+      <w:r>
+        <w:rPr>
+          <w:b/>
+        </w:rPr>
+        <w:t>proxy</w:t>
+      </w:r>
+      <w:proofErr w:type="gramEnd"/>
+      <w:r>
+        <w:rPr>
+          <w:b/>
+        </w:rPr>
+        <w:t xml:space="preserve"> conflitantes:</w:t>
       </w:r>
     </w:p>
     <w:p>
@@ -5316,9 +5524,11 @@
       <w:r>
         <w:fldChar w:fldCharType="separate"/>
       </w:r>
+      <w:proofErr w:type="gramStart"/>
       <w:r>
         <w:t>4</w:t>
       </w:r>
+      <w:proofErr w:type="gramEnd"/>
       <w:r>
         <w:fldChar w:fldCharType="end"/>
       </w:r>
@@ -5375,9 +5585,11 @@
       <w:r>
         <w:fldChar w:fldCharType="separate"/>
       </w:r>
+      <w:proofErr w:type="gramStart"/>
       <w:r>
         <w:t>4</w:t>
       </w:r>
+      <w:proofErr w:type="gramEnd"/>
       <w:r>
         <w:fldChar w:fldCharType="end"/>
       </w:r>
@@ -5434,9 +5646,11 @@
       <w:r>
         <w:fldChar w:fldCharType="separate"/>
       </w:r>
+      <w:proofErr w:type="gramStart"/>
       <w:r>
         <w:t>4</w:t>
       </w:r>
+      <w:proofErr w:type="gramEnd"/>
       <w:r>
         <w:fldChar w:fldCharType="end"/>
       </w:r>
@@ -5456,6 +5670,7 @@
         <w:rPr>
           <w:b/>
         </w:rPr>
+        <w:lastRenderedPageBreak/>
         <w:t>E14. Número de Inscrição Estadual inválido:</w:t>
       </w:r>
     </w:p>
@@ -5561,6 +5776,7 @@
         </w:rPr>
         <w:fldChar w:fldCharType="separate"/>
       </w:r>
+      <w:proofErr w:type="gramStart"/>
       <w:r>
         <w:rPr>
           <w:rFonts w:cs="Arial"/>
@@ -5570,6 +5786,7 @@
         </w:rPr>
         <w:t>4</w:t>
       </w:r>
+      <w:proofErr w:type="gramEnd"/>
       <w:r>
         <w:rPr>
           <w:rFonts w:cs="Arial"/>
@@ -5614,8 +5831,13 @@
         <w:jc w:val="both"/>
       </w:pPr>
       <w:r>
-        <w:lastRenderedPageBreak/>
-        <w:t>O sistema envia a mensagem ECFMSG0048;</w:t>
+        <w:t>O sis</w:t>
+      </w:r>
+      <w:r>
+        <w:t>tema envia a mensagem ECFMSG0115</w:t>
+      </w:r>
+      <w:r>
+        <w:t>;</w:t>
       </w:r>
     </w:p>
     <w:p>
@@ -5639,9 +5861,11 @@
       <w:r>
         <w:fldChar w:fldCharType="separate"/>
       </w:r>
+      <w:proofErr w:type="gramStart"/>
       <w:r>
         <w:t>4</w:t>
       </w:r>
+      <w:proofErr w:type="gramEnd"/>
       <w:r>
         <w:fldChar w:fldCharType="end"/>
       </w:r>
@@ -5698,9 +5922,11 @@
       <w:r>
         <w:fldChar w:fldCharType="separate"/>
       </w:r>
+      <w:proofErr w:type="gramStart"/>
       <w:r>
         <w:t>4</w:t>
       </w:r>
+      <w:proofErr w:type="gramEnd"/>
       <w:r>
         <w:fldChar w:fldCharType="end"/>
       </w:r>
@@ -5763,9 +5989,11 @@
       <w:r>
         <w:fldChar w:fldCharType="separate"/>
       </w:r>
+      <w:proofErr w:type="gramStart"/>
       <w:r>
         <w:t>4</w:t>
       </w:r>
+      <w:proofErr w:type="gramEnd"/>
       <w:r>
         <w:fldChar w:fldCharType="end"/>
       </w:r>
@@ -5848,25 +6076,7 @@
         <w:jc w:val="both"/>
       </w:pPr>
       <w:r>
-        <w:t xml:space="preserve">O sistema regressa ao passo </w:t>
-      </w:r>
-      <w:r>
-        <w:fldChar w:fldCharType="begin"/>
-      </w:r>
-      <w:r>
-        <w:instrText xml:space="preserve"> REF _Ref460403169 \r \h </w:instrText>
-      </w:r>
-      <w:r>
-        <w:fldChar w:fldCharType="separate"/>
-      </w:r>
-      <w:r>
-        <w:t>4</w:t>
-      </w:r>
-      <w:r>
-        <w:fldChar w:fldCharType="end"/>
-      </w:r>
-      <w:r>
-        <w:t xml:space="preserve"> do fluxo principal;</w:t>
+        <w:t>O sistema encerra o caso de uso;</w:t>
       </w:r>
     </w:p>
     <w:p>
@@ -5943,6 +6153,84 @@
         <w:jc w:val="both"/>
       </w:pPr>
       <w:r>
+        <w:t xml:space="preserve">O sistema </w:t>
+      </w:r>
+      <w:r>
+        <w:t>encerra o caso de uso</w:t>
+      </w:r>
+      <w:r>
+        <w:t>;</w:t>
+      </w:r>
+    </w:p>
+    <w:p>
+      <w:pPr>
+        <w:pStyle w:val="Passos"/>
+        <w:ind w:left="680"/>
+        <w:jc w:val="both"/>
+        <w:rPr>
+          <w:b/>
+        </w:rPr>
+      </w:pPr>
+      <w:r>
+        <w:rPr>
+          <w:b/>
+        </w:rPr>
+        <w:t>E20. Caminho da pasta de remessa inválido:</w:t>
+      </w:r>
+    </w:p>
+    <w:p>
+      <w:pPr>
+        <w:pStyle w:val="PargrafodaLista"/>
+        <w:numPr>
+          <w:ilvl w:val="0"/>
+          <w:numId w:val="29"/>
+        </w:numPr>
+        <w:jc w:val="both"/>
+        <w:rPr>
+          <w:rFonts w:cs="Arial"/>
+          <w:iCs/>
+          <w:spacing w:val="-2"/>
+          <w:lang w:val="pt-BR"/>
+        </w:rPr>
+      </w:pPr>
+      <w:r>
+        <w:rPr>
+          <w:rFonts w:cs="Arial"/>
+          <w:iCs/>
+          <w:spacing w:val="-2"/>
+          <w:lang w:val="pt-BR"/>
+        </w:rPr>
+        <w:t xml:space="preserve">O sistema </w:t>
+      </w:r>
+      <w:r>
+        <w:rPr>
+          <w:rFonts w:cs="Arial"/>
+          <w:iCs/>
+          <w:spacing w:val="-2"/>
+          <w:lang w:val="pt-BR"/>
+        </w:rPr>
+        <w:t>envia a mensagem ECFMSG0130</w:t>
+      </w:r>
+      <w:r>
+        <w:rPr>
+          <w:rFonts w:cs="Arial"/>
+          <w:iCs/>
+          <w:spacing w:val="-2"/>
+          <w:lang w:val="pt-BR"/>
+        </w:rPr>
+        <w:t>;</w:t>
+      </w:r>
+    </w:p>
+    <w:p>
+      <w:pPr>
+        <w:pStyle w:val="Passos"/>
+        <w:numPr>
+          <w:ilvl w:val="0"/>
+          <w:numId w:val="29"/>
+        </w:numPr>
+        <w:jc w:val="both"/>
+      </w:pPr>
+      <w:r>
         <w:t xml:space="preserve">O sistema regressa ao passo </w:t>
       </w:r>
       <w:r>
@@ -5954,14 +6242,314 @@
       <w:r>
         <w:fldChar w:fldCharType="separate"/>
       </w:r>
+      <w:proofErr w:type="gramStart"/>
       <w:r>
         <w:t>4</w:t>
       </w:r>
+      <w:proofErr w:type="gramEnd"/>
       <w:r>
         <w:fldChar w:fldCharType="end"/>
       </w:r>
       <w:r>
         <w:t xml:space="preserve"> do fluxo principal;</w:t>
+      </w:r>
+    </w:p>
+    <w:p>
+      <w:pPr>
+        <w:pStyle w:val="Passos"/>
+        <w:ind w:left="680"/>
+        <w:jc w:val="both"/>
+        <w:rPr>
+          <w:b/>
+        </w:rPr>
+      </w:pPr>
+      <w:r>
+        <w:rPr>
+          <w:b/>
+        </w:rPr>
+        <w:t>E21. Erro de instalação do ADF na pasta correspondente:</w:t>
+      </w:r>
+    </w:p>
+    <w:p>
+      <w:pPr>
+        <w:pStyle w:val="PargrafodaLista"/>
+        <w:numPr>
+          <w:ilvl w:val="0"/>
+          <w:numId w:val="33"/>
+        </w:numPr>
+        <w:jc w:val="both"/>
+        <w:rPr>
+          <w:rFonts w:cs="Arial"/>
+          <w:iCs/>
+          <w:spacing w:val="-2"/>
+          <w:lang w:val="pt-BR"/>
+        </w:rPr>
+      </w:pPr>
+      <w:r>
+        <w:rPr>
+          <w:rFonts w:cs="Arial"/>
+          <w:iCs/>
+          <w:spacing w:val="-2"/>
+          <w:lang w:val="pt-BR"/>
+        </w:rPr>
+        <w:t xml:space="preserve">O sistema </w:t>
+      </w:r>
+      <w:r>
+        <w:rPr>
+          <w:rFonts w:cs="Arial"/>
+          <w:iCs/>
+          <w:spacing w:val="-2"/>
+          <w:lang w:val="pt-BR"/>
+        </w:rPr>
+        <w:t>envia a mensagem ECFMSG0131</w:t>
+      </w:r>
+      <w:r>
+        <w:rPr>
+          <w:rFonts w:cs="Arial"/>
+          <w:iCs/>
+          <w:spacing w:val="-2"/>
+          <w:lang w:val="pt-BR"/>
+        </w:rPr>
+        <w:t>;</w:t>
+      </w:r>
+    </w:p>
+    <w:p>
+      <w:pPr>
+        <w:pStyle w:val="PargrafodaLista"/>
+        <w:numPr>
+          <w:ilvl w:val="0"/>
+          <w:numId w:val="33"/>
+        </w:numPr>
+        <w:jc w:val="both"/>
+        <w:rPr>
+          <w:rFonts w:cs="Arial"/>
+          <w:iCs/>
+          <w:spacing w:val="-2"/>
+          <w:lang w:val="pt-BR"/>
+        </w:rPr>
+      </w:pPr>
+      <w:r>
+        <w:rPr>
+          <w:rFonts w:cs="Arial"/>
+          <w:iCs/>
+          <w:spacing w:val="-2"/>
+          <w:lang w:val="pt-BR"/>
+        </w:rPr>
+        <w:t xml:space="preserve">O sistema envia a mensagem capturada da exceção </w:t>
+      </w:r>
+      <w:r>
+        <w:rPr>
+          <w:rFonts w:cs="Arial"/>
+          <w:iCs/>
+          <w:spacing w:val="-2"/>
+          <w:lang w:val="pt-BR"/>
+        </w:rPr>
+        <w:t>encontrada naquele passo;</w:t>
+      </w:r>
+    </w:p>
+    <w:p>
+      <w:pPr>
+        <w:pStyle w:val="PargrafodaLista"/>
+        <w:numPr>
+          <w:ilvl w:val="0"/>
+          <w:numId w:val="33"/>
+        </w:numPr>
+        <w:jc w:val="both"/>
+        <w:rPr>
+          <w:rFonts w:cs="Arial"/>
+          <w:iCs/>
+          <w:spacing w:val="-2"/>
+          <w:lang w:val="pt-BR"/>
+        </w:rPr>
+      </w:pPr>
+      <w:r>
+        <w:rPr>
+          <w:rFonts w:cs="Arial"/>
+          <w:iCs/>
+          <w:spacing w:val="-2"/>
+          <w:lang w:val="pt-BR"/>
+        </w:rPr>
+        <w:t>O sistema encerra o caso de uso;</w:t>
+      </w:r>
+    </w:p>
+    <w:p>
+      <w:pPr>
+        <w:pStyle w:val="Passos"/>
+        <w:ind w:left="680"/>
+        <w:jc w:val="both"/>
+        <w:rPr>
+          <w:b/>
+        </w:rPr>
+      </w:pPr>
+      <w:r>
+        <w:rPr>
+          <w:b/>
+        </w:rPr>
+        <w:t>E22. Caminho da pasta requisito XXVI inválido:</w:t>
+      </w:r>
+    </w:p>
+    <w:p>
+      <w:pPr>
+        <w:pStyle w:val="Passos"/>
+        <w:numPr>
+          <w:ilvl w:val="0"/>
+          <w:numId w:val="34"/>
+        </w:numPr>
+        <w:jc w:val="both"/>
+      </w:pPr>
+      <w:r>
+        <w:t>O sistema envia a mensagem ECFMSG0132;</w:t>
+      </w:r>
+    </w:p>
+    <w:p>
+      <w:pPr>
+        <w:pStyle w:val="Passos"/>
+        <w:numPr>
+          <w:ilvl w:val="0"/>
+          <w:numId w:val="34"/>
+        </w:numPr>
+        <w:jc w:val="both"/>
+      </w:pPr>
+      <w:r>
+        <w:t xml:space="preserve">O sistema regressa ao passo </w:t>
+      </w:r>
+      <w:r>
+        <w:fldChar w:fldCharType="begin"/>
+      </w:r>
+      <w:r>
+        <w:instrText xml:space="preserve"> REF _Ref460403169 \r \h </w:instrText>
+      </w:r>
+      <w:r>
+        <w:fldChar w:fldCharType="separate"/>
+      </w:r>
+      <w:proofErr w:type="gramStart"/>
+      <w:r>
+        <w:t>4</w:t>
+      </w:r>
+      <w:proofErr w:type="gramEnd"/>
+      <w:r>
+        <w:fldChar w:fldCharType="end"/>
+      </w:r>
+      <w:r>
+        <w:t xml:space="preserve"> do fluxo principal;</w:t>
+      </w:r>
+    </w:p>
+    <w:p>
+      <w:pPr>
+        <w:pStyle w:val="Passos"/>
+        <w:ind w:left="680"/>
+        <w:jc w:val="both"/>
+        <w:rPr>
+          <w:b/>
+        </w:rPr>
+      </w:pPr>
+      <w:r>
+        <w:rPr>
+          <w:b/>
+        </w:rPr>
+        <w:t>E23.  Arquivo de configuração inválido ou inexistente:</w:t>
+      </w:r>
+    </w:p>
+    <w:p>
+      <w:pPr>
+        <w:pStyle w:val="PargrafodaLista"/>
+        <w:numPr>
+          <w:ilvl w:val="0"/>
+          <w:numId w:val="35"/>
+        </w:numPr>
+        <w:jc w:val="both"/>
+        <w:rPr>
+          <w:rFonts w:cs="Arial"/>
+          <w:iCs/>
+          <w:spacing w:val="-2"/>
+          <w:lang w:val="pt-BR"/>
+        </w:rPr>
+      </w:pPr>
+      <w:r>
+        <w:rPr>
+          <w:rFonts w:cs="Arial"/>
+          <w:iCs/>
+          <w:spacing w:val="-2"/>
+          <w:lang w:val="pt-BR"/>
+        </w:rPr>
+        <w:t xml:space="preserve">O sistema </w:t>
+      </w:r>
+      <w:r>
+        <w:rPr>
+          <w:rFonts w:cs="Arial"/>
+          <w:iCs/>
+          <w:spacing w:val="-2"/>
+          <w:lang w:val="pt-BR"/>
+        </w:rPr>
+        <w:t>envia a mensagem ECFMSG0133</w:t>
+      </w:r>
+      <w:r>
+        <w:rPr>
+          <w:rFonts w:cs="Arial"/>
+          <w:iCs/>
+          <w:spacing w:val="-2"/>
+          <w:lang w:val="pt-BR"/>
+        </w:rPr>
+        <w:t>;</w:t>
+      </w:r>
+    </w:p>
+    <w:p>
+      <w:pPr>
+        <w:pStyle w:val="PargrafodaLista"/>
+        <w:numPr>
+          <w:ilvl w:val="0"/>
+          <w:numId w:val="35"/>
+        </w:numPr>
+        <w:jc w:val="both"/>
+        <w:rPr>
+          <w:rFonts w:cs="Arial"/>
+          <w:iCs/>
+          <w:spacing w:val="-2"/>
+          <w:lang w:val="pt-BR"/>
+        </w:rPr>
+      </w:pPr>
+      <w:r>
+        <w:rPr>
+          <w:rFonts w:cs="Arial"/>
+          <w:iCs/>
+          <w:spacing w:val="-2"/>
+          <w:lang w:val="pt-BR"/>
+        </w:rPr>
+        <w:t xml:space="preserve">O sistema envia a mensagem capturada da exceção </w:t>
+      </w:r>
+      <w:r>
+        <w:rPr>
+          <w:rFonts w:cs="Arial"/>
+          <w:iCs/>
+          <w:spacing w:val="-2"/>
+          <w:lang w:val="pt-BR"/>
+        </w:rPr>
+        <w:t>encontrada naquele passo;</w:t>
+      </w:r>
+    </w:p>
+    <w:p>
+      <w:pPr>
+        <w:pStyle w:val="PargrafodaLista"/>
+        <w:numPr>
+          <w:ilvl w:val="0"/>
+          <w:numId w:val="35"/>
+        </w:numPr>
+        <w:jc w:val="both"/>
+        <w:rPr>
+          <w:rFonts w:cs="Arial"/>
+          <w:iCs/>
+          <w:spacing w:val="-2"/>
+          <w:lang w:val="pt-BR"/>
+        </w:rPr>
+      </w:pPr>
+      <w:r>
+        <w:rPr>
+          <w:rFonts w:cs="Arial"/>
+          <w:iCs/>
+          <w:spacing w:val="-2"/>
+          <w:lang w:val="pt-BR"/>
+        </w:rPr>
+        <w:t>O sistema encerra o caso de uso;</w:t>
       </w:r>
     </w:p>
     <w:p>
@@ -5984,6 +6572,7 @@
         <w:rPr>
           <w:lang w:val="pt-BR"/>
         </w:rPr>
+        <w:lastRenderedPageBreak/>
         <w:t>Pós-condição</w:t>
       </w:r>
       <w:bookmarkEnd w:id="29"/>
@@ -7248,7 +7837,27 @@
                 <w:szCs w:val="16"/>
                 <w:lang w:val="pt-BR"/>
               </w:rPr>
-              <w:t xml:space="preserve">Períodos de Envio Complementar {nulos MMAAAA, MMAAAA, MMAAAA .......} </w:t>
+              <w:t xml:space="preserve">Períodos de Envio Complementar {nulos MMAAAA, MMAAAA, </w:t>
+            </w:r>
+            <w:proofErr w:type="gramStart"/>
+            <w:r>
+              <w:rPr>
+                <w:b/>
+                <w:sz w:val="16"/>
+                <w:szCs w:val="16"/>
+                <w:lang w:val="pt-BR"/>
+              </w:rPr>
+              <w:t>MMAAAA ...</w:t>
+            </w:r>
+            <w:proofErr w:type="gramEnd"/>
+            <w:r>
+              <w:rPr>
+                <w:b/>
+                <w:sz w:val="16"/>
+                <w:szCs w:val="16"/>
+                <w:lang w:val="pt-BR"/>
+              </w:rPr>
+              <w:t xml:space="preserve">....} </w:t>
             </w:r>
           </w:p>
         </w:tc>
@@ -7355,8 +7964,19 @@
                 <w:szCs w:val="16"/>
                 <w:lang w:val="pt-BR"/>
               </w:rPr>
-              <w:t>Enviar binário {sim, não}</w:t>
-            </w:r>
+              <w:t>Enviar binário {sim, não</w:t>
+            </w:r>
+            <w:proofErr w:type="gramStart"/>
+            <w:r>
+              <w:rPr>
+                <w:b/>
+                <w:sz w:val="16"/>
+                <w:szCs w:val="16"/>
+                <w:lang w:val="pt-BR"/>
+              </w:rPr>
+              <w:t>}</w:t>
+            </w:r>
+            <w:proofErr w:type="gramEnd"/>
           </w:p>
         </w:tc>
         <w:tc>
@@ -7463,8 +8083,19 @@
                 <w:lang w:val="pt-BR"/>
               </w:rPr>
               <w:lastRenderedPageBreak/>
-              <w:t>Substituir senha {sim, não}</w:t>
-            </w:r>
+              <w:t>Substituir senha {sim, não</w:t>
+            </w:r>
+            <w:proofErr w:type="gramStart"/>
+            <w:r>
+              <w:rPr>
+                <w:b/>
+                <w:sz w:val="16"/>
+                <w:szCs w:val="16"/>
+                <w:lang w:val="pt-BR"/>
+              </w:rPr>
+              <w:t>}</w:t>
+            </w:r>
+            <w:proofErr w:type="gramEnd"/>
           </w:p>
         </w:tc>
         <w:tc>
@@ -7570,8 +8201,19 @@
                 <w:szCs w:val="16"/>
                 <w:lang w:val="pt-BR"/>
               </w:rPr>
-              <w:t>Passe da sessão {nulo, Passe}</w:t>
-            </w:r>
+              <w:t>Passe da sessão {nulo, Passe</w:t>
+            </w:r>
+            <w:proofErr w:type="gramStart"/>
+            <w:r>
+              <w:rPr>
+                <w:b/>
+                <w:sz w:val="16"/>
+                <w:szCs w:val="16"/>
+                <w:lang w:val="pt-BR"/>
+              </w:rPr>
+              <w:t>}</w:t>
+            </w:r>
+            <w:proofErr w:type="gramEnd"/>
           </w:p>
         </w:tc>
         <w:tc>
@@ -8393,7 +9035,27 @@
                 <w:szCs w:val="16"/>
                 <w:lang w:val="pt-BR"/>
               </w:rPr>
-              <w:t>Usa Internet, Endereço Proxy, Login Proxy, Senha Proxy, Porta Proxy,</w:t>
+              <w:t xml:space="preserve">Usa Internet, Endereço Proxy, </w:t>
+            </w:r>
+            <w:proofErr w:type="spellStart"/>
+            <w:r>
+              <w:rPr>
+                <w:b/>
+                <w:sz w:val="16"/>
+                <w:szCs w:val="16"/>
+                <w:lang w:val="pt-BR"/>
+              </w:rPr>
+              <w:t>Login</w:t>
+            </w:r>
+            <w:proofErr w:type="spellEnd"/>
+            <w:r>
+              <w:rPr>
+                <w:b/>
+                <w:sz w:val="16"/>
+                <w:szCs w:val="16"/>
+                <w:lang w:val="pt-BR"/>
+              </w:rPr>
+              <w:t xml:space="preserve"> Proxy, Senha Proxy, Porta Proxy,</w:t>
             </w:r>
           </w:p>
         </w:tc>
@@ -8717,8 +9379,19 @@
                 <w:szCs w:val="16"/>
                 <w:lang w:val="pt-BR"/>
               </w:rPr>
-              <w:t>Pasta Requisito XI, Nome Arquivo Requisito XI</w:t>
-            </w:r>
+              <w:t xml:space="preserve">Pasta Requisito XI, Nome Arquivo Requisito </w:t>
+            </w:r>
+            <w:proofErr w:type="gramStart"/>
+            <w:r>
+              <w:rPr>
+                <w:b/>
+                <w:sz w:val="16"/>
+                <w:szCs w:val="16"/>
+                <w:lang w:val="pt-BR"/>
+              </w:rPr>
+              <w:t>XI</w:t>
+            </w:r>
+            <w:proofErr w:type="gramEnd"/>
           </w:p>
         </w:tc>
         <w:tc>
@@ -9150,7 +9823,27 @@
                 <w:lang w:val="pt-BR"/>
               </w:rPr>
               <w:lastRenderedPageBreak/>
-              <w:t>Tempo dormindo (3600 segs);</w:t>
+              <w:t xml:space="preserve">Tempo dormindo (3600 </w:t>
+            </w:r>
+            <w:proofErr w:type="spellStart"/>
+            <w:r>
+              <w:rPr>
+                <w:b/>
+                <w:sz w:val="16"/>
+                <w:szCs w:val="16"/>
+                <w:lang w:val="pt-BR"/>
+              </w:rPr>
+              <w:t>segs</w:t>
+            </w:r>
+            <w:proofErr w:type="spellEnd"/>
+            <w:r>
+              <w:rPr>
+                <w:b/>
+                <w:sz w:val="16"/>
+                <w:szCs w:val="16"/>
+                <w:lang w:val="pt-BR"/>
+              </w:rPr>
+              <w:t>);</w:t>
             </w:r>
           </w:p>
         </w:tc>
@@ -9258,7 +9951,47 @@
                 <w:szCs w:val="16"/>
                 <w:lang w:val="pt-BR"/>
               </w:rPr>
-              <w:t xml:space="preserve">Tempo de espera inicial após o boot  (900 segs); </w:t>
+              <w:t>Tempo de espera inicial após o boot</w:t>
+            </w:r>
+            <w:proofErr w:type="gramStart"/>
+            <w:r>
+              <w:rPr>
+                <w:b/>
+                <w:sz w:val="16"/>
+                <w:szCs w:val="16"/>
+                <w:lang w:val="pt-BR"/>
+              </w:rPr>
+              <w:t xml:space="preserve">  </w:t>
+            </w:r>
+            <w:proofErr w:type="gramEnd"/>
+            <w:r>
+              <w:rPr>
+                <w:b/>
+                <w:sz w:val="16"/>
+                <w:szCs w:val="16"/>
+                <w:lang w:val="pt-BR"/>
+              </w:rPr>
+              <w:t xml:space="preserve">(900 </w:t>
+            </w:r>
+            <w:proofErr w:type="spellStart"/>
+            <w:r>
+              <w:rPr>
+                <w:b/>
+                <w:sz w:val="16"/>
+                <w:szCs w:val="16"/>
+                <w:lang w:val="pt-BR"/>
+              </w:rPr>
+              <w:t>segs</w:t>
+            </w:r>
+            <w:proofErr w:type="spellEnd"/>
+            <w:r>
+              <w:rPr>
+                <w:b/>
+                <w:sz w:val="16"/>
+                <w:szCs w:val="16"/>
+                <w:lang w:val="pt-BR"/>
+              </w:rPr>
+              <w:t xml:space="preserve">); </w:t>
             </w:r>
           </w:p>
         </w:tc>
@@ -9777,14 +10510,25 @@
                 <w:lang w:val="pt-BR"/>
               </w:rPr>
             </w:pPr>
-            <w:r>
-              <w:rPr>
-                <w:b/>
-                <w:sz w:val="16"/>
-                <w:szCs w:val="16"/>
-                <w:lang w:val="pt-BR"/>
-              </w:rPr>
-              <w:t>8 Dígitos Numéricos</w:t>
+            <w:proofErr w:type="gramStart"/>
+            <w:r>
+              <w:rPr>
+                <w:b/>
+                <w:sz w:val="16"/>
+                <w:szCs w:val="16"/>
+                <w:lang w:val="pt-BR"/>
+              </w:rPr>
+              <w:t>8</w:t>
+            </w:r>
+            <w:proofErr w:type="gramEnd"/>
+            <w:r>
+              <w:rPr>
+                <w:b/>
+                <w:sz w:val="16"/>
+                <w:szCs w:val="16"/>
+                <w:lang w:val="pt-BR"/>
+              </w:rPr>
+              <w:t xml:space="preserve"> Dígitos Numéricos</w:t>
             </w:r>
           </w:p>
         </w:tc>
@@ -10254,6 +10998,7 @@
                 <w:lang w:val="pt-BR"/>
               </w:rPr>
             </w:pPr>
+            <w:proofErr w:type="spellStart"/>
             <w:r>
               <w:rPr>
                 <w:b/>
@@ -10263,6 +11008,7 @@
               </w:rPr>
               <w:t>TA_CONTROLE_REMESSA_ADF.txt_nome_arquivo</w:t>
             </w:r>
+            <w:proofErr w:type="spellEnd"/>
           </w:p>
         </w:tc>
         <w:tc>
@@ -10741,7 +11487,7 @@
         <v:shape id="_x0000_s2050" type="#_x0000_t75" style="position:absolute;left:0;text-align:left;margin-left:275.15pt;margin-top:-5.15pt;width:211.25pt;height:35.9pt;z-index:251661312;mso-position-horizontal-relative:text;mso-position-vertical-relative:text">
           <v:imagedata r:id="rId1" o:title=""/>
         </v:shape>
-        <o:OLEObject Type="Embed" ProgID="PBrush" ShapeID="_x0000_s2050" DrawAspect="Content" ObjectID="_1540628051" r:id="rId2"/>
+        <o:OLEObject Type="Embed" ProgID="PBrush" ShapeID="_x0000_s2050" DrawAspect="Content" ObjectID="_1540885217" r:id="rId2"/>
       </w:pict>
     </w:r>
     <w:r>
@@ -11135,6 +11881,95 @@
     </w:lvl>
   </w:abstractNum>
   <w:abstractNum w:abstractNumId="2">
+    <w:nsid w:val="0F350C02"/>
+    <w:multiLevelType w:val="hybridMultilevel"/>
+    <w:tmpl w:val="135607C2"/>
+    <w:lvl w:ilvl="0" w:tplc="CBBEB74A">
+      <w:start w:val="1"/>
+      <w:numFmt w:val="decimal"/>
+      <w:lvlText w:val="%1."/>
+      <w:lvlJc w:val="left"/>
+      <w:pPr>
+        <w:ind w:left="1040" w:hanging="360"/>
+      </w:pPr>
+      <w:rPr>
+        <w:rFonts w:cs="Times New Roman" w:hint="default"/>
+      </w:rPr>
+    </w:lvl>
+    <w:lvl w:ilvl="1" w:tplc="04160019" w:tentative="1">
+      <w:start w:val="1"/>
+      <w:numFmt w:val="lowerLetter"/>
+      <w:lvlText w:val="%2."/>
+      <w:lvlJc w:val="left"/>
+      <w:pPr>
+        <w:ind w:left="1760" w:hanging="360"/>
+      </w:pPr>
+    </w:lvl>
+    <w:lvl w:ilvl="2" w:tplc="0416001B" w:tentative="1">
+      <w:start w:val="1"/>
+      <w:numFmt w:val="lowerRoman"/>
+      <w:lvlText w:val="%3."/>
+      <w:lvlJc w:val="right"/>
+      <w:pPr>
+        <w:ind w:left="2480" w:hanging="180"/>
+      </w:pPr>
+    </w:lvl>
+    <w:lvl w:ilvl="3" w:tplc="0416000F" w:tentative="1">
+      <w:start w:val="1"/>
+      <w:numFmt w:val="decimal"/>
+      <w:lvlText w:val="%4."/>
+      <w:lvlJc w:val="left"/>
+      <w:pPr>
+        <w:ind w:left="3200" w:hanging="360"/>
+      </w:pPr>
+    </w:lvl>
+    <w:lvl w:ilvl="4" w:tplc="04160019" w:tentative="1">
+      <w:start w:val="1"/>
+      <w:numFmt w:val="lowerLetter"/>
+      <w:lvlText w:val="%5."/>
+      <w:lvlJc w:val="left"/>
+      <w:pPr>
+        <w:ind w:left="3920" w:hanging="360"/>
+      </w:pPr>
+    </w:lvl>
+    <w:lvl w:ilvl="5" w:tplc="0416001B" w:tentative="1">
+      <w:start w:val="1"/>
+      <w:numFmt w:val="lowerRoman"/>
+      <w:lvlText w:val="%6."/>
+      <w:lvlJc w:val="right"/>
+      <w:pPr>
+        <w:ind w:left="4640" w:hanging="180"/>
+      </w:pPr>
+    </w:lvl>
+    <w:lvl w:ilvl="6" w:tplc="0416000F" w:tentative="1">
+      <w:start w:val="1"/>
+      <w:numFmt w:val="decimal"/>
+      <w:lvlText w:val="%7."/>
+      <w:lvlJc w:val="left"/>
+      <w:pPr>
+        <w:ind w:left="5360" w:hanging="360"/>
+      </w:pPr>
+    </w:lvl>
+    <w:lvl w:ilvl="7" w:tplc="04160019" w:tentative="1">
+      <w:start w:val="1"/>
+      <w:numFmt w:val="lowerLetter"/>
+      <w:lvlText w:val="%8."/>
+      <w:lvlJc w:val="left"/>
+      <w:pPr>
+        <w:ind w:left="6080" w:hanging="360"/>
+      </w:pPr>
+    </w:lvl>
+    <w:lvl w:ilvl="8" w:tplc="0416001B" w:tentative="1">
+      <w:start w:val="1"/>
+      <w:numFmt w:val="lowerRoman"/>
+      <w:lvlText w:val="%9."/>
+      <w:lvlJc w:val="right"/>
+      <w:pPr>
+        <w:ind w:left="6800" w:hanging="180"/>
+      </w:pPr>
+    </w:lvl>
+  </w:abstractNum>
+  <w:abstractNum w:abstractNumId="3">
     <w:nsid w:val="20214BA6"/>
     <w:multiLevelType w:val="hybridMultilevel"/>
     <w:tmpl w:val="5BECDEE2"/>
@@ -11223,7 +12058,7 @@
       </w:pPr>
     </w:lvl>
   </w:abstractNum>
-  <w:abstractNum w:abstractNumId="3">
+  <w:abstractNum w:abstractNumId="4">
     <w:nsid w:val="20412486"/>
     <w:multiLevelType w:val="hybridMultilevel"/>
     <w:tmpl w:val="5BECDEE2"/>
@@ -11312,7 +12147,7 @@
       </w:pPr>
     </w:lvl>
   </w:abstractNum>
-  <w:abstractNum w:abstractNumId="4">
+  <w:abstractNum w:abstractNumId="5">
     <w:nsid w:val="246A3040"/>
     <w:multiLevelType w:val="hybridMultilevel"/>
     <w:tmpl w:val="5BECDEE2"/>
@@ -11401,7 +12236,7 @@
       </w:pPr>
     </w:lvl>
   </w:abstractNum>
-  <w:abstractNum w:abstractNumId="5">
+  <w:abstractNum w:abstractNumId="6">
     <w:nsid w:val="24AA3DDB"/>
     <w:multiLevelType w:val="hybridMultilevel"/>
     <w:tmpl w:val="135607C2"/>
@@ -11490,7 +12325,7 @@
       </w:pPr>
     </w:lvl>
   </w:abstractNum>
-  <w:abstractNum w:abstractNumId="6">
+  <w:abstractNum w:abstractNumId="7">
     <w:nsid w:val="295B4054"/>
     <w:multiLevelType w:val="hybridMultilevel"/>
     <w:tmpl w:val="5BECDEE2"/>
@@ -11579,7 +12414,7 @@
       </w:pPr>
     </w:lvl>
   </w:abstractNum>
-  <w:abstractNum w:abstractNumId="7">
+  <w:abstractNum w:abstractNumId="8">
     <w:nsid w:val="2A412D8E"/>
     <w:multiLevelType w:val="hybridMultilevel"/>
     <w:tmpl w:val="5BECDEE2"/>
@@ -11668,7 +12503,7 @@
       </w:pPr>
     </w:lvl>
   </w:abstractNum>
-  <w:abstractNum w:abstractNumId="8">
+  <w:abstractNum w:abstractNumId="9">
     <w:nsid w:val="2E3277AB"/>
     <w:multiLevelType w:val="hybridMultilevel"/>
     <w:tmpl w:val="135607C2"/>
@@ -11757,7 +12592,96 @@
       </w:pPr>
     </w:lvl>
   </w:abstractNum>
-  <w:abstractNum w:abstractNumId="9">
+  <w:abstractNum w:abstractNumId="10">
+    <w:nsid w:val="2E66429C"/>
+    <w:multiLevelType w:val="hybridMultilevel"/>
+    <w:tmpl w:val="95D6D4B0"/>
+    <w:lvl w:ilvl="0" w:tplc="CBBEB74A">
+      <w:start w:val="1"/>
+      <w:numFmt w:val="decimal"/>
+      <w:lvlText w:val="%1."/>
+      <w:lvlJc w:val="left"/>
+      <w:pPr>
+        <w:ind w:left="1040" w:hanging="360"/>
+      </w:pPr>
+      <w:rPr>
+        <w:rFonts w:cs="Times New Roman" w:hint="default"/>
+      </w:rPr>
+    </w:lvl>
+    <w:lvl w:ilvl="1" w:tplc="04160019" w:tentative="1">
+      <w:start w:val="1"/>
+      <w:numFmt w:val="lowerLetter"/>
+      <w:lvlText w:val="%2."/>
+      <w:lvlJc w:val="left"/>
+      <w:pPr>
+        <w:ind w:left="1760" w:hanging="360"/>
+      </w:pPr>
+    </w:lvl>
+    <w:lvl w:ilvl="2" w:tplc="0416001B" w:tentative="1">
+      <w:start w:val="1"/>
+      <w:numFmt w:val="lowerRoman"/>
+      <w:lvlText w:val="%3."/>
+      <w:lvlJc w:val="right"/>
+      <w:pPr>
+        <w:ind w:left="2480" w:hanging="180"/>
+      </w:pPr>
+    </w:lvl>
+    <w:lvl w:ilvl="3" w:tplc="0416000F" w:tentative="1">
+      <w:start w:val="1"/>
+      <w:numFmt w:val="decimal"/>
+      <w:lvlText w:val="%4."/>
+      <w:lvlJc w:val="left"/>
+      <w:pPr>
+        <w:ind w:left="3200" w:hanging="360"/>
+      </w:pPr>
+    </w:lvl>
+    <w:lvl w:ilvl="4" w:tplc="04160019" w:tentative="1">
+      <w:start w:val="1"/>
+      <w:numFmt w:val="lowerLetter"/>
+      <w:lvlText w:val="%5."/>
+      <w:lvlJc w:val="left"/>
+      <w:pPr>
+        <w:ind w:left="3920" w:hanging="360"/>
+      </w:pPr>
+    </w:lvl>
+    <w:lvl w:ilvl="5" w:tplc="0416001B" w:tentative="1">
+      <w:start w:val="1"/>
+      <w:numFmt w:val="lowerRoman"/>
+      <w:lvlText w:val="%6."/>
+      <w:lvlJc w:val="right"/>
+      <w:pPr>
+        <w:ind w:left="4640" w:hanging="180"/>
+      </w:pPr>
+    </w:lvl>
+    <w:lvl w:ilvl="6" w:tplc="0416000F" w:tentative="1">
+      <w:start w:val="1"/>
+      <w:numFmt w:val="decimal"/>
+      <w:lvlText w:val="%7."/>
+      <w:lvlJc w:val="left"/>
+      <w:pPr>
+        <w:ind w:left="5360" w:hanging="360"/>
+      </w:pPr>
+    </w:lvl>
+    <w:lvl w:ilvl="7" w:tplc="04160019" w:tentative="1">
+      <w:start w:val="1"/>
+      <w:numFmt w:val="lowerLetter"/>
+      <w:lvlText w:val="%8."/>
+      <w:lvlJc w:val="left"/>
+      <w:pPr>
+        <w:ind w:left="6080" w:hanging="360"/>
+      </w:pPr>
+    </w:lvl>
+    <w:lvl w:ilvl="8" w:tplc="0416001B" w:tentative="1">
+      <w:start w:val="1"/>
+      <w:numFmt w:val="lowerRoman"/>
+      <w:lvlText w:val="%9."/>
+      <w:lvlJc w:val="right"/>
+      <w:pPr>
+        <w:ind w:left="6800" w:hanging="180"/>
+      </w:pPr>
+    </w:lvl>
+  </w:abstractNum>
+  <w:abstractNum w:abstractNumId="11">
     <w:nsid w:val="2FD77905"/>
     <w:multiLevelType w:val="hybridMultilevel"/>
     <w:tmpl w:val="5BECDEE2"/>
@@ -11846,7 +12770,7 @@
       </w:pPr>
     </w:lvl>
   </w:abstractNum>
-  <w:abstractNum w:abstractNumId="10">
+  <w:abstractNum w:abstractNumId="12">
     <w:nsid w:val="32CB5D6D"/>
     <w:multiLevelType w:val="hybridMultilevel"/>
     <w:tmpl w:val="C9623208"/>
@@ -11959,7 +12883,185 @@
       </w:rPr>
     </w:lvl>
   </w:abstractNum>
-  <w:abstractNum w:abstractNumId="11">
+  <w:abstractNum w:abstractNumId="13">
+    <w:nsid w:val="33F45D49"/>
+    <w:multiLevelType w:val="hybridMultilevel"/>
+    <w:tmpl w:val="95D6D4B0"/>
+    <w:lvl w:ilvl="0" w:tplc="CBBEB74A">
+      <w:start w:val="1"/>
+      <w:numFmt w:val="decimal"/>
+      <w:lvlText w:val="%1."/>
+      <w:lvlJc w:val="left"/>
+      <w:pPr>
+        <w:ind w:left="1040" w:hanging="360"/>
+      </w:pPr>
+      <w:rPr>
+        <w:rFonts w:cs="Times New Roman" w:hint="default"/>
+      </w:rPr>
+    </w:lvl>
+    <w:lvl w:ilvl="1" w:tplc="04160019" w:tentative="1">
+      <w:start w:val="1"/>
+      <w:numFmt w:val="lowerLetter"/>
+      <w:lvlText w:val="%2."/>
+      <w:lvlJc w:val="left"/>
+      <w:pPr>
+        <w:ind w:left="1760" w:hanging="360"/>
+      </w:pPr>
+    </w:lvl>
+    <w:lvl w:ilvl="2" w:tplc="0416001B" w:tentative="1">
+      <w:start w:val="1"/>
+      <w:numFmt w:val="lowerRoman"/>
+      <w:lvlText w:val="%3."/>
+      <w:lvlJc w:val="right"/>
+      <w:pPr>
+        <w:ind w:left="2480" w:hanging="180"/>
+      </w:pPr>
+    </w:lvl>
+    <w:lvl w:ilvl="3" w:tplc="0416000F" w:tentative="1">
+      <w:start w:val="1"/>
+      <w:numFmt w:val="decimal"/>
+      <w:lvlText w:val="%4."/>
+      <w:lvlJc w:val="left"/>
+      <w:pPr>
+        <w:ind w:left="3200" w:hanging="360"/>
+      </w:pPr>
+    </w:lvl>
+    <w:lvl w:ilvl="4" w:tplc="04160019" w:tentative="1">
+      <w:start w:val="1"/>
+      <w:numFmt w:val="lowerLetter"/>
+      <w:lvlText w:val="%5."/>
+      <w:lvlJc w:val="left"/>
+      <w:pPr>
+        <w:ind w:left="3920" w:hanging="360"/>
+      </w:pPr>
+    </w:lvl>
+    <w:lvl w:ilvl="5" w:tplc="0416001B" w:tentative="1">
+      <w:start w:val="1"/>
+      <w:numFmt w:val="lowerRoman"/>
+      <w:lvlText w:val="%6."/>
+      <w:lvlJc w:val="right"/>
+      <w:pPr>
+        <w:ind w:left="4640" w:hanging="180"/>
+      </w:pPr>
+    </w:lvl>
+    <w:lvl w:ilvl="6" w:tplc="0416000F" w:tentative="1">
+      <w:start w:val="1"/>
+      <w:numFmt w:val="decimal"/>
+      <w:lvlText w:val="%7."/>
+      <w:lvlJc w:val="left"/>
+      <w:pPr>
+        <w:ind w:left="5360" w:hanging="360"/>
+      </w:pPr>
+    </w:lvl>
+    <w:lvl w:ilvl="7" w:tplc="04160019" w:tentative="1">
+      <w:start w:val="1"/>
+      <w:numFmt w:val="lowerLetter"/>
+      <w:lvlText w:val="%8."/>
+      <w:lvlJc w:val="left"/>
+      <w:pPr>
+        <w:ind w:left="6080" w:hanging="360"/>
+      </w:pPr>
+    </w:lvl>
+    <w:lvl w:ilvl="8" w:tplc="0416001B" w:tentative="1">
+      <w:start w:val="1"/>
+      <w:numFmt w:val="lowerRoman"/>
+      <w:lvlText w:val="%9."/>
+      <w:lvlJc w:val="right"/>
+      <w:pPr>
+        <w:ind w:left="6800" w:hanging="180"/>
+      </w:pPr>
+    </w:lvl>
+  </w:abstractNum>
+  <w:abstractNum w:abstractNumId="14">
+    <w:nsid w:val="36922F5D"/>
+    <w:multiLevelType w:val="hybridMultilevel"/>
+    <w:tmpl w:val="135607C2"/>
+    <w:lvl w:ilvl="0" w:tplc="CBBEB74A">
+      <w:start w:val="1"/>
+      <w:numFmt w:val="decimal"/>
+      <w:lvlText w:val="%1."/>
+      <w:lvlJc w:val="left"/>
+      <w:pPr>
+        <w:ind w:left="1040" w:hanging="360"/>
+      </w:pPr>
+      <w:rPr>
+        <w:rFonts w:cs="Times New Roman" w:hint="default"/>
+      </w:rPr>
+    </w:lvl>
+    <w:lvl w:ilvl="1" w:tplc="04160019" w:tentative="1">
+      <w:start w:val="1"/>
+      <w:numFmt w:val="lowerLetter"/>
+      <w:lvlText w:val="%2."/>
+      <w:lvlJc w:val="left"/>
+      <w:pPr>
+        <w:ind w:left="1760" w:hanging="360"/>
+      </w:pPr>
+    </w:lvl>
+    <w:lvl w:ilvl="2" w:tplc="0416001B" w:tentative="1">
+      <w:start w:val="1"/>
+      <w:numFmt w:val="lowerRoman"/>
+      <w:lvlText w:val="%3."/>
+      <w:lvlJc w:val="right"/>
+      <w:pPr>
+        <w:ind w:left="2480" w:hanging="180"/>
+      </w:pPr>
+    </w:lvl>
+    <w:lvl w:ilvl="3" w:tplc="0416000F" w:tentative="1">
+      <w:start w:val="1"/>
+      <w:numFmt w:val="decimal"/>
+      <w:lvlText w:val="%4."/>
+      <w:lvlJc w:val="left"/>
+      <w:pPr>
+        <w:ind w:left="3200" w:hanging="360"/>
+      </w:pPr>
+    </w:lvl>
+    <w:lvl w:ilvl="4" w:tplc="04160019" w:tentative="1">
+      <w:start w:val="1"/>
+      <w:numFmt w:val="lowerLetter"/>
+      <w:lvlText w:val="%5."/>
+      <w:lvlJc w:val="left"/>
+      <w:pPr>
+        <w:ind w:left="3920" w:hanging="360"/>
+      </w:pPr>
+    </w:lvl>
+    <w:lvl w:ilvl="5" w:tplc="0416001B" w:tentative="1">
+      <w:start w:val="1"/>
+      <w:numFmt w:val="lowerRoman"/>
+      <w:lvlText w:val="%6."/>
+      <w:lvlJc w:val="right"/>
+      <w:pPr>
+        <w:ind w:left="4640" w:hanging="180"/>
+      </w:pPr>
+    </w:lvl>
+    <w:lvl w:ilvl="6" w:tplc="0416000F" w:tentative="1">
+      <w:start w:val="1"/>
+      <w:numFmt w:val="decimal"/>
+      <w:lvlText w:val="%7."/>
+      <w:lvlJc w:val="left"/>
+      <w:pPr>
+        <w:ind w:left="5360" w:hanging="360"/>
+      </w:pPr>
+    </w:lvl>
+    <w:lvl w:ilvl="7" w:tplc="04160019" w:tentative="1">
+      <w:start w:val="1"/>
+      <w:numFmt w:val="lowerLetter"/>
+      <w:lvlText w:val="%8."/>
+      <w:lvlJc w:val="left"/>
+      <w:pPr>
+        <w:ind w:left="6080" w:hanging="360"/>
+      </w:pPr>
+    </w:lvl>
+    <w:lvl w:ilvl="8" w:tplc="0416001B" w:tentative="1">
+      <w:start w:val="1"/>
+      <w:numFmt w:val="lowerRoman"/>
+      <w:lvlText w:val="%9."/>
+      <w:lvlJc w:val="right"/>
+      <w:pPr>
+        <w:ind w:left="6800" w:hanging="180"/>
+      </w:pPr>
+    </w:lvl>
+  </w:abstractNum>
+  <w:abstractNum w:abstractNumId="15">
     <w:nsid w:val="39A477F6"/>
     <w:multiLevelType w:val="hybridMultilevel"/>
     <w:tmpl w:val="4734F17C"/>
@@ -12048,7 +13150,7 @@
       </w:pPr>
     </w:lvl>
   </w:abstractNum>
-  <w:abstractNum w:abstractNumId="12">
+  <w:abstractNum w:abstractNumId="16">
     <w:nsid w:val="47652D43"/>
     <w:multiLevelType w:val="hybridMultilevel"/>
     <w:tmpl w:val="5BECDEE2"/>
@@ -12137,7 +13239,96 @@
       </w:pPr>
     </w:lvl>
   </w:abstractNum>
-  <w:abstractNum w:abstractNumId="13">
+  <w:abstractNum w:abstractNumId="17">
+    <w:nsid w:val="4DE178B7"/>
+    <w:multiLevelType w:val="hybridMultilevel"/>
+    <w:tmpl w:val="95D6D4B0"/>
+    <w:lvl w:ilvl="0" w:tplc="CBBEB74A">
+      <w:start w:val="1"/>
+      <w:numFmt w:val="decimal"/>
+      <w:lvlText w:val="%1."/>
+      <w:lvlJc w:val="left"/>
+      <w:pPr>
+        <w:ind w:left="1040" w:hanging="360"/>
+      </w:pPr>
+      <w:rPr>
+        <w:rFonts w:cs="Times New Roman" w:hint="default"/>
+      </w:rPr>
+    </w:lvl>
+    <w:lvl w:ilvl="1" w:tplc="04160019" w:tentative="1">
+      <w:start w:val="1"/>
+      <w:numFmt w:val="lowerLetter"/>
+      <w:lvlText w:val="%2."/>
+      <w:lvlJc w:val="left"/>
+      <w:pPr>
+        <w:ind w:left="1760" w:hanging="360"/>
+      </w:pPr>
+    </w:lvl>
+    <w:lvl w:ilvl="2" w:tplc="0416001B" w:tentative="1">
+      <w:start w:val="1"/>
+      <w:numFmt w:val="lowerRoman"/>
+      <w:lvlText w:val="%3."/>
+      <w:lvlJc w:val="right"/>
+      <w:pPr>
+        <w:ind w:left="2480" w:hanging="180"/>
+      </w:pPr>
+    </w:lvl>
+    <w:lvl w:ilvl="3" w:tplc="0416000F" w:tentative="1">
+      <w:start w:val="1"/>
+      <w:numFmt w:val="decimal"/>
+      <w:lvlText w:val="%4."/>
+      <w:lvlJc w:val="left"/>
+      <w:pPr>
+        <w:ind w:left="3200" w:hanging="360"/>
+      </w:pPr>
+    </w:lvl>
+    <w:lvl w:ilvl="4" w:tplc="04160019" w:tentative="1">
+      <w:start w:val="1"/>
+      <w:numFmt w:val="lowerLetter"/>
+      <w:lvlText w:val="%5."/>
+      <w:lvlJc w:val="left"/>
+      <w:pPr>
+        <w:ind w:left="3920" w:hanging="360"/>
+      </w:pPr>
+    </w:lvl>
+    <w:lvl w:ilvl="5" w:tplc="0416001B" w:tentative="1">
+      <w:start w:val="1"/>
+      <w:numFmt w:val="lowerRoman"/>
+      <w:lvlText w:val="%6."/>
+      <w:lvlJc w:val="right"/>
+      <w:pPr>
+        <w:ind w:left="4640" w:hanging="180"/>
+      </w:pPr>
+    </w:lvl>
+    <w:lvl w:ilvl="6" w:tplc="0416000F" w:tentative="1">
+      <w:start w:val="1"/>
+      <w:numFmt w:val="decimal"/>
+      <w:lvlText w:val="%7."/>
+      <w:lvlJc w:val="left"/>
+      <w:pPr>
+        <w:ind w:left="5360" w:hanging="360"/>
+      </w:pPr>
+    </w:lvl>
+    <w:lvl w:ilvl="7" w:tplc="04160019" w:tentative="1">
+      <w:start w:val="1"/>
+      <w:numFmt w:val="lowerLetter"/>
+      <w:lvlText w:val="%8."/>
+      <w:lvlJc w:val="left"/>
+      <w:pPr>
+        <w:ind w:left="6080" w:hanging="360"/>
+      </w:pPr>
+    </w:lvl>
+    <w:lvl w:ilvl="8" w:tplc="0416001B" w:tentative="1">
+      <w:start w:val="1"/>
+      <w:numFmt w:val="lowerRoman"/>
+      <w:lvlText w:val="%9."/>
+      <w:lvlJc w:val="right"/>
+      <w:pPr>
+        <w:ind w:left="6800" w:hanging="180"/>
+      </w:pPr>
+    </w:lvl>
+  </w:abstractNum>
+  <w:abstractNum w:abstractNumId="18">
     <w:nsid w:val="4F63438D"/>
     <w:multiLevelType w:val="hybridMultilevel"/>
     <w:tmpl w:val="5BECDEE2"/>
@@ -12226,7 +13417,7 @@
       </w:pPr>
     </w:lvl>
   </w:abstractNum>
-  <w:abstractNum w:abstractNumId="14">
+  <w:abstractNum w:abstractNumId="19">
     <w:nsid w:val="514C0F53"/>
     <w:multiLevelType w:val="hybridMultilevel"/>
     <w:tmpl w:val="5BECDEE2"/>
@@ -12315,7 +13506,7 @@
       </w:pPr>
     </w:lvl>
   </w:abstractNum>
-  <w:abstractNum w:abstractNumId="15">
+  <w:abstractNum w:abstractNumId="20">
     <w:nsid w:val="55986AF2"/>
     <w:multiLevelType w:val="hybridMultilevel"/>
     <w:tmpl w:val="5BECDEE2"/>
@@ -12404,7 +13595,7 @@
       </w:pPr>
     </w:lvl>
   </w:abstractNum>
-  <w:abstractNum w:abstractNumId="16">
+  <w:abstractNum w:abstractNumId="21">
     <w:nsid w:val="5DAD08D8"/>
     <w:multiLevelType w:val="hybridMultilevel"/>
     <w:tmpl w:val="5BECDEE2"/>
@@ -12493,7 +13684,7 @@
       </w:pPr>
     </w:lvl>
   </w:abstractNum>
-  <w:abstractNum w:abstractNumId="17">
+  <w:abstractNum w:abstractNumId="22">
     <w:nsid w:val="5F156B4F"/>
     <w:multiLevelType w:val="multilevel"/>
     <w:tmpl w:val="823EFC6E"/>
@@ -12586,7 +13777,7 @@
       </w:pPr>
     </w:lvl>
   </w:abstractNum>
-  <w:abstractNum w:abstractNumId="18">
+  <w:abstractNum w:abstractNumId="23">
     <w:nsid w:val="5FA80256"/>
     <w:multiLevelType w:val="hybridMultilevel"/>
     <w:tmpl w:val="5BECDEE2"/>
@@ -12675,7 +13866,7 @@
       </w:pPr>
     </w:lvl>
   </w:abstractNum>
-  <w:abstractNum w:abstractNumId="19">
+  <w:abstractNum w:abstractNumId="24">
     <w:nsid w:val="606F459E"/>
     <w:multiLevelType w:val="hybridMultilevel"/>
     <w:tmpl w:val="135607C2"/>
@@ -12764,7 +13955,7 @@
       </w:pPr>
     </w:lvl>
   </w:abstractNum>
-  <w:abstractNum w:abstractNumId="20">
+  <w:abstractNum w:abstractNumId="25">
     <w:nsid w:val="63FB5AC7"/>
     <w:multiLevelType w:val="multilevel"/>
     <w:tmpl w:val="303235E8"/>
@@ -12885,7 +14076,7 @@
       </w:rPr>
     </w:lvl>
   </w:abstractNum>
-  <w:abstractNum w:abstractNumId="21">
+  <w:abstractNum w:abstractNumId="26">
     <w:nsid w:val="651C28E8"/>
     <w:multiLevelType w:val="hybridMultilevel"/>
     <w:tmpl w:val="5BECDEE2"/>
@@ -12974,7 +14165,7 @@
       </w:pPr>
     </w:lvl>
   </w:abstractNum>
-  <w:abstractNum w:abstractNumId="22">
+  <w:abstractNum w:abstractNumId="27">
     <w:nsid w:val="6AD52925"/>
     <w:multiLevelType w:val="multilevel"/>
     <w:tmpl w:val="AFB08140"/>
@@ -13089,7 +14280,7 @@
       </w:rPr>
     </w:lvl>
   </w:abstractNum>
-  <w:abstractNum w:abstractNumId="23">
+  <w:abstractNum w:abstractNumId="28">
     <w:nsid w:val="702A3A7D"/>
     <w:multiLevelType w:val="hybridMultilevel"/>
     <w:tmpl w:val="5BECDEE2"/>
@@ -13178,7 +14369,7 @@
       </w:pPr>
     </w:lvl>
   </w:abstractNum>
-  <w:abstractNum w:abstractNumId="24">
+  <w:abstractNum w:abstractNumId="29">
     <w:nsid w:val="70762035"/>
     <w:multiLevelType w:val="multilevel"/>
     <w:tmpl w:val="733682B8"/>
@@ -13292,7 +14483,7 @@
       </w:pPr>
     </w:lvl>
   </w:abstractNum>
-  <w:abstractNum w:abstractNumId="25">
+  <w:abstractNum w:abstractNumId="30">
     <w:nsid w:val="747D2C54"/>
     <w:multiLevelType w:val="hybridMultilevel"/>
     <w:tmpl w:val="5BECDEE2"/>
@@ -13381,7 +14572,7 @@
       </w:pPr>
     </w:lvl>
   </w:abstractNum>
-  <w:abstractNum w:abstractNumId="26">
+  <w:abstractNum w:abstractNumId="31">
     <w:nsid w:val="76B70F58"/>
     <w:multiLevelType w:val="multilevel"/>
     <w:tmpl w:val="BBCE5936"/>
@@ -13495,7 +14686,185 @@
       </w:rPr>
     </w:lvl>
   </w:abstractNum>
-  <w:abstractNum w:abstractNumId="27">
+  <w:abstractNum w:abstractNumId="32">
+    <w:nsid w:val="76FC79ED"/>
+    <w:multiLevelType w:val="hybridMultilevel"/>
+    <w:tmpl w:val="95D6D4B0"/>
+    <w:lvl w:ilvl="0" w:tplc="CBBEB74A">
+      <w:start w:val="1"/>
+      <w:numFmt w:val="decimal"/>
+      <w:lvlText w:val="%1."/>
+      <w:lvlJc w:val="left"/>
+      <w:pPr>
+        <w:ind w:left="1040" w:hanging="360"/>
+      </w:pPr>
+      <w:rPr>
+        <w:rFonts w:cs="Times New Roman" w:hint="default"/>
+      </w:rPr>
+    </w:lvl>
+    <w:lvl w:ilvl="1" w:tplc="04160019" w:tentative="1">
+      <w:start w:val="1"/>
+      <w:numFmt w:val="lowerLetter"/>
+      <w:lvlText w:val="%2."/>
+      <w:lvlJc w:val="left"/>
+      <w:pPr>
+        <w:ind w:left="1760" w:hanging="360"/>
+      </w:pPr>
+    </w:lvl>
+    <w:lvl w:ilvl="2" w:tplc="0416001B" w:tentative="1">
+      <w:start w:val="1"/>
+      <w:numFmt w:val="lowerRoman"/>
+      <w:lvlText w:val="%3."/>
+      <w:lvlJc w:val="right"/>
+      <w:pPr>
+        <w:ind w:left="2480" w:hanging="180"/>
+      </w:pPr>
+    </w:lvl>
+    <w:lvl w:ilvl="3" w:tplc="0416000F" w:tentative="1">
+      <w:start w:val="1"/>
+      <w:numFmt w:val="decimal"/>
+      <w:lvlText w:val="%4."/>
+      <w:lvlJc w:val="left"/>
+      <w:pPr>
+        <w:ind w:left="3200" w:hanging="360"/>
+      </w:pPr>
+    </w:lvl>
+    <w:lvl w:ilvl="4" w:tplc="04160019" w:tentative="1">
+      <w:start w:val="1"/>
+      <w:numFmt w:val="lowerLetter"/>
+      <w:lvlText w:val="%5."/>
+      <w:lvlJc w:val="left"/>
+      <w:pPr>
+        <w:ind w:left="3920" w:hanging="360"/>
+      </w:pPr>
+    </w:lvl>
+    <w:lvl w:ilvl="5" w:tplc="0416001B" w:tentative="1">
+      <w:start w:val="1"/>
+      <w:numFmt w:val="lowerRoman"/>
+      <w:lvlText w:val="%6."/>
+      <w:lvlJc w:val="right"/>
+      <w:pPr>
+        <w:ind w:left="4640" w:hanging="180"/>
+      </w:pPr>
+    </w:lvl>
+    <w:lvl w:ilvl="6" w:tplc="0416000F" w:tentative="1">
+      <w:start w:val="1"/>
+      <w:numFmt w:val="decimal"/>
+      <w:lvlText w:val="%7."/>
+      <w:lvlJc w:val="left"/>
+      <w:pPr>
+        <w:ind w:left="5360" w:hanging="360"/>
+      </w:pPr>
+    </w:lvl>
+    <w:lvl w:ilvl="7" w:tplc="04160019" w:tentative="1">
+      <w:start w:val="1"/>
+      <w:numFmt w:val="lowerLetter"/>
+      <w:lvlText w:val="%8."/>
+      <w:lvlJc w:val="left"/>
+      <w:pPr>
+        <w:ind w:left="6080" w:hanging="360"/>
+      </w:pPr>
+    </w:lvl>
+    <w:lvl w:ilvl="8" w:tplc="0416001B" w:tentative="1">
+      <w:start w:val="1"/>
+      <w:numFmt w:val="lowerRoman"/>
+      <w:lvlText w:val="%9."/>
+      <w:lvlJc w:val="right"/>
+      <w:pPr>
+        <w:ind w:left="6800" w:hanging="180"/>
+      </w:pPr>
+    </w:lvl>
+  </w:abstractNum>
+  <w:abstractNum w:abstractNumId="33">
+    <w:nsid w:val="7E7E7950"/>
+    <w:multiLevelType w:val="hybridMultilevel"/>
+    <w:tmpl w:val="135607C2"/>
+    <w:lvl w:ilvl="0" w:tplc="CBBEB74A">
+      <w:start w:val="1"/>
+      <w:numFmt w:val="decimal"/>
+      <w:lvlText w:val="%1."/>
+      <w:lvlJc w:val="left"/>
+      <w:pPr>
+        <w:ind w:left="1040" w:hanging="360"/>
+      </w:pPr>
+      <w:rPr>
+        <w:rFonts w:cs="Times New Roman" w:hint="default"/>
+      </w:rPr>
+    </w:lvl>
+    <w:lvl w:ilvl="1" w:tplc="04160019" w:tentative="1">
+      <w:start w:val="1"/>
+      <w:numFmt w:val="lowerLetter"/>
+      <w:lvlText w:val="%2."/>
+      <w:lvlJc w:val="left"/>
+      <w:pPr>
+        <w:ind w:left="1760" w:hanging="360"/>
+      </w:pPr>
+    </w:lvl>
+    <w:lvl w:ilvl="2" w:tplc="0416001B" w:tentative="1">
+      <w:start w:val="1"/>
+      <w:numFmt w:val="lowerRoman"/>
+      <w:lvlText w:val="%3."/>
+      <w:lvlJc w:val="right"/>
+      <w:pPr>
+        <w:ind w:left="2480" w:hanging="180"/>
+      </w:pPr>
+    </w:lvl>
+    <w:lvl w:ilvl="3" w:tplc="0416000F" w:tentative="1">
+      <w:start w:val="1"/>
+      <w:numFmt w:val="decimal"/>
+      <w:lvlText w:val="%4."/>
+      <w:lvlJc w:val="left"/>
+      <w:pPr>
+        <w:ind w:left="3200" w:hanging="360"/>
+      </w:pPr>
+    </w:lvl>
+    <w:lvl w:ilvl="4" w:tplc="04160019" w:tentative="1">
+      <w:start w:val="1"/>
+      <w:numFmt w:val="lowerLetter"/>
+      <w:lvlText w:val="%5."/>
+      <w:lvlJc w:val="left"/>
+      <w:pPr>
+        <w:ind w:left="3920" w:hanging="360"/>
+      </w:pPr>
+    </w:lvl>
+    <w:lvl w:ilvl="5" w:tplc="0416001B" w:tentative="1">
+      <w:start w:val="1"/>
+      <w:numFmt w:val="lowerRoman"/>
+      <w:lvlText w:val="%6."/>
+      <w:lvlJc w:val="right"/>
+      <w:pPr>
+        <w:ind w:left="4640" w:hanging="180"/>
+      </w:pPr>
+    </w:lvl>
+    <w:lvl w:ilvl="6" w:tplc="0416000F" w:tentative="1">
+      <w:start w:val="1"/>
+      <w:numFmt w:val="decimal"/>
+      <w:lvlText w:val="%7."/>
+      <w:lvlJc w:val="left"/>
+      <w:pPr>
+        <w:ind w:left="5360" w:hanging="360"/>
+      </w:pPr>
+    </w:lvl>
+    <w:lvl w:ilvl="7" w:tplc="04160019" w:tentative="1">
+      <w:start w:val="1"/>
+      <w:numFmt w:val="lowerLetter"/>
+      <w:lvlText w:val="%8."/>
+      <w:lvlJc w:val="left"/>
+      <w:pPr>
+        <w:ind w:left="6080" w:hanging="360"/>
+      </w:pPr>
+    </w:lvl>
+    <w:lvl w:ilvl="8" w:tplc="0416001B" w:tentative="1">
+      <w:start w:val="1"/>
+      <w:numFmt w:val="lowerRoman"/>
+      <w:lvlText w:val="%9."/>
+      <w:lvlJc w:val="right"/>
+      <w:pPr>
+        <w:ind w:left="6800" w:hanging="180"/>
+      </w:pPr>
+    </w:lvl>
+  </w:abstractNum>
+  <w:abstractNum w:abstractNumId="34">
     <w:nsid w:val="7FBC2052"/>
     <w:multiLevelType w:val="hybridMultilevel"/>
     <w:tmpl w:val="5BECDEE2"/>
@@ -13585,88 +14954,109 @@
     </w:lvl>
   </w:abstractNum>
   <w:num w:numId="1">
-    <w:abstractNumId w:val="17"/>
+    <w:abstractNumId w:val="22"/>
   </w:num>
   <w:num w:numId="2">
+    <w:abstractNumId w:val="31"/>
+  </w:num>
+  <w:num w:numId="3">
+    <w:abstractNumId w:val="27"/>
+  </w:num>
+  <w:num w:numId="4">
+    <w:abstractNumId w:val="29"/>
+  </w:num>
+  <w:num w:numId="5">
+    <w:abstractNumId w:val="12"/>
+  </w:num>
+  <w:num w:numId="6">
+    <w:abstractNumId w:val="25"/>
+  </w:num>
+  <w:num w:numId="7">
+    <w:abstractNumId w:val="24"/>
+  </w:num>
+  <w:num w:numId="8">
+    <w:abstractNumId w:val="19"/>
+  </w:num>
+  <w:num w:numId="9">
+    <w:abstractNumId w:val="8"/>
+  </w:num>
+  <w:num w:numId="10">
+    <w:abstractNumId w:val="15"/>
+  </w:num>
+  <w:num w:numId="11">
+    <w:abstractNumId w:val="34"/>
+  </w:num>
+  <w:num w:numId="12">
     <w:abstractNumId w:val="26"/>
   </w:num>
-  <w:num w:numId="3">
-    <w:abstractNumId w:val="22"/>
+  <w:num w:numId="13">
+    <w:abstractNumId w:val="16"/>
   </w:num>
-  <w:num w:numId="4">
-    <w:abstractNumId w:val="24"/>
-  </w:num>
-  <w:num w:numId="5">
-    <w:abstractNumId w:val="10"/>
-  </w:num>
-  <w:num w:numId="6">
+  <w:num w:numId="14">
     <w:abstractNumId w:val="20"/>
   </w:num>
-  <w:num w:numId="7">
-    <w:abstractNumId w:val="19"/>
+  <w:num w:numId="15">
+    <w:abstractNumId w:val="30"/>
   </w:num>
-  <w:num w:numId="8">
-    <w:abstractNumId w:val="14"/>
-  </w:num>
-  <w:num w:numId="9">
-    <w:abstractNumId w:val="7"/>
-  </w:num>
-  <w:num w:numId="10">
+  <w:num w:numId="16">
     <w:abstractNumId w:val="11"/>
   </w:num>
-  <w:num w:numId="11">
-    <w:abstractNumId w:val="27"/>
-  </w:num>
-  <w:num w:numId="12">
-    <w:abstractNumId w:val="21"/>
-  </w:num>
-  <w:num w:numId="13">
-    <w:abstractNumId w:val="12"/>
-  </w:num>
-  <w:num w:numId="14">
-    <w:abstractNumId w:val="15"/>
-  </w:num>
-  <w:num w:numId="15">
-    <w:abstractNumId w:val="25"/>
-  </w:num>
-  <w:num w:numId="16">
-    <w:abstractNumId w:val="9"/>
-  </w:num>
   <w:num w:numId="17">
-    <w:abstractNumId w:val="13"/>
+    <w:abstractNumId w:val="18"/>
   </w:num>
   <w:num w:numId="18">
-    <w:abstractNumId w:val="3"/>
+    <w:abstractNumId w:val="4"/>
   </w:num>
   <w:num w:numId="19">
     <w:abstractNumId w:val="1"/>
   </w:num>
   <w:num w:numId="20">
-    <w:abstractNumId w:val="18"/>
+    <w:abstractNumId w:val="23"/>
   </w:num>
   <w:num w:numId="21">
     <w:abstractNumId w:val="0"/>
   </w:num>
   <w:num w:numId="22">
-    <w:abstractNumId w:val="2"/>
+    <w:abstractNumId w:val="3"/>
   </w:num>
   <w:num w:numId="23">
+    <w:abstractNumId w:val="7"/>
+  </w:num>
+  <w:num w:numId="24">
+    <w:abstractNumId w:val="5"/>
+  </w:num>
+  <w:num w:numId="25">
+    <w:abstractNumId w:val="28"/>
+  </w:num>
+  <w:num w:numId="26">
+    <w:abstractNumId w:val="21"/>
+  </w:num>
+  <w:num w:numId="27">
     <w:abstractNumId w:val="6"/>
   </w:num>
-  <w:num w:numId="24">
-    <w:abstractNumId w:val="4"/>
+  <w:num w:numId="28">
+    <w:abstractNumId w:val="9"/>
   </w:num>
-  <w:num w:numId="25">
-    <w:abstractNumId w:val="23"/>
+  <w:num w:numId="29">
+    <w:abstractNumId w:val="13"/>
   </w:num>
-  <w:num w:numId="26">
-    <w:abstractNumId w:val="16"/>
+  <w:num w:numId="30">
+    <w:abstractNumId w:val="33"/>
   </w:num>
-  <w:num w:numId="27">
-    <w:abstractNumId w:val="5"/>
+  <w:num w:numId="31">
+    <w:abstractNumId w:val="17"/>
   </w:num>
-  <w:num w:numId="28">
-    <w:abstractNumId w:val="8"/>
+  <w:num w:numId="32">
+    <w:abstractNumId w:val="10"/>
+  </w:num>
+  <w:num w:numId="33">
+    <w:abstractNumId w:val="14"/>
+  </w:num>
+  <w:num w:numId="34">
+    <w:abstractNumId w:val="32"/>
+  </w:num>
+  <w:num w:numId="35">
+    <w:abstractNumId w:val="2"/>
   </w:num>
   <w:numIdMacAtCleanup w:val="10"/>
 </w:numbering>
@@ -16273,7 +17663,7 @@
   <a:extraClrSchemeLst/>
   <a:extLst>
     <a:ext uri="{05A4C25C-085E-4340-85A3-A5531E510DB2}">
-      <thm15:themeFamily xmlns="" xmlns:thm15="http://schemas.microsoft.com/office/thememl/2012/main" name="Office Theme" id="{62F939B6-93AF-4DB8-9C6B-D6C7DFDC589F}" vid="{4A3C46E8-61CC-4603-A589-7422A47A8E4A}"/>
+      <thm15:themeFamily xmlns:thm15="http://schemas.microsoft.com/office/thememl/2012/main" xmlns="" name="Office Theme" id="{62F939B6-93AF-4DB8-9C6B-D6C7DFDC589F}" vid="{4A3C46E8-61CC-4603-A589-7422A47A8E4A}"/>
     </a:ext>
   </a:extLst>
 </a:theme>
@@ -16284,7 +17674,7 @@
 </file>
 
 <file path=customXml/itemProps1.xml><?xml version="1.0" encoding="utf-8"?>
-<ds:datastoreItem xmlns:ds="http://schemas.openxmlformats.org/officeDocument/2006/customXml" ds:itemID="{FB765176-FA1C-4A6D-9633-D3C362092021}">
+<ds:datastoreItem xmlns:ds="http://schemas.openxmlformats.org/officeDocument/2006/customXml" ds:itemID="{803FCE4E-A4C2-4738-B142-3326D4F6D4F3}">
   <ds:schemaRefs>
     <ds:schemaRef ds:uri="http://schemas.openxmlformats.org/officeDocument/2006/bibliography"/>
   </ds:schemaRefs>
